--- a/Project-Documentation/VPMS_CDAC2023.docx
+++ b/Project-Documentation/VPMS_CDAC2023.docx
@@ -14,6 +14,258 @@
       <w:r>
         <w:rPr>
           <w:rFonts w:ascii="Times New Roman" w:hAnsi="Times New Roman" w:cs="Times New Roman"/>
+          <w:noProof/>
+          <w:kern w:val="0"/>
+          <w:szCs w:val="24"/>
+          <w14:ligatures w14:val="none"/>
+        </w:rPr>
+        <mc:AlternateContent>
+          <mc:Choice Requires="wpg">
+            <w:drawing>
+              <wp:anchor distT="0" distB="0" distL="114300" distR="114300" simplePos="0" relativeHeight="251661312" behindDoc="1" locked="0" layoutInCell="1" allowOverlap="1" wp14:anchorId="6893FDC5" wp14:editId="2809B391">
+                <wp:simplePos x="0" y="0"/>
+                <wp:positionH relativeFrom="page">
+                  <wp:posOffset>518160</wp:posOffset>
+                </wp:positionH>
+                <wp:positionV relativeFrom="page">
+                  <wp:posOffset>457200</wp:posOffset>
+                </wp:positionV>
+                <wp:extent cx="6543675" cy="9486900"/>
+                <wp:effectExtent l="12700" t="12065" r="6350" b="6985"/>
+                <wp:wrapNone/>
+                <wp:docPr id="1454814410" name="Group 1"/>
+                <wp:cNvGraphicFramePr>
+                  <a:graphicFrameLocks xmlns:a="http://schemas.openxmlformats.org/drawingml/2006/main"/>
+                </wp:cNvGraphicFramePr>
+                <a:graphic xmlns:a="http://schemas.openxmlformats.org/drawingml/2006/main">
+                  <a:graphicData uri="http://schemas.microsoft.com/office/word/2010/wordprocessingGroup">
+                    <wpg:wgp>
+                      <wpg:cNvGrpSpPr>
+                        <a:grpSpLocks/>
+                      </wpg:cNvGrpSpPr>
+                      <wpg:grpSpPr bwMode="auto">
+                        <a:xfrm>
+                          <a:off x="0" y="0"/>
+                          <a:ext cx="6543675" cy="9486900"/>
+                          <a:chOff x="975" y="450"/>
+                          <a:chExt cx="10305" cy="14940"/>
+                        </a:xfrm>
+                      </wpg:grpSpPr>
+                      <wps:wsp>
+                        <wps:cNvPr id="731455066" name="AutoShape 3"/>
+                        <wps:cNvSpPr>
+                          <a:spLocks/>
+                        </wps:cNvSpPr>
+                        <wps:spPr bwMode="auto">
+                          <a:xfrm>
+                            <a:off x="975" y="450"/>
+                            <a:ext cx="10305" cy="14940"/>
+                          </a:xfrm>
+                          <a:custGeom>
+                            <a:avLst/>
+                            <a:gdLst>
+                              <a:gd name="T0" fmla="+- 0 982 975"/>
+                              <a:gd name="T1" fmla="*/ T0 w 10305"/>
+                              <a:gd name="T2" fmla="+- 0 450 450"/>
+                              <a:gd name="T3" fmla="*/ 450 h 14940"/>
+                              <a:gd name="T4" fmla="+- 0 982 975"/>
+                              <a:gd name="T5" fmla="*/ T4 w 10305"/>
+                              <a:gd name="T6" fmla="+- 0 15390 450"/>
+                              <a:gd name="T7" fmla="*/ 15390 h 14940"/>
+                              <a:gd name="T8" fmla="+- 0 11272 975"/>
+                              <a:gd name="T9" fmla="*/ T8 w 10305"/>
+                              <a:gd name="T10" fmla="+- 0 450 450"/>
+                              <a:gd name="T11" fmla="*/ 450 h 14940"/>
+                              <a:gd name="T12" fmla="+- 0 11272 975"/>
+                              <a:gd name="T13" fmla="*/ T12 w 10305"/>
+                              <a:gd name="T14" fmla="+- 0 15390 450"/>
+                              <a:gd name="T15" fmla="*/ 15390 h 14940"/>
+                              <a:gd name="T16" fmla="+- 0 975 975"/>
+                              <a:gd name="T17" fmla="*/ T16 w 10305"/>
+                              <a:gd name="T18" fmla="+- 0 457 450"/>
+                              <a:gd name="T19" fmla="*/ 457 h 14940"/>
+                              <a:gd name="T20" fmla="+- 0 11280 975"/>
+                              <a:gd name="T21" fmla="*/ T20 w 10305"/>
+                              <a:gd name="T22" fmla="+- 0 457 450"/>
+                              <a:gd name="T23" fmla="*/ 457 h 14940"/>
+                              <a:gd name="T24" fmla="+- 0 975 975"/>
+                              <a:gd name="T25" fmla="*/ T24 w 10305"/>
+                              <a:gd name="T26" fmla="+- 0 15382 450"/>
+                              <a:gd name="T27" fmla="*/ 15382 h 14940"/>
+                              <a:gd name="T28" fmla="+- 0 11280 975"/>
+                              <a:gd name="T29" fmla="*/ T28 w 10305"/>
+                              <a:gd name="T30" fmla="+- 0 15382 450"/>
+                              <a:gd name="T31" fmla="*/ 15382 h 14940"/>
+                            </a:gdLst>
+                            <a:ahLst/>
+                            <a:cxnLst>
+                              <a:cxn ang="0">
+                                <a:pos x="T1" y="T3"/>
+                              </a:cxn>
+                              <a:cxn ang="0">
+                                <a:pos x="T5" y="T7"/>
+                              </a:cxn>
+                              <a:cxn ang="0">
+                                <a:pos x="T9" y="T11"/>
+                              </a:cxn>
+                              <a:cxn ang="0">
+                                <a:pos x="T13" y="T15"/>
+                              </a:cxn>
+                              <a:cxn ang="0">
+                                <a:pos x="T17" y="T19"/>
+                              </a:cxn>
+                              <a:cxn ang="0">
+                                <a:pos x="T21" y="T23"/>
+                              </a:cxn>
+                              <a:cxn ang="0">
+                                <a:pos x="T25" y="T27"/>
+                              </a:cxn>
+                              <a:cxn ang="0">
+                                <a:pos x="T29" y="T31"/>
+                              </a:cxn>
+                            </a:cxnLst>
+                            <a:rect l="0" t="0" r="r" b="b"/>
+                            <a:pathLst>
+                              <a:path w="10305" h="14940">
+                                <a:moveTo>
+                                  <a:pt x="7" y="0"/>
+                                </a:moveTo>
+                                <a:lnTo>
+                                  <a:pt x="7" y="14940"/>
+                                </a:lnTo>
+                                <a:moveTo>
+                                  <a:pt x="10297" y="0"/>
+                                </a:moveTo>
+                                <a:lnTo>
+                                  <a:pt x="10297" y="14940"/>
+                                </a:lnTo>
+                                <a:moveTo>
+                                  <a:pt x="0" y="7"/>
+                                </a:moveTo>
+                                <a:lnTo>
+                                  <a:pt x="10305" y="7"/>
+                                </a:lnTo>
+                                <a:moveTo>
+                                  <a:pt x="0" y="14932"/>
+                                </a:moveTo>
+                                <a:lnTo>
+                                  <a:pt x="10305" y="14932"/>
+                                </a:lnTo>
+                              </a:path>
+                            </a:pathLst>
+                          </a:custGeom>
+                          <a:noFill/>
+                          <a:ln w="9525">
+                            <a:solidFill>
+                              <a:srgbClr val="585858"/>
+                            </a:solidFill>
+                            <a:round/>
+                            <a:headEnd/>
+                            <a:tailEnd/>
+                          </a:ln>
+                          <a:extLst>
+                            <a:ext uri="{909E8E84-426E-40DD-AFC4-6F175D3DCCD1}">
+                              <a14:hiddenFill xmlns:a14="http://schemas.microsoft.com/office/drawing/2010/main">
+                                <a:solidFill>
+                                  <a:srgbClr val="FFFFFF"/>
+                                </a:solidFill>
+                              </a14:hiddenFill>
+                            </a:ext>
+                          </a:extLst>
+                        </wps:spPr>
+                        <wps:bodyPr rot="0" vert="horz" wrap="square" lIns="91440" tIns="45720" rIns="91440" bIns="45720" anchor="t" anchorCtr="0" upright="1">
+                          <a:noAutofit/>
+                        </wps:bodyPr>
+                      </wps:wsp>
+                      <pic:pic xmlns:pic="http://schemas.openxmlformats.org/drawingml/2006/picture">
+                        <pic:nvPicPr>
+                          <pic:cNvPr id="1996000658" name="Picture 4"/>
+                          <pic:cNvPicPr>
+                            <a:picLocks noChangeAspect="1" noChangeArrowheads="1"/>
+                          </pic:cNvPicPr>
+                        </pic:nvPicPr>
+                        <pic:blipFill>
+                          <a:blip r:embed="rId5">
+                            <a:extLst>
+                              <a:ext uri="{28A0092B-C50C-407E-A947-70E740481C1C}">
+                                <a14:useLocalDpi xmlns:a14="http://schemas.microsoft.com/office/drawing/2010/main" val="0"/>
+                              </a:ext>
+                            </a:extLst>
+                          </a:blip>
+                          <a:srcRect/>
+                          <a:stretch>
+                            <a:fillRect/>
+                          </a:stretch>
+                        </pic:blipFill>
+                        <pic:spPr bwMode="auto">
+                          <a:xfrm>
+                            <a:off x="3990" y="5079"/>
+                            <a:ext cx="4245" cy="1080"/>
+                          </a:xfrm>
+                          <a:prstGeom prst="rect">
+                            <a:avLst/>
+                          </a:prstGeom>
+                          <a:noFill/>
+                          <a:extLst>
+                            <a:ext uri="{909E8E84-426E-40DD-AFC4-6F175D3DCCD1}">
+                              <a14:hiddenFill xmlns:a14="http://schemas.microsoft.com/office/drawing/2010/main">
+                                <a:solidFill>
+                                  <a:srgbClr val="FFFFFF"/>
+                                </a:solidFill>
+                              </a14:hiddenFill>
+                            </a:ext>
+                          </a:extLst>
+                        </pic:spPr>
+                      </pic:pic>
+                    </wpg:wgp>
+                  </a:graphicData>
+                </a:graphic>
+                <wp14:sizeRelH relativeFrom="page">
+                  <wp14:pctWidth>0</wp14:pctWidth>
+                </wp14:sizeRelH>
+                <wp14:sizeRelV relativeFrom="page">
+                  <wp14:pctHeight>0</wp14:pctHeight>
+                </wp14:sizeRelV>
+              </wp:anchor>
+            </w:drawing>
+          </mc:Choice>
+          <mc:Fallback>
+            <w:pict>
+              <v:group w14:anchorId="7EB1541D" id="Group 1" o:spid="_x0000_s1026" style="position:absolute;margin-left:40.8pt;margin-top:36pt;width:515.25pt;height:747pt;z-index:-251655168;mso-position-horizontal-relative:page;mso-position-vertical-relative:page" coordorigin="975,450" coordsize="10305,14940" o:gfxdata="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">
+                <v:shape id="AutoShape 3" o:spid="_x0000_s1027" style="position:absolute;left:975;top:450;width:10305;height:14940;visibility:visible;mso-wrap-style:square;v-text-anchor:top" coordsize="10305,14940" o:gfxdata="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" path="m7,r,14940m10297,r,14940m,7r10305,m,14932r10305,e" filled="f" strokecolor="#585858">
+                  <v:path arrowok="t" o:connecttype="custom" o:connectlocs="7,450;7,15390;10297,450;10297,15390;0,457;10305,457;0,15382;10305,15382" o:connectangles="0,0,0,0,0,0,0,0"/>
+                </v:shape>
+                <v:shapetype id="_x0000_t75" coordsize="21600,21600" o:spt="75" o:preferrelative="t" path="m@4@5l@4@11@9@11@9@5xe" filled="f" stroked="f">
+                  <v:stroke joinstyle="miter"/>
+                  <v:formulas>
+                    <v:f eqn="if lineDrawn pixelLineWidth 0"/>
+                    <v:f eqn="sum @0 1 0"/>
+                    <v:f eqn="sum 0 0 @1"/>
+                    <v:f eqn="prod @2 1 2"/>
+                    <v:f eqn="prod @3 21600 pixelWidth"/>
+                    <v:f eqn="prod @3 21600 pixelHeight"/>
+                    <v:f eqn="sum @0 0 1"/>
+                    <v:f eqn="prod @6 1 2"/>
+                    <v:f eqn="prod @7 21600 pixelWidth"/>
+                    <v:f eqn="sum @8 21600 0"/>
+                    <v:f eqn="prod @7 21600 pixelHeight"/>
+                    <v:f eqn="sum @10 21600 0"/>
+                  </v:formulas>
+                  <v:path o:extrusionok="f" gradientshapeok="t" o:connecttype="rect"/>
+                  <o:lock v:ext="edit" aspectratio="t"/>
+                </v:shapetype>
+                <v:shape id="Picture 4" o:spid="_x0000_s1028" type="#_x0000_t75" style="position:absolute;left:3990;top:5079;width:4245;height:1080;visibility:visible;mso-wrap-style:square" o:gfxdata="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">
+                  <v:imagedata r:id="rId6" o:title=""/>
+                </v:shape>
+                <w10:wrap anchorx="page" anchory="page"/>
+              </v:group>
+            </w:pict>
+          </mc:Fallback>
+        </mc:AlternateContent>
+      </w:r>
+      <w:r>
+        <w:rPr>
+          <w:rFonts w:ascii="Times New Roman" w:hAnsi="Times New Roman" w:cs="Times New Roman"/>
           <w:sz w:val="32"/>
           <w:szCs w:val="32"/>
         </w:rPr>
@@ -116,6 +368,22 @@
         <w:jc w:val="center"/>
         <w:rPr>
           <w:rFonts w:ascii="Times New Roman" w:hAnsi="Times New Roman" w:cs="Times New Roman"/>
+        </w:rPr>
+      </w:pPr>
+      <w:r>
+        <w:rPr>
+          <w:rFonts w:ascii="Times New Roman" w:hAnsi="Times New Roman" w:cs="Times New Roman"/>
+        </w:rPr>
+        <w:t>ADVANCED COMPUTING</w:t>
+      </w:r>
+    </w:p>
+    <w:p>
+      <w:pPr>
+        <w:ind w:left="5040" w:firstLine="720"/>
+        <w:rPr>
+          <w:rFonts w:ascii="Times New Roman" w:hAnsi="Times New Roman" w:cs="Times New Roman"/>
+          <w:sz w:val="32"/>
+          <w:szCs w:val="32"/>
         </w:rPr>
       </w:pPr>
       <w:r>
@@ -125,87 +393,28 @@
           <w:sz w:val="32"/>
           <w:szCs w:val="32"/>
         </w:rPr>
-        <w:drawing>
-          <wp:anchor distT="0" distB="0" distL="114300" distR="114300" simplePos="0" relativeHeight="251659264" behindDoc="1" locked="0" layoutInCell="1" allowOverlap="1" wp14:anchorId="75EC0C12" wp14:editId="7B98116F">
-            <wp:simplePos x="0" y="0"/>
-            <wp:positionH relativeFrom="column">
-              <wp:posOffset>1315720</wp:posOffset>
-            </wp:positionH>
-            <wp:positionV relativeFrom="page">
-              <wp:posOffset>3357880</wp:posOffset>
-            </wp:positionV>
-            <wp:extent cx="3048953" cy="1600962"/>
-            <wp:effectExtent l="0" t="0" r="0" b="0"/>
-            <wp:wrapTopAndBottom/>
-            <wp:docPr id="107452721" name="Picture 1" descr="A blue and yellow circular button with white text&#10;&#10;Description automatically generated"/>
-            <wp:cNvGraphicFramePr>
-              <a:graphicFrameLocks xmlns:a="http://schemas.openxmlformats.org/drawingml/2006/main" noChangeAspect="1"/>
-            </wp:cNvGraphicFramePr>
-            <a:graphic xmlns:a="http://schemas.openxmlformats.org/drawingml/2006/main">
-              <a:graphicData uri="http://schemas.openxmlformats.org/drawingml/2006/picture">
-                <pic:pic xmlns:pic="http://schemas.openxmlformats.org/drawingml/2006/picture">
-                  <pic:nvPicPr>
-                    <pic:cNvPr id="107452721" name="Picture 1" descr="A blue and yellow circular button with white text&#10;&#10;Description automatically generated"/>
-                    <pic:cNvPicPr/>
-                  </pic:nvPicPr>
-                  <pic:blipFill>
-                    <a:blip r:embed="rId4" cstate="print">
-                      <a:extLst>
-                        <a:ext uri="{28A0092B-C50C-407E-A947-70E740481C1C}">
-                          <a14:useLocalDpi xmlns:a14="http://schemas.microsoft.com/office/drawing/2010/main" val="0"/>
-                        </a:ext>
-                      </a:extLst>
-                    </a:blip>
-                    <a:stretch>
-                      <a:fillRect/>
-                    </a:stretch>
-                  </pic:blipFill>
-                  <pic:spPr>
-                    <a:xfrm>
-                      <a:off x="0" y="0"/>
-                      <a:ext cx="3048953" cy="1600962"/>
-                    </a:xfrm>
-                    <a:prstGeom prst="rect">
-                      <a:avLst/>
-                    </a:prstGeom>
-                  </pic:spPr>
-                </pic:pic>
-              </a:graphicData>
-            </a:graphic>
-            <wp14:sizeRelH relativeFrom="margin">
-              <wp14:pctWidth>0</wp14:pctWidth>
-            </wp14:sizeRelH>
-            <wp14:sizeRelV relativeFrom="margin">
-              <wp14:pctHeight>0</wp14:pctHeight>
-            </wp14:sizeRelV>
-          </wp:anchor>
-        </w:drawing>
-      </w:r>
-      <w:r>
-        <w:rPr>
-          <w:rFonts w:ascii="Times New Roman" w:hAnsi="Times New Roman" w:cs="Times New Roman"/>
-        </w:rPr>
-        <w:t>ADVANCED COMPUTING</w:t>
-      </w:r>
-    </w:p>
-    <w:p>
-      <w:pPr>
-        <w:ind w:left="5040" w:firstLine="720"/>
+        <w:t xml:space="preserve">        </w:t>
+      </w:r>
+    </w:p>
+    <w:p>
+      <w:pPr>
+        <w:jc w:val="center"/>
         <w:rPr>
           <w:rFonts w:ascii="Times New Roman" w:hAnsi="Times New Roman" w:cs="Times New Roman"/>
           <w:sz w:val="32"/>
           <w:szCs w:val="32"/>
         </w:rPr>
       </w:pPr>
-      <w:r>
-        <w:rPr>
-          <w:rFonts w:ascii="Times New Roman" w:hAnsi="Times New Roman" w:cs="Times New Roman"/>
-          <w:noProof/>
+    </w:p>
+    <w:p>
+      <w:pPr>
+        <w:jc w:val="center"/>
+        <w:rPr>
+          <w:rFonts w:ascii="Times New Roman" w:hAnsi="Times New Roman" w:cs="Times New Roman"/>
           <w:sz w:val="32"/>
           <w:szCs w:val="32"/>
         </w:rPr>
-        <w:t xml:space="preserve">        </w:t>
-      </w:r>
+      </w:pPr>
     </w:p>
     <w:p>
       <w:pPr>
@@ -547,29 +756,53 @@
           <w:b/>
           <w:sz w:val="39"/>
         </w:rPr>
-        <w:lastRenderedPageBreak/>
         <w:tab/>
       </w:r>
-      <w:r>
+    </w:p>
+    <w:p>
+      <w:pPr>
+        <w:pStyle w:val="BodyText"/>
+        <w:spacing w:before="11"/>
         <w:rPr>
           <w:b/>
           <w:sz w:val="39"/>
         </w:rPr>
-        <w:tab/>
-        <w:t>CANDIDATES’ DECLARATION</w:t>
-      </w:r>
-      <w:r>
+      </w:pPr>
+    </w:p>
+    <w:p>
+      <w:pPr>
+        <w:pStyle w:val="BodyText"/>
+        <w:spacing w:before="11"/>
         <w:rPr>
           <w:b/>
           <w:sz w:val="39"/>
         </w:rPr>
-        <w:tab/>
-      </w:r>
+      </w:pPr>
     </w:p>
     <w:p>
       <w:pPr>
         <w:pStyle w:val="BodyText"/>
         <w:spacing w:before="11"/>
+        <w:jc w:val="center"/>
+        <w:rPr>
+          <w:b/>
+          <w:sz w:val="39"/>
+        </w:rPr>
+      </w:pPr>
+      <w:r>
+        <w:rPr>
+          <w:b/>
+          <w:sz w:val="39"/>
+        </w:rPr>
+        <w:lastRenderedPageBreak/>
+        <w:t>CANDIDATES’ DECLARATION</w:t>
+      </w:r>
+    </w:p>
+    <w:p>
+      <w:pPr>
+        <w:pStyle w:val="BodyText"/>
+        <w:spacing w:before="11"/>
+        <w:jc w:val="both"/>
         <w:rPr>
           <w:b/>
           <w:sz w:val="39"/>
@@ -1181,6 +1414,7 @@
       <w:pPr>
         <w:pStyle w:val="BodyText"/>
         <w:spacing w:before="6"/>
+        <w:jc w:val="both"/>
         <w:rPr>
           <w:b/>
           <w:sz w:val="43"/>
@@ -1322,6 +1556,7 @@
       <w:pPr>
         <w:pStyle w:val="BodyText"/>
         <w:spacing w:before="6"/>
+        <w:jc w:val="both"/>
       </w:pPr>
     </w:p>
     <w:p>
@@ -1415,6 +1650,7 @@
       <w:pPr>
         <w:pStyle w:val="BodyText"/>
         <w:spacing w:before="6"/>
+        <w:jc w:val="both"/>
       </w:pPr>
     </w:p>
     <w:p>
@@ -1781,6 +2017,4279 @@
           <w:szCs w:val="24"/>
         </w:rPr>
       </w:pPr>
+    </w:p>
+    <w:p/>
+    <w:p/>
+    <w:p/>
+    <w:p/>
+    <w:p/>
+    <w:p/>
+    <w:p/>
+    <w:p/>
+    <w:p/>
+    <w:p/>
+    <w:p/>
+    <w:p/>
+    <w:p/>
+    <w:p/>
+    <w:p/>
+    <w:p/>
+    <w:p/>
+    <w:p/>
+    <w:p/>
+    <w:p/>
+    <w:p/>
+    <w:p/>
+    <w:p/>
+    <w:p/>
+    <w:p/>
+    <w:p/>
+    <w:p/>
+    <w:p/>
+    <w:p/>
+    <w:p>
+      <w:pPr>
+        <w:jc w:val="center"/>
+        <w:rPr>
+          <w:rFonts w:ascii="Times New Roman" w:hAnsi="Times New Roman" w:cs="Times New Roman"/>
+          <w:b/>
+          <w:bCs/>
+          <w:sz w:val="28"/>
+          <w:szCs w:val="28"/>
+        </w:rPr>
+      </w:pPr>
+      <w:r>
+        <w:rPr>
+          <w:rFonts w:ascii="Times New Roman" w:hAnsi="Times New Roman" w:cs="Times New Roman"/>
+          <w:b/>
+          <w:bCs/>
+          <w:sz w:val="28"/>
+          <w:szCs w:val="28"/>
+        </w:rPr>
+        <w:lastRenderedPageBreak/>
+        <w:t>INTRODUCTION</w:t>
+      </w:r>
+    </w:p>
+    <w:p>
+      <w:pPr>
+        <w:jc w:val="center"/>
+        <w:rPr>
+          <w:rFonts w:ascii="Times New Roman" w:hAnsi="Times New Roman" w:cs="Times New Roman"/>
+          <w:b/>
+          <w:bCs/>
+          <w:sz w:val="28"/>
+          <w:szCs w:val="28"/>
+        </w:rPr>
+      </w:pPr>
+    </w:p>
+    <w:p>
+      <w:pPr>
+        <w:pStyle w:val="NormalWeb"/>
+        <w:pBdr>
+          <w:top w:val="single" w:sz="2" w:space="0" w:color="E3E3E3"/>
+          <w:left w:val="single" w:sz="2" w:space="0" w:color="E3E3E3"/>
+          <w:bottom w:val="single" w:sz="2" w:space="0" w:color="E3E3E3"/>
+          <w:right w:val="single" w:sz="2" w:space="0" w:color="E3E3E3"/>
+        </w:pBdr>
+        <w:shd w:val="clear" w:color="auto" w:fill="171717"/>
+        <w:spacing w:before="0" w:beforeAutospacing="0" w:after="300" w:afterAutospacing="0"/>
+        <w:jc w:val="both"/>
+        <w:rPr>
+          <w:color w:val="F9F9F9"/>
+        </w:rPr>
+      </w:pPr>
+      <w:r>
+        <w:rPr>
+          <w:color w:val="F9F9F9"/>
+        </w:rPr>
+        <w:t>The Vehicle Parking Management System is a web application developed to streamline and automate the ticket generation process for vehicles upon their entry into parking facilities. As the demand for efficient parking management solutions continues to grow, there is a pressing need for an intuitive platform that simplifies the parking experience for both vehicle owners and parking facility operators. The Vehicle Parking Management System addresses this need by offering a user-friendly interface and robust functionality to facilitate seamless parking operations.</w:t>
+      </w:r>
+    </w:p>
+    <w:p>
+      <w:pPr>
+        <w:pStyle w:val="NormalWeb"/>
+        <w:pBdr>
+          <w:top w:val="single" w:sz="2" w:space="0" w:color="E3E3E3"/>
+          <w:left w:val="single" w:sz="2" w:space="0" w:color="E3E3E3"/>
+          <w:bottom w:val="single" w:sz="2" w:space="0" w:color="E3E3E3"/>
+          <w:right w:val="single" w:sz="2" w:space="0" w:color="E3E3E3"/>
+        </w:pBdr>
+        <w:shd w:val="clear" w:color="auto" w:fill="171717"/>
+        <w:spacing w:before="300" w:beforeAutospacing="0" w:after="300" w:afterAutospacing="0"/>
+        <w:jc w:val="both"/>
+        <w:rPr>
+          <w:color w:val="F9F9F9"/>
+        </w:rPr>
+      </w:pPr>
+      <w:r>
+        <w:rPr>
+          <w:color w:val="F9F9F9"/>
+        </w:rPr>
+        <w:t>This report outlines the design and development journey of the Vehicle Parking Management System, covering various phases such as requirements gathering, design, implementation, and testing. Employing modern web technologies including HTML, CSS, Bootstrap, and React.js for the frontend, and Spring Boot Data JPA for the backend, alongside MySQL as the database, we aimed to create a scalable and reliable solution to meet the evolving needs of parking management.</w:t>
+      </w:r>
+    </w:p>
+    <w:p>
+      <w:pPr>
+        <w:pStyle w:val="NormalWeb"/>
+        <w:pBdr>
+          <w:top w:val="single" w:sz="2" w:space="0" w:color="E3E3E3"/>
+          <w:left w:val="single" w:sz="2" w:space="0" w:color="E3E3E3"/>
+          <w:bottom w:val="single" w:sz="2" w:space="0" w:color="E3E3E3"/>
+          <w:right w:val="single" w:sz="2" w:space="0" w:color="E3E3E3"/>
+        </w:pBdr>
+        <w:shd w:val="clear" w:color="auto" w:fill="171717"/>
+        <w:spacing w:before="300" w:beforeAutospacing="0" w:after="300" w:afterAutospacing="0"/>
+        <w:jc w:val="both"/>
+        <w:rPr>
+          <w:color w:val="F9F9F9"/>
+        </w:rPr>
+      </w:pPr>
+      <w:r>
+        <w:rPr>
+          <w:color w:val="F9F9F9"/>
+        </w:rPr>
+        <w:t>To ensure the scalability and modularity of the system, we adopted a microservices architecture approach. This involved breaking down the application into smaller, independent services, each responsible for specific functionalities. Three key microservices were developed:</w:t>
+      </w:r>
+    </w:p>
+    <w:p>
+      <w:pPr>
+        <w:pStyle w:val="NormalWeb"/>
+        <w:numPr>
+          <w:ilvl w:val="0"/>
+          <w:numId w:val="1"/>
+        </w:numPr>
+        <w:pBdr>
+          <w:top w:val="single" w:sz="2" w:space="0" w:color="E3E3E3"/>
+          <w:left w:val="single" w:sz="2" w:space="5" w:color="E3E3E3"/>
+          <w:bottom w:val="single" w:sz="2" w:space="0" w:color="E3E3E3"/>
+          <w:right w:val="single" w:sz="2" w:space="0" w:color="E3E3E3"/>
+        </w:pBdr>
+        <w:shd w:val="clear" w:color="auto" w:fill="171717"/>
+        <w:spacing w:before="0" w:beforeAutospacing="0" w:after="0" w:afterAutospacing="0"/>
+        <w:jc w:val="both"/>
+        <w:rPr>
+          <w:color w:val="F9F9F9"/>
+        </w:rPr>
+      </w:pPr>
+      <w:r>
+        <w:rPr>
+          <w:color w:val="F9F9F9"/>
+        </w:rPr>
+        <w:t>Ticket Management Microservice: This microservice handles all aspects of ticket generation and management, including creating tickets upon vehicle entry, updating ticket statuses, and generating reports.</w:t>
+      </w:r>
+    </w:p>
+    <w:p>
+      <w:pPr>
+        <w:pStyle w:val="NormalWeb"/>
+        <w:numPr>
+          <w:ilvl w:val="0"/>
+          <w:numId w:val="1"/>
+        </w:numPr>
+        <w:pBdr>
+          <w:top w:val="single" w:sz="2" w:space="0" w:color="E3E3E3"/>
+          <w:left w:val="single" w:sz="2" w:space="5" w:color="E3E3E3"/>
+          <w:bottom w:val="single" w:sz="2" w:space="0" w:color="E3E3E3"/>
+          <w:right w:val="single" w:sz="2" w:space="0" w:color="E3E3E3"/>
+        </w:pBdr>
+        <w:shd w:val="clear" w:color="auto" w:fill="171717"/>
+        <w:spacing w:before="0" w:beforeAutospacing="0" w:after="0" w:afterAutospacing="0"/>
+        <w:jc w:val="both"/>
+        <w:rPr>
+          <w:color w:val="F9F9F9"/>
+        </w:rPr>
+      </w:pPr>
+      <w:r>
+        <w:rPr>
+          <w:color w:val="F9F9F9"/>
+        </w:rPr>
+        <w:t>User Management Microservice: The user management microservice is responsible for user authentication, registration, and profile management. It ensures secure access to the system and provides personalized user experiences.</w:t>
+      </w:r>
+    </w:p>
+    <w:p>
+      <w:pPr>
+        <w:pStyle w:val="NormalWeb"/>
+        <w:numPr>
+          <w:ilvl w:val="0"/>
+          <w:numId w:val="1"/>
+        </w:numPr>
+        <w:pBdr>
+          <w:top w:val="single" w:sz="2" w:space="0" w:color="E3E3E3"/>
+          <w:left w:val="single" w:sz="2" w:space="5" w:color="E3E3E3"/>
+          <w:bottom w:val="single" w:sz="2" w:space="0" w:color="E3E3E3"/>
+          <w:right w:val="single" w:sz="2" w:space="0" w:color="E3E3E3"/>
+        </w:pBdr>
+        <w:shd w:val="clear" w:color="auto" w:fill="171717"/>
+        <w:spacing w:before="0" w:beforeAutospacing="0" w:after="0" w:afterAutospacing="0"/>
+        <w:jc w:val="both"/>
+        <w:rPr>
+          <w:color w:val="F9F9F9"/>
+        </w:rPr>
+      </w:pPr>
+      <w:r>
+        <w:rPr>
+          <w:color w:val="F9F9F9"/>
+        </w:rPr>
+        <w:t>Information Management Microservice: This microservice manages information related to parking facilities, such as available spaces, rates, and location details. It enables parking facility operators to update and maintain accurate information for users' reference.</w:t>
+      </w:r>
+    </w:p>
+    <w:p>
+      <w:pPr>
+        <w:pStyle w:val="NormalWeb"/>
+        <w:pBdr>
+          <w:top w:val="single" w:sz="2" w:space="0" w:color="E3E3E3"/>
+          <w:left w:val="single" w:sz="2" w:space="0" w:color="E3E3E3"/>
+          <w:bottom w:val="single" w:sz="2" w:space="0" w:color="E3E3E3"/>
+          <w:right w:val="single" w:sz="2" w:space="0" w:color="E3E3E3"/>
+        </w:pBdr>
+        <w:shd w:val="clear" w:color="auto" w:fill="171717"/>
+        <w:spacing w:before="300" w:beforeAutospacing="0" w:after="0" w:afterAutospacing="0"/>
+        <w:jc w:val="both"/>
+        <w:rPr>
+          <w:color w:val="F9F9F9"/>
+        </w:rPr>
+      </w:pPr>
+      <w:r>
+        <w:rPr>
+          <w:color w:val="F9F9F9"/>
+        </w:rPr>
+        <w:t>Overall, the Vehicle Parking Management System represents an innovative solution to modernize parking operations and enhance user satisfaction. By automating the ticket generation process and providing a seamless user experience, we aim to optimize parking facility utilization and contribute to the efficient management of urban parking infrastructure. This report offers insights into the design and development process of the system, highlighting the challenges faced and solutions implemented to create a robust and user-centric parking management solution.</w:t>
+      </w:r>
+    </w:p>
+    <w:p>
+      <w:pPr>
+        <w:pStyle w:val="NormalWeb"/>
+        <w:pBdr>
+          <w:top w:val="single" w:sz="2" w:space="0" w:color="E3E3E3"/>
+          <w:left w:val="single" w:sz="2" w:space="0" w:color="E3E3E3"/>
+          <w:bottom w:val="single" w:sz="2" w:space="0" w:color="E3E3E3"/>
+          <w:right w:val="single" w:sz="2" w:space="0" w:color="E3E3E3"/>
+        </w:pBdr>
+        <w:shd w:val="clear" w:color="auto" w:fill="171717"/>
+        <w:spacing w:before="300" w:beforeAutospacing="0" w:after="0" w:afterAutospacing="0"/>
+        <w:jc w:val="both"/>
+        <w:rPr>
+          <w:color w:val="F9F9F9"/>
+        </w:rPr>
+      </w:pPr>
+    </w:p>
+    <w:p>
+      <w:pPr>
+        <w:pStyle w:val="NormalWeb"/>
+        <w:pBdr>
+          <w:top w:val="single" w:sz="2" w:space="0" w:color="E3E3E3"/>
+          <w:left w:val="single" w:sz="2" w:space="0" w:color="E3E3E3"/>
+          <w:bottom w:val="single" w:sz="2" w:space="0" w:color="E3E3E3"/>
+          <w:right w:val="single" w:sz="2" w:space="0" w:color="E3E3E3"/>
+        </w:pBdr>
+        <w:shd w:val="clear" w:color="auto" w:fill="171717"/>
+        <w:spacing w:before="300" w:beforeAutospacing="0" w:after="0" w:afterAutospacing="0"/>
+        <w:rPr>
+          <w:color w:val="F9F9F9"/>
+        </w:rPr>
+      </w:pPr>
+    </w:p>
+    <w:p>
+      <w:pPr>
+        <w:pStyle w:val="NormalWeb"/>
+        <w:pBdr>
+          <w:top w:val="single" w:sz="2" w:space="0" w:color="E3E3E3"/>
+          <w:left w:val="single" w:sz="2" w:space="0" w:color="E3E3E3"/>
+          <w:bottom w:val="single" w:sz="2" w:space="0" w:color="E3E3E3"/>
+          <w:right w:val="single" w:sz="2" w:space="0" w:color="E3E3E3"/>
+        </w:pBdr>
+        <w:shd w:val="clear" w:color="auto" w:fill="171717"/>
+        <w:spacing w:before="300" w:beforeAutospacing="0" w:after="0" w:afterAutospacing="0"/>
+        <w:rPr>
+          <w:color w:val="F9F9F9"/>
+        </w:rPr>
+      </w:pPr>
+      <w:r>
+        <w:rPr>
+          <w:color w:val="F9F9F9"/>
+        </w:rPr>
+        <w:tab/>
+      </w:r>
+      <w:r>
+        <w:rPr>
+          <w:color w:val="F9F9F9"/>
+        </w:rPr>
+        <w:tab/>
+      </w:r>
+      <w:r>
+        <w:rPr>
+          <w:color w:val="F9F9F9"/>
+        </w:rPr>
+        <w:tab/>
+      </w:r>
+    </w:p>
+    <w:p>
+      <w:pPr>
+        <w:pStyle w:val="NormalWeb"/>
+        <w:pBdr>
+          <w:top w:val="single" w:sz="2" w:space="0" w:color="E3E3E3"/>
+          <w:left w:val="single" w:sz="2" w:space="0" w:color="E3E3E3"/>
+          <w:bottom w:val="single" w:sz="2" w:space="0" w:color="E3E3E3"/>
+          <w:right w:val="single" w:sz="2" w:space="0" w:color="E3E3E3"/>
+        </w:pBdr>
+        <w:shd w:val="clear" w:color="auto" w:fill="171717"/>
+        <w:spacing w:before="300" w:beforeAutospacing="0" w:after="0" w:afterAutospacing="0"/>
+        <w:rPr>
+          <w:color w:val="F9F9F9"/>
+        </w:rPr>
+      </w:pPr>
+    </w:p>
+    <w:p>
+      <w:pPr>
+        <w:pStyle w:val="NormalWeb"/>
+        <w:pBdr>
+          <w:top w:val="single" w:sz="2" w:space="0" w:color="E3E3E3"/>
+          <w:left w:val="single" w:sz="2" w:space="0" w:color="E3E3E3"/>
+          <w:bottom w:val="single" w:sz="2" w:space="0" w:color="E3E3E3"/>
+          <w:right w:val="single" w:sz="2" w:space="0" w:color="E3E3E3"/>
+        </w:pBdr>
+        <w:shd w:val="clear" w:color="auto" w:fill="171717"/>
+        <w:spacing w:before="300" w:beforeAutospacing="0" w:after="0" w:afterAutospacing="0"/>
+        <w:jc w:val="center"/>
+        <w:rPr>
+          <w:b/>
+          <w:bCs/>
+          <w:color w:val="F9F9F9"/>
+          <w:sz w:val="28"/>
+          <w:szCs w:val="28"/>
+        </w:rPr>
+      </w:pPr>
+      <w:r>
+        <w:rPr>
+          <w:b/>
+          <w:bCs/>
+          <w:color w:val="F9F9F9"/>
+          <w:sz w:val="28"/>
+          <w:szCs w:val="28"/>
+        </w:rPr>
+        <w:lastRenderedPageBreak/>
+        <w:t>PURPOSE</w:t>
+      </w:r>
+    </w:p>
+    <w:p>
+      <w:pPr>
+        <w:pBdr>
+          <w:top w:val="single" w:sz="2" w:space="0" w:color="E3E3E3"/>
+          <w:left w:val="single" w:sz="2" w:space="0" w:color="E3E3E3"/>
+          <w:bottom w:val="single" w:sz="2" w:space="0" w:color="E3E3E3"/>
+          <w:right w:val="single" w:sz="2" w:space="0" w:color="E3E3E3"/>
+        </w:pBdr>
+        <w:shd w:val="clear" w:color="auto" w:fill="171717"/>
+        <w:spacing w:before="300" w:after="300" w:line="240" w:lineRule="auto"/>
+        <w:rPr>
+          <w:rFonts w:ascii="Times New Roman" w:eastAsia="Times New Roman" w:hAnsi="Times New Roman" w:cs="Times New Roman"/>
+          <w:color w:val="FFFFFF"/>
+          <w:kern w:val="0"/>
+          <w:sz w:val="24"/>
+          <w:szCs w:val="24"/>
+          <w:lang w:eastAsia="en-IN"/>
+          <w14:ligatures w14:val="none"/>
+        </w:rPr>
+      </w:pPr>
+      <w:r>
+        <w:rPr>
+          <w:rFonts w:ascii="Times New Roman" w:eastAsia="Times New Roman" w:hAnsi="Times New Roman" w:cs="Times New Roman"/>
+          <w:color w:val="FFFFFF"/>
+          <w:kern w:val="0"/>
+          <w:sz w:val="24"/>
+          <w:szCs w:val="24"/>
+          <w:lang w:eastAsia="en-IN"/>
+          <w14:ligatures w14:val="none"/>
+        </w:rPr>
+        <w:t>The purpose of developing the Vehicle Parking Management System is to address the challenges and inefficiencies associated with traditional manual parking management processes. By automating the ticket generation process upon the entry of vehicles into parking facilities, the system aims to streamline parking operations, enhance user experience, and optimize space utilization. The primary objectives of the system include:</w:t>
+      </w:r>
+    </w:p>
+    <w:p>
+      <w:pPr>
+        <w:numPr>
+          <w:ilvl w:val="0"/>
+          <w:numId w:val="2"/>
+        </w:numPr>
+        <w:pBdr>
+          <w:top w:val="single" w:sz="2" w:space="0" w:color="E3E3E3"/>
+          <w:left w:val="single" w:sz="2" w:space="5" w:color="E3E3E3"/>
+          <w:bottom w:val="single" w:sz="2" w:space="0" w:color="E3E3E3"/>
+          <w:right w:val="single" w:sz="2" w:space="0" w:color="E3E3E3"/>
+        </w:pBdr>
+        <w:shd w:val="clear" w:color="auto" w:fill="171717"/>
+        <w:spacing w:after="0" w:line="240" w:lineRule="auto"/>
+        <w:rPr>
+          <w:rFonts w:ascii="Times New Roman" w:eastAsia="Times New Roman" w:hAnsi="Times New Roman" w:cs="Times New Roman"/>
+          <w:color w:val="FFFFFF"/>
+          <w:kern w:val="0"/>
+          <w:sz w:val="24"/>
+          <w:szCs w:val="24"/>
+          <w:lang w:eastAsia="en-IN"/>
+          <w14:ligatures w14:val="none"/>
+        </w:rPr>
+      </w:pPr>
+      <w:r>
+        <w:rPr>
+          <w:rFonts w:ascii="Times New Roman" w:eastAsia="Times New Roman" w:hAnsi="Times New Roman" w:cs="Times New Roman"/>
+          <w:color w:val="FFFFFF"/>
+          <w:kern w:val="0"/>
+          <w:sz w:val="24"/>
+          <w:szCs w:val="24"/>
+          <w:lang w:eastAsia="en-IN"/>
+          <w14:ligatures w14:val="none"/>
+        </w:rPr>
+        <w:t>Simplifying Parking Operations: The system aims to automate ticket generation and management processes, reducing the need for manual intervention by parking facility operators.</w:t>
+      </w:r>
+    </w:p>
+    <w:p>
+      <w:pPr>
+        <w:numPr>
+          <w:ilvl w:val="0"/>
+          <w:numId w:val="2"/>
+        </w:numPr>
+        <w:pBdr>
+          <w:top w:val="single" w:sz="2" w:space="0" w:color="E3E3E3"/>
+          <w:left w:val="single" w:sz="2" w:space="5" w:color="E3E3E3"/>
+          <w:bottom w:val="single" w:sz="2" w:space="0" w:color="E3E3E3"/>
+          <w:right w:val="single" w:sz="2" w:space="0" w:color="E3E3E3"/>
+        </w:pBdr>
+        <w:shd w:val="clear" w:color="auto" w:fill="171717"/>
+        <w:spacing w:after="0" w:line="240" w:lineRule="auto"/>
+        <w:rPr>
+          <w:rFonts w:ascii="Times New Roman" w:eastAsia="Times New Roman" w:hAnsi="Times New Roman" w:cs="Times New Roman"/>
+          <w:color w:val="FFFFFF"/>
+          <w:kern w:val="0"/>
+          <w:sz w:val="24"/>
+          <w:szCs w:val="24"/>
+          <w:lang w:eastAsia="en-IN"/>
+          <w14:ligatures w14:val="none"/>
+        </w:rPr>
+      </w:pPr>
+      <w:r>
+        <w:rPr>
+          <w:rFonts w:ascii="Times New Roman" w:eastAsia="Times New Roman" w:hAnsi="Times New Roman" w:cs="Times New Roman"/>
+          <w:color w:val="FFFFFF"/>
+          <w:kern w:val="0"/>
+          <w:sz w:val="24"/>
+          <w:szCs w:val="24"/>
+          <w:lang w:eastAsia="en-IN"/>
+          <w14:ligatures w14:val="none"/>
+        </w:rPr>
+        <w:t>Enhancing User Experience: By providing a user-friendly interface and seamless ticketing process, the system aims to improve the overall parking experience for vehicle owners.</w:t>
+      </w:r>
+    </w:p>
+    <w:p>
+      <w:pPr>
+        <w:numPr>
+          <w:ilvl w:val="0"/>
+          <w:numId w:val="2"/>
+        </w:numPr>
+        <w:pBdr>
+          <w:top w:val="single" w:sz="2" w:space="0" w:color="E3E3E3"/>
+          <w:left w:val="single" w:sz="2" w:space="5" w:color="E3E3E3"/>
+          <w:bottom w:val="single" w:sz="2" w:space="0" w:color="E3E3E3"/>
+          <w:right w:val="single" w:sz="2" w:space="0" w:color="E3E3E3"/>
+        </w:pBdr>
+        <w:shd w:val="clear" w:color="auto" w:fill="171717"/>
+        <w:spacing w:after="0" w:line="240" w:lineRule="auto"/>
+        <w:rPr>
+          <w:rFonts w:ascii="Times New Roman" w:eastAsia="Times New Roman" w:hAnsi="Times New Roman" w:cs="Times New Roman"/>
+          <w:color w:val="FFFFFF"/>
+          <w:kern w:val="0"/>
+          <w:sz w:val="24"/>
+          <w:szCs w:val="24"/>
+          <w:lang w:eastAsia="en-IN"/>
+          <w14:ligatures w14:val="none"/>
+        </w:rPr>
+      </w:pPr>
+      <w:r>
+        <w:rPr>
+          <w:rFonts w:ascii="Times New Roman" w:eastAsia="Times New Roman" w:hAnsi="Times New Roman" w:cs="Times New Roman"/>
+          <w:color w:val="FFFFFF"/>
+          <w:kern w:val="0"/>
+          <w:sz w:val="24"/>
+          <w:szCs w:val="24"/>
+          <w:lang w:eastAsia="en-IN"/>
+          <w14:ligatures w14:val="none"/>
+        </w:rPr>
+        <w:t>Optimizing Space Utilization: By accurately tracking vehicle entries and exits, the system helps parking facility operators efficiently manage parking space availability and maximize occupancy rates.</w:t>
+      </w:r>
+    </w:p>
+    <w:p>
+      <w:pPr>
+        <w:numPr>
+          <w:ilvl w:val="0"/>
+          <w:numId w:val="2"/>
+        </w:numPr>
+        <w:pBdr>
+          <w:top w:val="single" w:sz="2" w:space="0" w:color="E3E3E3"/>
+          <w:left w:val="single" w:sz="2" w:space="5" w:color="E3E3E3"/>
+          <w:bottom w:val="single" w:sz="2" w:space="0" w:color="E3E3E3"/>
+          <w:right w:val="single" w:sz="2" w:space="0" w:color="E3E3E3"/>
+        </w:pBdr>
+        <w:shd w:val="clear" w:color="auto" w:fill="171717"/>
+        <w:spacing w:after="0" w:line="240" w:lineRule="auto"/>
+        <w:rPr>
+          <w:rFonts w:ascii="Times New Roman" w:eastAsia="Times New Roman" w:hAnsi="Times New Roman" w:cs="Times New Roman"/>
+          <w:color w:val="FFFFFF"/>
+          <w:kern w:val="0"/>
+          <w:sz w:val="24"/>
+          <w:szCs w:val="24"/>
+          <w:lang w:eastAsia="en-IN"/>
+          <w14:ligatures w14:val="none"/>
+        </w:rPr>
+      </w:pPr>
+      <w:r>
+        <w:rPr>
+          <w:rFonts w:ascii="Times New Roman" w:eastAsia="Times New Roman" w:hAnsi="Times New Roman" w:cs="Times New Roman"/>
+          <w:color w:val="FFFFFF"/>
+          <w:kern w:val="0"/>
+          <w:sz w:val="24"/>
+          <w:szCs w:val="24"/>
+          <w:lang w:eastAsia="en-IN"/>
+          <w14:ligatures w14:val="none"/>
+        </w:rPr>
+        <w:t>Improving Security and Accountability: The system enhances security by maintaining a digital record of vehicle entries and exits, ensuring accountability and transparency in parking management.</w:t>
+      </w:r>
+    </w:p>
+    <w:p>
+      <w:pPr>
+        <w:pBdr>
+          <w:top w:val="single" w:sz="2" w:space="0" w:color="E3E3E3"/>
+          <w:left w:val="single" w:sz="2" w:space="0" w:color="E3E3E3"/>
+          <w:bottom w:val="single" w:sz="2" w:space="0" w:color="E3E3E3"/>
+          <w:right w:val="single" w:sz="2" w:space="0" w:color="E3E3E3"/>
+        </w:pBdr>
+        <w:shd w:val="clear" w:color="auto" w:fill="171717"/>
+        <w:spacing w:before="300" w:after="300" w:line="240" w:lineRule="auto"/>
+        <w:rPr>
+          <w:rFonts w:ascii="Times New Roman" w:eastAsia="Times New Roman" w:hAnsi="Times New Roman" w:cs="Times New Roman"/>
+          <w:b/>
+          <w:bCs/>
+          <w:color w:val="FFFFFF"/>
+          <w:kern w:val="0"/>
+          <w:sz w:val="24"/>
+          <w:szCs w:val="24"/>
+          <w:bdr w:val="single" w:sz="2" w:space="0" w:color="E3E3E3" w:frame="1"/>
+          <w:lang w:eastAsia="en-IN"/>
+          <w14:ligatures w14:val="none"/>
+        </w:rPr>
+      </w:pPr>
+    </w:p>
+    <w:p>
+      <w:pPr>
+        <w:pBdr>
+          <w:top w:val="single" w:sz="2" w:space="0" w:color="E3E3E3"/>
+          <w:left w:val="single" w:sz="2" w:space="0" w:color="E3E3E3"/>
+          <w:bottom w:val="single" w:sz="2" w:space="0" w:color="E3E3E3"/>
+          <w:right w:val="single" w:sz="2" w:space="0" w:color="E3E3E3"/>
+        </w:pBdr>
+        <w:shd w:val="clear" w:color="auto" w:fill="171717"/>
+        <w:spacing w:before="300" w:after="300" w:line="240" w:lineRule="auto"/>
+        <w:jc w:val="center"/>
+        <w:rPr>
+          <w:rFonts w:ascii="Times New Roman" w:eastAsia="Times New Roman" w:hAnsi="Times New Roman" w:cs="Times New Roman"/>
+          <w:color w:val="FFFFFF"/>
+          <w:kern w:val="0"/>
+          <w:sz w:val="28"/>
+          <w:szCs w:val="28"/>
+          <w:lang w:eastAsia="en-IN"/>
+          <w14:ligatures w14:val="none"/>
+        </w:rPr>
+      </w:pPr>
+      <w:r>
+        <w:rPr>
+          <w:rFonts w:ascii="Times New Roman" w:eastAsia="Times New Roman" w:hAnsi="Times New Roman" w:cs="Times New Roman"/>
+          <w:b/>
+          <w:bCs/>
+          <w:color w:val="FFFFFF"/>
+          <w:kern w:val="0"/>
+          <w:sz w:val="28"/>
+          <w:szCs w:val="28"/>
+          <w:bdr w:val="single" w:sz="2" w:space="0" w:color="E3E3E3" w:frame="1"/>
+          <w:lang w:eastAsia="en-IN"/>
+          <w14:ligatures w14:val="none"/>
+        </w:rPr>
+        <w:t>S</w:t>
+      </w:r>
+      <w:r>
+        <w:rPr>
+          <w:rFonts w:ascii="Times New Roman" w:eastAsia="Times New Roman" w:hAnsi="Times New Roman" w:cs="Times New Roman"/>
+          <w:b/>
+          <w:bCs/>
+          <w:color w:val="FFFFFF"/>
+          <w:kern w:val="0"/>
+          <w:sz w:val="28"/>
+          <w:szCs w:val="28"/>
+          <w:bdr w:val="single" w:sz="2" w:space="0" w:color="E3E3E3" w:frame="1"/>
+          <w:lang w:eastAsia="en-IN"/>
+          <w14:ligatures w14:val="none"/>
+        </w:rPr>
+        <w:t>COPE</w:t>
+      </w:r>
+      <w:r>
+        <w:rPr>
+          <w:rFonts w:ascii="Times New Roman" w:eastAsia="Times New Roman" w:hAnsi="Times New Roman" w:cs="Times New Roman"/>
+          <w:b/>
+          <w:bCs/>
+          <w:color w:val="FFFFFF"/>
+          <w:kern w:val="0"/>
+          <w:sz w:val="28"/>
+          <w:szCs w:val="28"/>
+          <w:bdr w:val="single" w:sz="2" w:space="0" w:color="E3E3E3" w:frame="1"/>
+          <w:lang w:eastAsia="en-IN"/>
+          <w14:ligatures w14:val="none"/>
+        </w:rPr>
+        <w:t>:</w:t>
+      </w:r>
+    </w:p>
+    <w:p>
+      <w:pPr>
+        <w:pBdr>
+          <w:top w:val="single" w:sz="2" w:space="0" w:color="E3E3E3"/>
+          <w:left w:val="single" w:sz="2" w:space="0" w:color="E3E3E3"/>
+          <w:bottom w:val="single" w:sz="2" w:space="0" w:color="E3E3E3"/>
+          <w:right w:val="single" w:sz="2" w:space="0" w:color="E3E3E3"/>
+        </w:pBdr>
+        <w:shd w:val="clear" w:color="auto" w:fill="171717"/>
+        <w:spacing w:before="300" w:after="300" w:line="240" w:lineRule="auto"/>
+        <w:jc w:val="both"/>
+        <w:rPr>
+          <w:rFonts w:ascii="Times New Roman" w:eastAsia="Times New Roman" w:hAnsi="Times New Roman" w:cs="Times New Roman"/>
+          <w:color w:val="FFFFFF"/>
+          <w:kern w:val="0"/>
+          <w:sz w:val="24"/>
+          <w:szCs w:val="24"/>
+          <w:lang w:eastAsia="en-IN"/>
+          <w14:ligatures w14:val="none"/>
+        </w:rPr>
+      </w:pPr>
+      <w:r>
+        <w:rPr>
+          <w:rFonts w:ascii="Times New Roman" w:eastAsia="Times New Roman" w:hAnsi="Times New Roman" w:cs="Times New Roman"/>
+          <w:color w:val="FFFFFF"/>
+          <w:kern w:val="0"/>
+          <w:sz w:val="24"/>
+          <w:szCs w:val="24"/>
+          <w:lang w:eastAsia="en-IN"/>
+          <w14:ligatures w14:val="none"/>
+        </w:rPr>
+        <w:t>The scope of the Vehicle Parking Management System encompasses the following key features and functionalities:</w:t>
+      </w:r>
+    </w:p>
+    <w:p>
+      <w:pPr>
+        <w:numPr>
+          <w:ilvl w:val="0"/>
+          <w:numId w:val="3"/>
+        </w:numPr>
+        <w:pBdr>
+          <w:top w:val="single" w:sz="2" w:space="0" w:color="E3E3E3"/>
+          <w:left w:val="single" w:sz="2" w:space="5" w:color="E3E3E3"/>
+          <w:bottom w:val="single" w:sz="2" w:space="0" w:color="E3E3E3"/>
+          <w:right w:val="single" w:sz="2" w:space="0" w:color="E3E3E3"/>
+        </w:pBdr>
+        <w:shd w:val="clear" w:color="auto" w:fill="171717"/>
+        <w:spacing w:after="0" w:line="240" w:lineRule="auto"/>
+        <w:jc w:val="both"/>
+        <w:rPr>
+          <w:rFonts w:ascii="Times New Roman" w:eastAsia="Times New Roman" w:hAnsi="Times New Roman" w:cs="Times New Roman"/>
+          <w:color w:val="FFFFFF"/>
+          <w:kern w:val="0"/>
+          <w:sz w:val="24"/>
+          <w:szCs w:val="24"/>
+          <w:lang w:eastAsia="en-IN"/>
+          <w14:ligatures w14:val="none"/>
+        </w:rPr>
+      </w:pPr>
+      <w:r>
+        <w:rPr>
+          <w:rFonts w:ascii="Times New Roman" w:eastAsia="Times New Roman" w:hAnsi="Times New Roman" w:cs="Times New Roman"/>
+          <w:color w:val="FFFFFF"/>
+          <w:kern w:val="0"/>
+          <w:sz w:val="24"/>
+          <w:szCs w:val="24"/>
+          <w:lang w:eastAsia="en-IN"/>
+          <w14:ligatures w14:val="none"/>
+        </w:rPr>
+        <w:t>Ticket Generation: The system automatically generates tickets upon the entry of vehicles into parking facilities, capturing essential details such as entry time, vehicle information, and parking space assignment.</w:t>
+      </w:r>
+    </w:p>
+    <w:p>
+      <w:pPr>
+        <w:numPr>
+          <w:ilvl w:val="0"/>
+          <w:numId w:val="3"/>
+        </w:numPr>
+        <w:pBdr>
+          <w:top w:val="single" w:sz="2" w:space="0" w:color="E3E3E3"/>
+          <w:left w:val="single" w:sz="2" w:space="5" w:color="E3E3E3"/>
+          <w:bottom w:val="single" w:sz="2" w:space="0" w:color="E3E3E3"/>
+          <w:right w:val="single" w:sz="2" w:space="0" w:color="E3E3E3"/>
+        </w:pBdr>
+        <w:shd w:val="clear" w:color="auto" w:fill="171717"/>
+        <w:spacing w:after="0" w:line="240" w:lineRule="auto"/>
+        <w:jc w:val="both"/>
+        <w:rPr>
+          <w:rFonts w:ascii="Times New Roman" w:eastAsia="Times New Roman" w:hAnsi="Times New Roman" w:cs="Times New Roman"/>
+          <w:color w:val="FFFFFF"/>
+          <w:kern w:val="0"/>
+          <w:sz w:val="24"/>
+          <w:szCs w:val="24"/>
+          <w:lang w:eastAsia="en-IN"/>
+          <w14:ligatures w14:val="none"/>
+        </w:rPr>
+      </w:pPr>
+      <w:r>
+        <w:rPr>
+          <w:rFonts w:ascii="Times New Roman" w:eastAsia="Times New Roman" w:hAnsi="Times New Roman" w:cs="Times New Roman"/>
+          <w:color w:val="FFFFFF"/>
+          <w:kern w:val="0"/>
+          <w:sz w:val="24"/>
+          <w:szCs w:val="24"/>
+          <w:lang w:eastAsia="en-IN"/>
+          <w14:ligatures w14:val="none"/>
+        </w:rPr>
+        <w:t>Ticket Management: It allows parking facility operators to monitor and manage tickets, including updating ticket statuses, tracking vehicle exits, and generating reports on parking activity.</w:t>
+      </w:r>
+    </w:p>
+    <w:p>
+      <w:pPr>
+        <w:numPr>
+          <w:ilvl w:val="0"/>
+          <w:numId w:val="3"/>
+        </w:numPr>
+        <w:pBdr>
+          <w:top w:val="single" w:sz="2" w:space="0" w:color="E3E3E3"/>
+          <w:left w:val="single" w:sz="2" w:space="5" w:color="E3E3E3"/>
+          <w:bottom w:val="single" w:sz="2" w:space="0" w:color="E3E3E3"/>
+          <w:right w:val="single" w:sz="2" w:space="0" w:color="E3E3E3"/>
+        </w:pBdr>
+        <w:shd w:val="clear" w:color="auto" w:fill="171717"/>
+        <w:spacing w:after="0" w:line="240" w:lineRule="auto"/>
+        <w:jc w:val="both"/>
+        <w:rPr>
+          <w:rFonts w:ascii="Times New Roman" w:eastAsia="Times New Roman" w:hAnsi="Times New Roman" w:cs="Times New Roman"/>
+          <w:color w:val="FFFFFF"/>
+          <w:kern w:val="0"/>
+          <w:sz w:val="24"/>
+          <w:szCs w:val="24"/>
+          <w:lang w:eastAsia="en-IN"/>
+          <w14:ligatures w14:val="none"/>
+        </w:rPr>
+      </w:pPr>
+      <w:r>
+        <w:rPr>
+          <w:rFonts w:ascii="Times New Roman" w:eastAsia="Times New Roman" w:hAnsi="Times New Roman" w:cs="Times New Roman"/>
+          <w:color w:val="FFFFFF"/>
+          <w:kern w:val="0"/>
+          <w:sz w:val="24"/>
+          <w:szCs w:val="24"/>
+          <w:lang w:eastAsia="en-IN"/>
+          <w14:ligatures w14:val="none"/>
+        </w:rPr>
+        <w:t>User Authentication and Management: The system provides secure user authentication mechanisms for both vehicle owners and parking facility operators, enabling them to access relevant features and functionalities based on their roles.</w:t>
+      </w:r>
+    </w:p>
+    <w:p>
+      <w:pPr>
+        <w:numPr>
+          <w:ilvl w:val="0"/>
+          <w:numId w:val="3"/>
+        </w:numPr>
+        <w:pBdr>
+          <w:top w:val="single" w:sz="2" w:space="0" w:color="E3E3E3"/>
+          <w:left w:val="single" w:sz="2" w:space="5" w:color="E3E3E3"/>
+          <w:bottom w:val="single" w:sz="2" w:space="0" w:color="E3E3E3"/>
+          <w:right w:val="single" w:sz="2" w:space="0" w:color="E3E3E3"/>
+        </w:pBdr>
+        <w:shd w:val="clear" w:color="auto" w:fill="171717"/>
+        <w:spacing w:after="0" w:line="240" w:lineRule="auto"/>
+        <w:jc w:val="both"/>
+        <w:rPr>
+          <w:rFonts w:ascii="Times New Roman" w:eastAsia="Times New Roman" w:hAnsi="Times New Roman" w:cs="Times New Roman"/>
+          <w:color w:val="FFFFFF"/>
+          <w:kern w:val="0"/>
+          <w:sz w:val="24"/>
+          <w:szCs w:val="24"/>
+          <w:lang w:eastAsia="en-IN"/>
+          <w14:ligatures w14:val="none"/>
+        </w:rPr>
+      </w:pPr>
+      <w:r>
+        <w:rPr>
+          <w:rFonts w:ascii="Times New Roman" w:eastAsia="Times New Roman" w:hAnsi="Times New Roman" w:cs="Times New Roman"/>
+          <w:color w:val="FFFFFF"/>
+          <w:kern w:val="0"/>
+          <w:sz w:val="24"/>
+          <w:szCs w:val="24"/>
+          <w:lang w:eastAsia="en-IN"/>
+          <w14:ligatures w14:val="none"/>
+        </w:rPr>
+        <w:t>Real-time Parking Availability: It offers real-time information on parking space availability, enabling vehicle owners to make informed decisions about parking their vehicles.</w:t>
+      </w:r>
+    </w:p>
+    <w:p>
+      <w:pPr>
+        <w:numPr>
+          <w:ilvl w:val="0"/>
+          <w:numId w:val="3"/>
+        </w:numPr>
+        <w:pBdr>
+          <w:top w:val="single" w:sz="2" w:space="0" w:color="E3E3E3"/>
+          <w:left w:val="single" w:sz="2" w:space="5" w:color="E3E3E3"/>
+          <w:bottom w:val="single" w:sz="2" w:space="0" w:color="E3E3E3"/>
+          <w:right w:val="single" w:sz="2" w:space="0" w:color="E3E3E3"/>
+        </w:pBdr>
+        <w:shd w:val="clear" w:color="auto" w:fill="171717"/>
+        <w:spacing w:after="0" w:line="240" w:lineRule="auto"/>
+        <w:jc w:val="both"/>
+        <w:rPr>
+          <w:rFonts w:ascii="Times New Roman" w:eastAsia="Times New Roman" w:hAnsi="Times New Roman" w:cs="Times New Roman"/>
+          <w:color w:val="FFFFFF"/>
+          <w:kern w:val="0"/>
+          <w:sz w:val="24"/>
+          <w:szCs w:val="24"/>
+          <w:lang w:eastAsia="en-IN"/>
+          <w14:ligatures w14:val="none"/>
+        </w:rPr>
+      </w:pPr>
+      <w:r>
+        <w:rPr>
+          <w:rFonts w:ascii="Times New Roman" w:eastAsia="Times New Roman" w:hAnsi="Times New Roman" w:cs="Times New Roman"/>
+          <w:color w:val="FFFFFF"/>
+          <w:kern w:val="0"/>
+          <w:sz w:val="24"/>
+          <w:szCs w:val="24"/>
+          <w:lang w:eastAsia="en-IN"/>
+          <w14:ligatures w14:val="none"/>
+        </w:rPr>
+        <w:t>Reporting and Analytics: The system generates comprehensive reports and analytics on parking activity, including occupancy rates, revenue generation, and trends over time, to support data-driven decision-making by parking facility operators.</w:t>
+      </w:r>
+    </w:p>
+    <w:p>
+      <w:pPr>
+        <w:numPr>
+          <w:ilvl w:val="0"/>
+          <w:numId w:val="3"/>
+        </w:numPr>
+        <w:pBdr>
+          <w:top w:val="single" w:sz="2" w:space="0" w:color="E3E3E3"/>
+          <w:left w:val="single" w:sz="2" w:space="5" w:color="E3E3E3"/>
+          <w:bottom w:val="single" w:sz="2" w:space="0" w:color="E3E3E3"/>
+          <w:right w:val="single" w:sz="2" w:space="0" w:color="E3E3E3"/>
+        </w:pBdr>
+        <w:shd w:val="clear" w:color="auto" w:fill="171717"/>
+        <w:spacing w:after="0" w:line="240" w:lineRule="auto"/>
+        <w:jc w:val="both"/>
+        <w:rPr>
+          <w:rFonts w:ascii="Times New Roman" w:eastAsia="Times New Roman" w:hAnsi="Times New Roman" w:cs="Times New Roman"/>
+          <w:color w:val="FFFFFF"/>
+          <w:kern w:val="0"/>
+          <w:sz w:val="24"/>
+          <w:szCs w:val="24"/>
+          <w:lang w:eastAsia="en-IN"/>
+          <w14:ligatures w14:val="none"/>
+        </w:rPr>
+      </w:pPr>
+      <w:r>
+        <w:rPr>
+          <w:rFonts w:ascii="Times New Roman" w:eastAsia="Times New Roman" w:hAnsi="Times New Roman" w:cs="Times New Roman"/>
+          <w:color w:val="FFFFFF"/>
+          <w:kern w:val="0"/>
+          <w:sz w:val="24"/>
+          <w:szCs w:val="24"/>
+          <w:lang w:eastAsia="en-IN"/>
+          <w14:ligatures w14:val="none"/>
+        </w:rPr>
+        <w:t>Integration Capabilities: It facilitates integration with other systems and services, such as payment gateways and external databases, to enhance functionality and interoperability.</w:t>
+      </w:r>
+    </w:p>
+    <w:p>
+      <w:pPr>
+        <w:pBdr>
+          <w:top w:val="single" w:sz="2" w:space="0" w:color="E3E3E3"/>
+          <w:left w:val="single" w:sz="2" w:space="0" w:color="E3E3E3"/>
+          <w:bottom w:val="single" w:sz="2" w:space="0" w:color="E3E3E3"/>
+          <w:right w:val="single" w:sz="2" w:space="0" w:color="E3E3E3"/>
+        </w:pBdr>
+        <w:shd w:val="clear" w:color="auto" w:fill="171717"/>
+        <w:spacing w:before="300" w:after="100" w:line="240" w:lineRule="auto"/>
+        <w:rPr>
+          <w:rFonts w:ascii="Times New Roman" w:eastAsia="Times New Roman" w:hAnsi="Times New Roman" w:cs="Times New Roman"/>
+          <w:color w:val="FFFFFF"/>
+          <w:kern w:val="0"/>
+          <w:sz w:val="24"/>
+          <w:szCs w:val="24"/>
+          <w:lang w:eastAsia="en-IN"/>
+          <w14:ligatures w14:val="none"/>
+        </w:rPr>
+      </w:pPr>
+      <w:r>
+        <w:rPr>
+          <w:rFonts w:ascii="Times New Roman" w:eastAsia="Times New Roman" w:hAnsi="Times New Roman" w:cs="Times New Roman"/>
+          <w:color w:val="FFFFFF"/>
+          <w:kern w:val="0"/>
+          <w:sz w:val="24"/>
+          <w:szCs w:val="24"/>
+          <w:lang w:eastAsia="en-IN"/>
+          <w14:ligatures w14:val="none"/>
+        </w:rPr>
+        <w:lastRenderedPageBreak/>
+        <w:t>The Vehicle Parking Management System is designed to cater to the needs of parking facilities of varying sizes and complexities, including both public and private parking lots, ensuring scalability and adaptability to diverse operational requirements.</w:t>
+      </w:r>
+    </w:p>
+    <w:p>
+      <w:pPr>
+        <w:pStyle w:val="Heading2"/>
+        <w:numPr>
+          <w:ilvl w:val="1"/>
+          <w:numId w:val="7"/>
+        </w:numPr>
+        <w:tabs>
+          <w:tab w:val="num" w:pos="1440"/>
+          <w:tab w:val="left" w:pos="3815"/>
+        </w:tabs>
+        <w:ind w:left="1440" w:hanging="676"/>
+        <w:rPr>
+          <w:rFonts w:ascii="Times New Roman" w:hAnsi="Times New Roman" w:cs="Times New Roman"/>
+          <w:b/>
+          <w:bCs/>
+          <w:sz w:val="28"/>
+          <w:szCs w:val="28"/>
+        </w:rPr>
+      </w:pPr>
+      <w:r>
+        <w:rPr>
+          <w:rFonts w:ascii="Times New Roman" w:eastAsia="Times New Roman" w:hAnsi="Times New Roman" w:cs="Times New Roman"/>
+          <w:color w:val="FFFFFF"/>
+          <w:kern w:val="0"/>
+          <w:sz w:val="24"/>
+          <w:szCs w:val="24"/>
+          <w:lang w:eastAsia="en-IN"/>
+          <w14:ligatures w14:val="none"/>
+        </w:rPr>
+        <w:tab/>
+      </w:r>
+      <w:r>
+        <w:rPr>
+          <w:rFonts w:ascii="Times New Roman" w:hAnsi="Times New Roman" w:cs="Times New Roman"/>
+          <w:b/>
+          <w:bCs/>
+          <w:color w:val="585858"/>
+          <w:sz w:val="28"/>
+          <w:szCs w:val="28"/>
+        </w:rPr>
+        <w:t>OVERVIEW</w:t>
+      </w:r>
+    </w:p>
+    <w:p>
+      <w:pPr>
+        <w:pStyle w:val="Heading3"/>
+        <w:spacing w:before="245"/>
+        <w:ind w:left="1129"/>
+        <w:rPr>
+          <w:rFonts w:ascii="Times New Roman" w:hAnsi="Times New Roman" w:cs="Times New Roman"/>
+          <w:sz w:val="24"/>
+          <w:szCs w:val="24"/>
+        </w:rPr>
+      </w:pPr>
+      <w:r>
+        <w:rPr>
+          <w:rFonts w:ascii="Times New Roman" w:hAnsi="Times New Roman" w:cs="Times New Roman"/>
+          <w:color w:val="585858"/>
+          <w:sz w:val="24"/>
+          <w:szCs w:val="24"/>
+        </w:rPr>
+        <w:t>TECHNOLOGIES</w:t>
+      </w:r>
+      <w:r>
+        <w:rPr>
+          <w:rFonts w:ascii="Times New Roman" w:hAnsi="Times New Roman" w:cs="Times New Roman"/>
+          <w:color w:val="585858"/>
+          <w:spacing w:val="-1"/>
+          <w:sz w:val="24"/>
+          <w:szCs w:val="24"/>
+        </w:rPr>
+        <w:t xml:space="preserve"> </w:t>
+      </w:r>
+      <w:r>
+        <w:rPr>
+          <w:rFonts w:ascii="Times New Roman" w:hAnsi="Times New Roman" w:cs="Times New Roman"/>
+          <w:color w:val="585858"/>
+          <w:sz w:val="24"/>
+          <w:szCs w:val="24"/>
+        </w:rPr>
+        <w:t>USED</w:t>
+      </w:r>
+    </w:p>
+    <w:p>
+      <w:pPr>
+        <w:pStyle w:val="BodyText"/>
+        <w:spacing w:before="4"/>
+        <w:rPr>
+          <w:sz w:val="24"/>
+          <w:szCs w:val="24"/>
+        </w:rPr>
+      </w:pPr>
+    </w:p>
+    <w:p>
+      <w:pPr>
+        <w:pStyle w:val="Heading4"/>
+        <w:numPr>
+          <w:ilvl w:val="0"/>
+          <w:numId w:val="8"/>
+        </w:numPr>
+        <w:tabs>
+          <w:tab w:val="num" w:pos="720"/>
+          <w:tab w:val="left" w:pos="1778"/>
+        </w:tabs>
+        <w:ind w:left="720" w:hanging="563"/>
+        <w:rPr>
+          <w:rFonts w:ascii="Times New Roman" w:hAnsi="Times New Roman" w:cs="Times New Roman"/>
+          <w:i w:val="0"/>
+          <w:iCs w:val="0"/>
+          <w:color w:val="585858"/>
+          <w:sz w:val="24"/>
+          <w:szCs w:val="24"/>
+        </w:rPr>
+      </w:pPr>
+      <w:r>
+        <w:rPr>
+          <w:rFonts w:ascii="Times New Roman" w:hAnsi="Times New Roman" w:cs="Times New Roman"/>
+          <w:i w:val="0"/>
+          <w:iCs w:val="0"/>
+          <w:color w:val="585858"/>
+          <w:sz w:val="24"/>
+          <w:szCs w:val="24"/>
+        </w:rPr>
+        <w:t>FRONT END</w:t>
+      </w:r>
+    </w:p>
+    <w:p>
+      <w:pPr>
+        <w:pStyle w:val="ListParagraph"/>
+        <w:widowControl w:val="0"/>
+        <w:numPr>
+          <w:ilvl w:val="1"/>
+          <w:numId w:val="8"/>
+        </w:numPr>
+        <w:tabs>
+          <w:tab w:val="left" w:pos="1730"/>
+        </w:tabs>
+        <w:autoSpaceDE w:val="0"/>
+        <w:autoSpaceDN w:val="0"/>
+        <w:spacing w:before="29" w:after="0" w:line="240" w:lineRule="auto"/>
+        <w:ind w:hanging="346"/>
+        <w:contextualSpacing w:val="0"/>
+        <w:rPr>
+          <w:rFonts w:ascii="Times New Roman" w:hAnsi="Times New Roman" w:cs="Times New Roman"/>
+          <w:sz w:val="24"/>
+          <w:szCs w:val="24"/>
+        </w:rPr>
+      </w:pPr>
+      <w:r>
+        <w:rPr>
+          <w:rFonts w:ascii="Times New Roman" w:hAnsi="Times New Roman" w:cs="Times New Roman"/>
+          <w:color w:val="585858"/>
+          <w:sz w:val="24"/>
+          <w:szCs w:val="24"/>
+        </w:rPr>
+        <w:t>React</w:t>
+      </w:r>
+      <w:r>
+        <w:rPr>
+          <w:rFonts w:ascii="Times New Roman" w:hAnsi="Times New Roman" w:cs="Times New Roman"/>
+          <w:color w:val="585858"/>
+          <w:spacing w:val="-1"/>
+          <w:sz w:val="24"/>
+          <w:szCs w:val="24"/>
+        </w:rPr>
+        <w:t xml:space="preserve"> </w:t>
+      </w:r>
+      <w:r>
+        <w:rPr>
+          <w:rFonts w:ascii="Times New Roman" w:hAnsi="Times New Roman" w:cs="Times New Roman"/>
+          <w:color w:val="585858"/>
+          <w:sz w:val="24"/>
+          <w:szCs w:val="24"/>
+        </w:rPr>
+        <w:t>Js</w:t>
+      </w:r>
+    </w:p>
+    <w:p>
+      <w:pPr>
+        <w:pStyle w:val="ListParagraph"/>
+        <w:widowControl w:val="0"/>
+        <w:numPr>
+          <w:ilvl w:val="1"/>
+          <w:numId w:val="8"/>
+        </w:numPr>
+        <w:tabs>
+          <w:tab w:val="left" w:pos="1730"/>
+        </w:tabs>
+        <w:autoSpaceDE w:val="0"/>
+        <w:autoSpaceDN w:val="0"/>
+        <w:spacing w:before="10" w:after="0" w:line="240" w:lineRule="auto"/>
+        <w:ind w:hanging="346"/>
+        <w:contextualSpacing w:val="0"/>
+        <w:rPr>
+          <w:rFonts w:ascii="Times New Roman" w:hAnsi="Times New Roman" w:cs="Times New Roman"/>
+          <w:sz w:val="24"/>
+          <w:szCs w:val="24"/>
+        </w:rPr>
+      </w:pPr>
+      <w:r>
+        <w:rPr>
+          <w:rFonts w:ascii="Times New Roman" w:hAnsi="Times New Roman" w:cs="Times New Roman"/>
+          <w:color w:val="585858"/>
+          <w:sz w:val="24"/>
+          <w:szCs w:val="24"/>
+        </w:rPr>
+        <w:t>HTML</w:t>
+      </w:r>
+      <w:r>
+        <w:rPr>
+          <w:rFonts w:ascii="Times New Roman" w:hAnsi="Times New Roman" w:cs="Times New Roman"/>
+          <w:color w:val="585858"/>
+          <w:spacing w:val="-1"/>
+          <w:sz w:val="24"/>
+          <w:szCs w:val="24"/>
+        </w:rPr>
+        <w:t xml:space="preserve"> </w:t>
+      </w:r>
+      <w:r>
+        <w:rPr>
+          <w:rFonts w:ascii="Times New Roman" w:hAnsi="Times New Roman" w:cs="Times New Roman"/>
+          <w:color w:val="585858"/>
+          <w:sz w:val="24"/>
+          <w:szCs w:val="24"/>
+        </w:rPr>
+        <w:t>5</w:t>
+      </w:r>
+    </w:p>
+    <w:p>
+      <w:pPr>
+        <w:pStyle w:val="ListParagraph"/>
+        <w:widowControl w:val="0"/>
+        <w:numPr>
+          <w:ilvl w:val="1"/>
+          <w:numId w:val="8"/>
+        </w:numPr>
+        <w:tabs>
+          <w:tab w:val="left" w:pos="1730"/>
+        </w:tabs>
+        <w:autoSpaceDE w:val="0"/>
+        <w:autoSpaceDN w:val="0"/>
+        <w:spacing w:before="10" w:after="0" w:line="240" w:lineRule="auto"/>
+        <w:ind w:hanging="346"/>
+        <w:contextualSpacing w:val="0"/>
+        <w:rPr>
+          <w:rFonts w:ascii="Times New Roman" w:hAnsi="Times New Roman" w:cs="Times New Roman"/>
+          <w:sz w:val="24"/>
+          <w:szCs w:val="24"/>
+        </w:rPr>
+      </w:pPr>
+      <w:r>
+        <w:rPr>
+          <w:rFonts w:ascii="Times New Roman" w:hAnsi="Times New Roman" w:cs="Times New Roman"/>
+          <w:color w:val="585858"/>
+          <w:sz w:val="24"/>
+          <w:szCs w:val="24"/>
+        </w:rPr>
+        <w:t>CSS</w:t>
+      </w:r>
+    </w:p>
+    <w:p>
+      <w:pPr>
+        <w:pStyle w:val="ListParagraph"/>
+        <w:widowControl w:val="0"/>
+        <w:numPr>
+          <w:ilvl w:val="1"/>
+          <w:numId w:val="8"/>
+        </w:numPr>
+        <w:tabs>
+          <w:tab w:val="left" w:pos="1730"/>
+        </w:tabs>
+        <w:autoSpaceDE w:val="0"/>
+        <w:autoSpaceDN w:val="0"/>
+        <w:spacing w:before="4" w:after="0" w:line="240" w:lineRule="auto"/>
+        <w:ind w:hanging="346"/>
+        <w:contextualSpacing w:val="0"/>
+        <w:rPr>
+          <w:rFonts w:ascii="Times New Roman" w:hAnsi="Times New Roman" w:cs="Times New Roman"/>
+          <w:sz w:val="24"/>
+          <w:szCs w:val="24"/>
+        </w:rPr>
+      </w:pPr>
+      <w:r>
+        <w:rPr>
+          <w:rFonts w:ascii="Times New Roman" w:hAnsi="Times New Roman" w:cs="Times New Roman"/>
+          <w:color w:val="585858"/>
+          <w:sz w:val="24"/>
+          <w:szCs w:val="24"/>
+        </w:rPr>
+        <w:t>Bootstrap</w:t>
+      </w:r>
+    </w:p>
+    <w:p>
+      <w:pPr>
+        <w:pStyle w:val="ListParagraph"/>
+        <w:widowControl w:val="0"/>
+        <w:numPr>
+          <w:ilvl w:val="1"/>
+          <w:numId w:val="8"/>
+        </w:numPr>
+        <w:tabs>
+          <w:tab w:val="left" w:pos="1730"/>
+        </w:tabs>
+        <w:autoSpaceDE w:val="0"/>
+        <w:autoSpaceDN w:val="0"/>
+        <w:spacing w:before="9" w:after="0" w:line="240" w:lineRule="auto"/>
+        <w:ind w:hanging="346"/>
+        <w:contextualSpacing w:val="0"/>
+        <w:rPr>
+          <w:rFonts w:ascii="Times New Roman" w:hAnsi="Times New Roman" w:cs="Times New Roman"/>
+          <w:sz w:val="24"/>
+          <w:szCs w:val="24"/>
+        </w:rPr>
+      </w:pPr>
+      <w:r>
+        <w:rPr>
+          <w:rFonts w:ascii="Times New Roman" w:hAnsi="Times New Roman" w:cs="Times New Roman"/>
+          <w:color w:val="585858"/>
+          <w:sz w:val="24"/>
+          <w:szCs w:val="24"/>
+        </w:rPr>
+        <w:t>JavaScript</w:t>
+      </w:r>
+    </w:p>
+    <w:p>
+      <w:pPr>
+        <w:pStyle w:val="BodyText"/>
+        <w:spacing w:before="9"/>
+        <w:rPr>
+          <w:sz w:val="24"/>
+          <w:szCs w:val="24"/>
+        </w:rPr>
+      </w:pPr>
+    </w:p>
+    <w:p>
+      <w:pPr>
+        <w:pStyle w:val="Heading4"/>
+        <w:numPr>
+          <w:ilvl w:val="0"/>
+          <w:numId w:val="8"/>
+        </w:numPr>
+        <w:tabs>
+          <w:tab w:val="num" w:pos="720"/>
+          <w:tab w:val="left" w:pos="1415"/>
+        </w:tabs>
+        <w:ind w:left="1414" w:hanging="276"/>
+        <w:rPr>
+          <w:rFonts w:ascii="Times New Roman" w:hAnsi="Times New Roman" w:cs="Times New Roman"/>
+          <w:i w:val="0"/>
+          <w:iCs w:val="0"/>
+          <w:color w:val="666666"/>
+          <w:sz w:val="24"/>
+          <w:szCs w:val="24"/>
+        </w:rPr>
+      </w:pPr>
+      <w:r>
+        <w:rPr>
+          <w:rFonts w:ascii="Times New Roman" w:hAnsi="Times New Roman" w:cs="Times New Roman"/>
+          <w:i w:val="0"/>
+          <w:iCs w:val="0"/>
+          <w:color w:val="585858"/>
+          <w:sz w:val="24"/>
+          <w:szCs w:val="24"/>
+        </w:rPr>
+        <w:t>BACK END</w:t>
+      </w:r>
+    </w:p>
+    <w:p>
+      <w:pPr>
+        <w:pStyle w:val="ListParagraph"/>
+        <w:widowControl w:val="0"/>
+        <w:numPr>
+          <w:ilvl w:val="1"/>
+          <w:numId w:val="8"/>
+        </w:numPr>
+        <w:tabs>
+          <w:tab w:val="left" w:pos="1730"/>
+        </w:tabs>
+        <w:autoSpaceDE w:val="0"/>
+        <w:autoSpaceDN w:val="0"/>
+        <w:spacing w:before="10" w:after="0" w:line="240" w:lineRule="auto"/>
+        <w:ind w:hanging="346"/>
+        <w:contextualSpacing w:val="0"/>
+        <w:rPr>
+          <w:rFonts w:ascii="Times New Roman" w:hAnsi="Times New Roman" w:cs="Times New Roman"/>
+          <w:sz w:val="24"/>
+          <w:szCs w:val="24"/>
+        </w:rPr>
+      </w:pPr>
+      <w:r>
+        <w:rPr>
+          <w:rFonts w:ascii="Times New Roman" w:hAnsi="Times New Roman" w:cs="Times New Roman"/>
+          <w:color w:val="585858"/>
+          <w:sz w:val="24"/>
+          <w:szCs w:val="24"/>
+        </w:rPr>
+        <w:t>Spring</w:t>
+      </w:r>
+      <w:r>
+        <w:rPr>
+          <w:rFonts w:ascii="Times New Roman" w:hAnsi="Times New Roman" w:cs="Times New Roman"/>
+          <w:color w:val="585858"/>
+          <w:spacing w:val="-1"/>
+          <w:sz w:val="24"/>
+          <w:szCs w:val="24"/>
+        </w:rPr>
+        <w:t xml:space="preserve"> </w:t>
+      </w:r>
+      <w:r>
+        <w:rPr>
+          <w:rFonts w:ascii="Times New Roman" w:hAnsi="Times New Roman" w:cs="Times New Roman"/>
+          <w:color w:val="585858"/>
+          <w:sz w:val="24"/>
+          <w:szCs w:val="24"/>
+        </w:rPr>
+        <w:t>Boot</w:t>
+      </w:r>
+    </w:p>
+    <w:p>
+      <w:pPr>
+        <w:pStyle w:val="ListParagraph"/>
+        <w:widowControl w:val="0"/>
+        <w:numPr>
+          <w:ilvl w:val="1"/>
+          <w:numId w:val="8"/>
+        </w:numPr>
+        <w:tabs>
+          <w:tab w:val="left" w:pos="1730"/>
+        </w:tabs>
+        <w:autoSpaceDE w:val="0"/>
+        <w:autoSpaceDN w:val="0"/>
+        <w:spacing w:before="3" w:after="0" w:line="240" w:lineRule="auto"/>
+        <w:ind w:hanging="346"/>
+        <w:contextualSpacing w:val="0"/>
+        <w:rPr>
+          <w:rFonts w:ascii="Times New Roman" w:hAnsi="Times New Roman" w:cs="Times New Roman"/>
+          <w:sz w:val="24"/>
+          <w:szCs w:val="24"/>
+        </w:rPr>
+      </w:pPr>
+      <w:r>
+        <w:rPr>
+          <w:rFonts w:ascii="Times New Roman" w:hAnsi="Times New Roman" w:cs="Times New Roman"/>
+          <w:color w:val="585858"/>
+          <w:sz w:val="24"/>
+          <w:szCs w:val="24"/>
+        </w:rPr>
+        <w:t>Spring</w:t>
+      </w:r>
+      <w:r>
+        <w:rPr>
+          <w:rFonts w:ascii="Times New Roman" w:hAnsi="Times New Roman" w:cs="Times New Roman"/>
+          <w:color w:val="585858"/>
+          <w:spacing w:val="-9"/>
+          <w:sz w:val="24"/>
+          <w:szCs w:val="24"/>
+        </w:rPr>
+        <w:t xml:space="preserve"> </w:t>
+      </w:r>
+      <w:r>
+        <w:rPr>
+          <w:rFonts w:ascii="Times New Roman" w:hAnsi="Times New Roman" w:cs="Times New Roman"/>
+          <w:color w:val="585858"/>
+          <w:sz w:val="24"/>
+          <w:szCs w:val="24"/>
+        </w:rPr>
+        <w:t>Data</w:t>
+      </w:r>
+      <w:r>
+        <w:rPr>
+          <w:rFonts w:ascii="Times New Roman" w:hAnsi="Times New Roman" w:cs="Times New Roman"/>
+          <w:color w:val="585858"/>
+          <w:spacing w:val="-8"/>
+          <w:sz w:val="24"/>
+          <w:szCs w:val="24"/>
+        </w:rPr>
+        <w:t xml:space="preserve"> </w:t>
+      </w:r>
+      <w:r>
+        <w:rPr>
+          <w:rFonts w:ascii="Times New Roman" w:hAnsi="Times New Roman" w:cs="Times New Roman"/>
+          <w:color w:val="585858"/>
+          <w:sz w:val="24"/>
+          <w:szCs w:val="24"/>
+        </w:rPr>
+        <w:t>JPA</w:t>
+      </w:r>
+    </w:p>
+    <w:p>
+      <w:pPr>
+        <w:pStyle w:val="ListParagraph"/>
+        <w:widowControl w:val="0"/>
+        <w:numPr>
+          <w:ilvl w:val="1"/>
+          <w:numId w:val="8"/>
+        </w:numPr>
+        <w:tabs>
+          <w:tab w:val="left" w:pos="1730"/>
+        </w:tabs>
+        <w:autoSpaceDE w:val="0"/>
+        <w:autoSpaceDN w:val="0"/>
+        <w:spacing w:before="5" w:after="0" w:line="240" w:lineRule="auto"/>
+        <w:ind w:hanging="346"/>
+        <w:contextualSpacing w:val="0"/>
+        <w:rPr>
+          <w:rFonts w:ascii="Times New Roman" w:hAnsi="Times New Roman" w:cs="Times New Roman"/>
+          <w:sz w:val="24"/>
+          <w:szCs w:val="24"/>
+        </w:rPr>
+      </w:pPr>
+      <w:r>
+        <w:rPr>
+          <w:rFonts w:ascii="Times New Roman" w:hAnsi="Times New Roman" w:cs="Times New Roman"/>
+          <w:color w:val="585858"/>
+          <w:sz w:val="24"/>
+          <w:szCs w:val="24"/>
+        </w:rPr>
+        <w:t>Spring</w:t>
+      </w:r>
+      <w:r>
+        <w:rPr>
+          <w:rFonts w:ascii="Times New Roman" w:hAnsi="Times New Roman" w:cs="Times New Roman"/>
+          <w:color w:val="585858"/>
+          <w:spacing w:val="-1"/>
+          <w:sz w:val="24"/>
+          <w:szCs w:val="24"/>
+        </w:rPr>
+        <w:t xml:space="preserve"> </w:t>
+      </w:r>
+      <w:r>
+        <w:rPr>
+          <w:rFonts w:ascii="Times New Roman" w:hAnsi="Times New Roman" w:cs="Times New Roman"/>
+          <w:color w:val="585858"/>
+          <w:sz w:val="24"/>
+          <w:szCs w:val="24"/>
+        </w:rPr>
+        <w:t>Security</w:t>
+      </w:r>
+    </w:p>
+    <w:p>
+      <w:pPr>
+        <w:pStyle w:val="ListParagraph"/>
+        <w:widowControl w:val="0"/>
+        <w:numPr>
+          <w:ilvl w:val="1"/>
+          <w:numId w:val="8"/>
+        </w:numPr>
+        <w:tabs>
+          <w:tab w:val="left" w:pos="1730"/>
+        </w:tabs>
+        <w:autoSpaceDE w:val="0"/>
+        <w:autoSpaceDN w:val="0"/>
+        <w:spacing w:before="3" w:after="0" w:line="240" w:lineRule="auto"/>
+        <w:ind w:hanging="346"/>
+        <w:contextualSpacing w:val="0"/>
+        <w:rPr>
+          <w:rFonts w:ascii="Times New Roman" w:hAnsi="Times New Roman" w:cs="Times New Roman"/>
+          <w:sz w:val="24"/>
+          <w:szCs w:val="24"/>
+        </w:rPr>
+      </w:pPr>
+      <w:r>
+        <w:rPr>
+          <w:rFonts w:ascii="Times New Roman" w:hAnsi="Times New Roman" w:cs="Times New Roman"/>
+          <w:color w:val="666666"/>
+          <w:sz w:val="24"/>
+          <w:szCs w:val="24"/>
+        </w:rPr>
+        <w:t>Spring</w:t>
+      </w:r>
+      <w:r>
+        <w:rPr>
+          <w:rFonts w:ascii="Times New Roman" w:hAnsi="Times New Roman" w:cs="Times New Roman"/>
+          <w:color w:val="666666"/>
+          <w:spacing w:val="-1"/>
+          <w:sz w:val="24"/>
+          <w:szCs w:val="24"/>
+        </w:rPr>
+        <w:t xml:space="preserve"> </w:t>
+      </w:r>
+      <w:r>
+        <w:rPr>
+          <w:rFonts w:ascii="Times New Roman" w:hAnsi="Times New Roman" w:cs="Times New Roman"/>
+          <w:color w:val="666666"/>
+          <w:sz w:val="24"/>
+          <w:szCs w:val="24"/>
+        </w:rPr>
+        <w:t>REST</w:t>
+      </w:r>
+    </w:p>
+    <w:p>
+      <w:pPr>
+        <w:pStyle w:val="BodyText"/>
+        <w:spacing w:before="6"/>
+        <w:rPr>
+          <w:sz w:val="24"/>
+          <w:szCs w:val="24"/>
+        </w:rPr>
+      </w:pPr>
+    </w:p>
+    <w:p>
+      <w:pPr>
+        <w:pStyle w:val="Heading4"/>
+        <w:numPr>
+          <w:ilvl w:val="0"/>
+          <w:numId w:val="8"/>
+        </w:numPr>
+        <w:tabs>
+          <w:tab w:val="num" w:pos="720"/>
+          <w:tab w:val="left" w:pos="1775"/>
+        </w:tabs>
+        <w:ind w:left="1775" w:hanging="676"/>
+        <w:rPr>
+          <w:rFonts w:ascii="Times New Roman" w:hAnsi="Times New Roman" w:cs="Times New Roman"/>
+          <w:i w:val="0"/>
+          <w:iCs w:val="0"/>
+          <w:color w:val="585858"/>
+          <w:sz w:val="24"/>
+          <w:szCs w:val="24"/>
+        </w:rPr>
+      </w:pPr>
+      <w:r>
+        <w:rPr>
+          <w:rFonts w:ascii="Times New Roman" w:hAnsi="Times New Roman" w:cs="Times New Roman"/>
+          <w:i w:val="0"/>
+          <w:iCs w:val="0"/>
+          <w:color w:val="585858"/>
+          <w:sz w:val="24"/>
+          <w:szCs w:val="24"/>
+        </w:rPr>
+        <w:t>DATABASE</w:t>
+      </w:r>
+      <w:r>
+        <w:rPr>
+          <w:rFonts w:ascii="Times New Roman" w:hAnsi="Times New Roman" w:cs="Times New Roman"/>
+          <w:i w:val="0"/>
+          <w:iCs w:val="0"/>
+          <w:color w:val="585858"/>
+          <w:spacing w:val="-18"/>
+          <w:sz w:val="24"/>
+          <w:szCs w:val="24"/>
+        </w:rPr>
+        <w:t xml:space="preserve"> </w:t>
+      </w:r>
+      <w:r>
+        <w:rPr>
+          <w:rFonts w:ascii="Times New Roman" w:hAnsi="Times New Roman" w:cs="Times New Roman"/>
+          <w:i w:val="0"/>
+          <w:iCs w:val="0"/>
+          <w:color w:val="585858"/>
+          <w:sz w:val="24"/>
+          <w:szCs w:val="24"/>
+        </w:rPr>
+        <w:t>MANAGEMENT</w:t>
+      </w:r>
+      <w:r>
+        <w:rPr>
+          <w:rFonts w:ascii="Times New Roman" w:hAnsi="Times New Roman" w:cs="Times New Roman"/>
+          <w:i w:val="0"/>
+          <w:iCs w:val="0"/>
+          <w:color w:val="585858"/>
+          <w:spacing w:val="-18"/>
+          <w:sz w:val="24"/>
+          <w:szCs w:val="24"/>
+        </w:rPr>
+        <w:t xml:space="preserve"> </w:t>
+      </w:r>
+      <w:r>
+        <w:rPr>
+          <w:rFonts w:ascii="Times New Roman" w:hAnsi="Times New Roman" w:cs="Times New Roman"/>
+          <w:i w:val="0"/>
+          <w:iCs w:val="0"/>
+          <w:color w:val="585858"/>
+          <w:sz w:val="24"/>
+          <w:szCs w:val="24"/>
+        </w:rPr>
+        <w:t>SYSTEM</w:t>
+      </w:r>
+    </w:p>
+    <w:p>
+      <w:pPr>
+        <w:pStyle w:val="ListParagraph"/>
+        <w:widowControl w:val="0"/>
+        <w:numPr>
+          <w:ilvl w:val="0"/>
+          <w:numId w:val="9"/>
+        </w:numPr>
+        <w:tabs>
+          <w:tab w:val="left" w:pos="1730"/>
+        </w:tabs>
+        <w:autoSpaceDE w:val="0"/>
+        <w:autoSpaceDN w:val="0"/>
+        <w:spacing w:before="28" w:after="0" w:line="240" w:lineRule="auto"/>
+        <w:ind w:hanging="346"/>
+        <w:contextualSpacing w:val="0"/>
+        <w:rPr>
+          <w:sz w:val="26"/>
+        </w:rPr>
+      </w:pPr>
+      <w:r>
+        <w:rPr>
+          <w:rFonts w:ascii="Times New Roman" w:hAnsi="Times New Roman" w:cs="Times New Roman"/>
+          <w:color w:val="585858"/>
+          <w:sz w:val="24"/>
+          <w:szCs w:val="24"/>
+        </w:rPr>
+        <w:t>MySQL</w:t>
+      </w:r>
+    </w:p>
+    <w:p>
+      <w:pPr>
+        <w:pBdr>
+          <w:top w:val="single" w:sz="2" w:space="0" w:color="E3E3E3"/>
+          <w:left w:val="single" w:sz="2" w:space="0" w:color="E3E3E3"/>
+          <w:bottom w:val="single" w:sz="2" w:space="0" w:color="E3E3E3"/>
+          <w:right w:val="single" w:sz="2" w:space="0" w:color="E3E3E3"/>
+        </w:pBdr>
+        <w:shd w:val="clear" w:color="auto" w:fill="171717"/>
+        <w:spacing w:before="300" w:after="100" w:line="240" w:lineRule="auto"/>
+        <w:rPr>
+          <w:rFonts w:ascii="Times New Roman" w:hAnsi="Times New Roman" w:cs="Times New Roman"/>
+          <w:sz w:val="24"/>
+          <w:szCs w:val="24"/>
+        </w:rPr>
+      </w:pPr>
+    </w:p>
+    <w:p>
+      <w:pPr>
+        <w:pBdr>
+          <w:top w:val="single" w:sz="2" w:space="0" w:color="E3E3E3"/>
+          <w:left w:val="single" w:sz="2" w:space="0" w:color="E3E3E3"/>
+          <w:bottom w:val="single" w:sz="2" w:space="0" w:color="E3E3E3"/>
+          <w:right w:val="single" w:sz="2" w:space="0" w:color="E3E3E3"/>
+        </w:pBdr>
+        <w:shd w:val="clear" w:color="auto" w:fill="171717"/>
+        <w:spacing w:before="300" w:after="100" w:line="240" w:lineRule="auto"/>
+        <w:rPr>
+          <w:rFonts w:ascii="Times New Roman" w:hAnsi="Times New Roman" w:cs="Times New Roman"/>
+          <w:sz w:val="24"/>
+          <w:szCs w:val="24"/>
+        </w:rPr>
+      </w:pPr>
+    </w:p>
+    <w:p>
+      <w:pPr>
+        <w:pBdr>
+          <w:top w:val="single" w:sz="2" w:space="0" w:color="E3E3E3"/>
+          <w:left w:val="single" w:sz="2" w:space="0" w:color="E3E3E3"/>
+          <w:bottom w:val="single" w:sz="2" w:space="0" w:color="E3E3E3"/>
+          <w:right w:val="single" w:sz="2" w:space="0" w:color="E3E3E3"/>
+        </w:pBdr>
+        <w:shd w:val="clear" w:color="auto" w:fill="171717"/>
+        <w:spacing w:before="300" w:after="100" w:line="240" w:lineRule="auto"/>
+        <w:rPr>
+          <w:rFonts w:ascii="Times New Roman" w:hAnsi="Times New Roman" w:cs="Times New Roman"/>
+          <w:sz w:val="24"/>
+          <w:szCs w:val="24"/>
+        </w:rPr>
+      </w:pPr>
+    </w:p>
+    <w:p>
+      <w:pPr>
+        <w:pBdr>
+          <w:top w:val="single" w:sz="2" w:space="0" w:color="E3E3E3"/>
+          <w:left w:val="single" w:sz="2" w:space="0" w:color="E3E3E3"/>
+          <w:bottom w:val="single" w:sz="2" w:space="0" w:color="E3E3E3"/>
+          <w:right w:val="single" w:sz="2" w:space="0" w:color="E3E3E3"/>
+        </w:pBdr>
+        <w:shd w:val="clear" w:color="auto" w:fill="171717"/>
+        <w:spacing w:before="300" w:after="100" w:line="240" w:lineRule="auto"/>
+        <w:rPr>
+          <w:rFonts w:ascii="Times New Roman" w:hAnsi="Times New Roman" w:cs="Times New Roman"/>
+          <w:sz w:val="24"/>
+          <w:szCs w:val="24"/>
+        </w:rPr>
+      </w:pPr>
+    </w:p>
+    <w:p>
+      <w:pPr>
+        <w:pBdr>
+          <w:top w:val="single" w:sz="2" w:space="0" w:color="E3E3E3"/>
+          <w:left w:val="single" w:sz="2" w:space="0" w:color="E3E3E3"/>
+          <w:bottom w:val="single" w:sz="2" w:space="0" w:color="E3E3E3"/>
+          <w:right w:val="single" w:sz="2" w:space="0" w:color="E3E3E3"/>
+        </w:pBdr>
+        <w:shd w:val="clear" w:color="auto" w:fill="171717"/>
+        <w:spacing w:before="300" w:after="100" w:line="240" w:lineRule="auto"/>
+        <w:rPr>
+          <w:rFonts w:ascii="Times New Roman" w:hAnsi="Times New Roman" w:cs="Times New Roman"/>
+          <w:sz w:val="24"/>
+          <w:szCs w:val="24"/>
+        </w:rPr>
+      </w:pPr>
+    </w:p>
+    <w:p>
+      <w:pPr>
+        <w:pBdr>
+          <w:top w:val="single" w:sz="2" w:space="0" w:color="E3E3E3"/>
+          <w:left w:val="single" w:sz="2" w:space="0" w:color="E3E3E3"/>
+          <w:bottom w:val="single" w:sz="2" w:space="0" w:color="E3E3E3"/>
+          <w:right w:val="single" w:sz="2" w:space="0" w:color="E3E3E3"/>
+        </w:pBdr>
+        <w:shd w:val="clear" w:color="auto" w:fill="171717"/>
+        <w:spacing w:before="300" w:after="100" w:line="240" w:lineRule="auto"/>
+        <w:rPr>
+          <w:rFonts w:ascii="Times New Roman" w:hAnsi="Times New Roman" w:cs="Times New Roman"/>
+          <w:sz w:val="24"/>
+          <w:szCs w:val="24"/>
+        </w:rPr>
+      </w:pPr>
+    </w:p>
+    <w:p>
+      <w:pPr>
+        <w:pBdr>
+          <w:top w:val="single" w:sz="2" w:space="0" w:color="E3E3E3"/>
+          <w:left w:val="single" w:sz="2" w:space="0" w:color="E3E3E3"/>
+          <w:bottom w:val="single" w:sz="2" w:space="0" w:color="E3E3E3"/>
+          <w:right w:val="single" w:sz="2" w:space="0" w:color="E3E3E3"/>
+        </w:pBdr>
+        <w:shd w:val="clear" w:color="auto" w:fill="171717"/>
+        <w:spacing w:before="300" w:after="100" w:line="240" w:lineRule="auto"/>
+        <w:rPr>
+          <w:rFonts w:ascii="Times New Roman" w:hAnsi="Times New Roman" w:cs="Times New Roman"/>
+          <w:sz w:val="24"/>
+          <w:szCs w:val="24"/>
+        </w:rPr>
+      </w:pPr>
+    </w:p>
+    <w:p>
+      <w:pPr>
+        <w:pBdr>
+          <w:top w:val="single" w:sz="2" w:space="0" w:color="E3E3E3"/>
+          <w:left w:val="single" w:sz="2" w:space="0" w:color="E3E3E3"/>
+          <w:bottom w:val="single" w:sz="2" w:space="0" w:color="E3E3E3"/>
+          <w:right w:val="single" w:sz="2" w:space="0" w:color="E3E3E3"/>
+        </w:pBdr>
+        <w:shd w:val="clear" w:color="auto" w:fill="171717"/>
+        <w:spacing w:before="300" w:after="100" w:line="240" w:lineRule="auto"/>
+        <w:rPr>
+          <w:rFonts w:ascii="Times New Roman" w:hAnsi="Times New Roman" w:cs="Times New Roman"/>
+          <w:sz w:val="24"/>
+          <w:szCs w:val="24"/>
+        </w:rPr>
+      </w:pPr>
+    </w:p>
+    <w:p>
+      <w:pPr>
+        <w:pBdr>
+          <w:top w:val="single" w:sz="2" w:space="0" w:color="E3E3E3"/>
+          <w:left w:val="single" w:sz="2" w:space="0" w:color="E3E3E3"/>
+          <w:bottom w:val="single" w:sz="2" w:space="0" w:color="E3E3E3"/>
+          <w:right w:val="single" w:sz="2" w:space="0" w:color="E3E3E3"/>
+        </w:pBdr>
+        <w:shd w:val="clear" w:color="auto" w:fill="171717"/>
+        <w:spacing w:before="300" w:after="100" w:line="240" w:lineRule="auto"/>
+        <w:rPr>
+          <w:rFonts w:ascii="Times New Roman" w:hAnsi="Times New Roman" w:cs="Times New Roman"/>
+          <w:sz w:val="24"/>
+          <w:szCs w:val="24"/>
+        </w:rPr>
+      </w:pPr>
+    </w:p>
+    <w:p>
+      <w:pPr>
+        <w:pBdr>
+          <w:top w:val="single" w:sz="2" w:space="0" w:color="E3E3E3"/>
+          <w:left w:val="single" w:sz="2" w:space="0" w:color="E3E3E3"/>
+          <w:bottom w:val="single" w:sz="2" w:space="0" w:color="E3E3E3"/>
+          <w:right w:val="single" w:sz="2" w:space="0" w:color="E3E3E3"/>
+        </w:pBdr>
+        <w:shd w:val="clear" w:color="auto" w:fill="171717"/>
+        <w:spacing w:before="300" w:after="100" w:line="240" w:lineRule="auto"/>
+        <w:rPr>
+          <w:rFonts w:ascii="Times New Roman" w:hAnsi="Times New Roman" w:cs="Times New Roman"/>
+          <w:sz w:val="24"/>
+          <w:szCs w:val="24"/>
+        </w:rPr>
+      </w:pPr>
+    </w:p>
+    <w:p>
+      <w:pPr>
+        <w:pBdr>
+          <w:top w:val="single" w:sz="2" w:space="0" w:color="E3E3E3"/>
+          <w:left w:val="single" w:sz="2" w:space="0" w:color="E3E3E3"/>
+          <w:bottom w:val="single" w:sz="2" w:space="0" w:color="E3E3E3"/>
+          <w:right w:val="single" w:sz="2" w:space="0" w:color="E3E3E3"/>
+        </w:pBdr>
+        <w:shd w:val="clear" w:color="auto" w:fill="171717"/>
+        <w:spacing w:before="300" w:after="100" w:line="240" w:lineRule="auto"/>
+        <w:rPr>
+          <w:rFonts w:ascii="Times New Roman" w:hAnsi="Times New Roman" w:cs="Times New Roman"/>
+          <w:sz w:val="24"/>
+          <w:szCs w:val="24"/>
+        </w:rPr>
+      </w:pPr>
+    </w:p>
+    <w:p>
+      <w:pPr>
+        <w:pStyle w:val="NormalWeb"/>
+        <w:pBdr>
+          <w:top w:val="single" w:sz="2" w:space="0" w:color="E3E3E3"/>
+          <w:left w:val="single" w:sz="2" w:space="0" w:color="E3E3E3"/>
+          <w:bottom w:val="single" w:sz="2" w:space="0" w:color="E3E3E3"/>
+          <w:right w:val="single" w:sz="2" w:space="0" w:color="E3E3E3"/>
+        </w:pBdr>
+        <w:shd w:val="clear" w:color="auto" w:fill="171717"/>
+        <w:spacing w:before="0" w:beforeAutospacing="0" w:after="300" w:afterAutospacing="0"/>
+        <w:jc w:val="center"/>
+        <w:rPr>
+          <w:color w:val="F9F9F9"/>
+        </w:rPr>
+      </w:pPr>
+      <w:r>
+        <w:rPr>
+          <w:b/>
+          <w:bCs/>
+          <w:color w:val="F9F9F9"/>
+          <w:bdr w:val="single" w:sz="2" w:space="0" w:color="E3E3E3" w:frame="1"/>
+        </w:rPr>
+        <w:lastRenderedPageBreak/>
+        <w:br/>
+      </w:r>
+      <w:r>
+        <w:rPr>
+          <w:rStyle w:val="Strong"/>
+          <w:rFonts w:eastAsiaTheme="majorEastAsia"/>
+          <w:color w:val="F9F9F9"/>
+          <w:bdr w:val="single" w:sz="2" w:space="0" w:color="E3E3E3" w:frame="1"/>
+        </w:rPr>
+        <w:t>Feasibility Study: Vehicle Parking Management System</w:t>
+      </w:r>
+    </w:p>
+    <w:p>
+      <w:pPr>
+        <w:pStyle w:val="NormalWeb"/>
+        <w:pBdr>
+          <w:top w:val="single" w:sz="2" w:space="0" w:color="E3E3E3"/>
+          <w:left w:val="single" w:sz="2" w:space="0" w:color="E3E3E3"/>
+          <w:bottom w:val="single" w:sz="2" w:space="0" w:color="E3E3E3"/>
+          <w:right w:val="single" w:sz="2" w:space="0" w:color="E3E3E3"/>
+        </w:pBdr>
+        <w:shd w:val="clear" w:color="auto" w:fill="171717"/>
+        <w:spacing w:before="300" w:beforeAutospacing="0" w:after="300" w:afterAutospacing="0"/>
+        <w:jc w:val="both"/>
+        <w:rPr>
+          <w:color w:val="F9F9F9"/>
+        </w:rPr>
+      </w:pPr>
+      <w:r>
+        <w:rPr>
+          <w:rStyle w:val="Strong"/>
+          <w:rFonts w:eastAsiaTheme="majorEastAsia"/>
+          <w:color w:val="F9F9F9"/>
+          <w:bdr w:val="single" w:sz="2" w:space="0" w:color="E3E3E3" w:frame="1"/>
+        </w:rPr>
+        <w:t>1. Technical Feasibility:</w:t>
+      </w:r>
+    </w:p>
+    <w:p>
+      <w:pPr>
+        <w:pStyle w:val="NormalWeb"/>
+        <w:pBdr>
+          <w:top w:val="single" w:sz="2" w:space="0" w:color="E3E3E3"/>
+          <w:left w:val="single" w:sz="2" w:space="0" w:color="E3E3E3"/>
+          <w:bottom w:val="single" w:sz="2" w:space="0" w:color="E3E3E3"/>
+          <w:right w:val="single" w:sz="2" w:space="0" w:color="E3E3E3"/>
+        </w:pBdr>
+        <w:shd w:val="clear" w:color="auto" w:fill="171717"/>
+        <w:spacing w:before="300" w:beforeAutospacing="0" w:after="300" w:afterAutospacing="0"/>
+        <w:jc w:val="both"/>
+        <w:rPr>
+          <w:color w:val="F9F9F9"/>
+        </w:rPr>
+      </w:pPr>
+      <w:r>
+        <w:rPr>
+          <w:rStyle w:val="Emphasis"/>
+          <w:rFonts w:eastAsiaTheme="majorEastAsia"/>
+          <w:color w:val="F9F9F9"/>
+          <w:bdr w:val="single" w:sz="2" w:space="0" w:color="E3E3E3" w:frame="1"/>
+        </w:rPr>
+        <w:t>Software Requirements:</w:t>
+      </w:r>
+      <w:r>
+        <w:rPr>
+          <w:color w:val="F9F9F9"/>
+        </w:rPr>
+        <w:t xml:space="preserve"> The development of the Vehicle Parking Management System requires the utilization of modern web technologies including HTML, CSS, JavaScript, Bootstrap, React.js for the frontend, and Spring Boot Data JPA for the backend, alongside MySQL as the database. The availability of these technologies and the expertise of the development team in utilizing them will determine the technical feasibility of the project.</w:t>
+      </w:r>
+    </w:p>
+    <w:p>
+      <w:pPr>
+        <w:pStyle w:val="NormalWeb"/>
+        <w:pBdr>
+          <w:top w:val="single" w:sz="2" w:space="0" w:color="E3E3E3"/>
+          <w:left w:val="single" w:sz="2" w:space="0" w:color="E3E3E3"/>
+          <w:bottom w:val="single" w:sz="2" w:space="0" w:color="E3E3E3"/>
+          <w:right w:val="single" w:sz="2" w:space="0" w:color="E3E3E3"/>
+        </w:pBdr>
+        <w:shd w:val="clear" w:color="auto" w:fill="171717"/>
+        <w:spacing w:before="300" w:beforeAutospacing="0" w:after="300" w:afterAutospacing="0"/>
+        <w:jc w:val="both"/>
+        <w:rPr>
+          <w:color w:val="F9F9F9"/>
+        </w:rPr>
+      </w:pPr>
+      <w:r>
+        <w:rPr>
+          <w:rStyle w:val="Emphasis"/>
+          <w:rFonts w:eastAsiaTheme="majorEastAsia"/>
+          <w:color w:val="F9F9F9"/>
+          <w:bdr w:val="single" w:sz="2" w:space="0" w:color="E3E3E3" w:frame="1"/>
+        </w:rPr>
+        <w:t>Hardware Requirements:</w:t>
+      </w:r>
+      <w:r>
+        <w:rPr>
+          <w:color w:val="F9F9F9"/>
+        </w:rPr>
+        <w:t xml:space="preserve"> The system will require servers or cloud infrastructure to host the application and store the database. The hardware must be capable of handling concurrent user requests and storing large volumes of data efficiently.</w:t>
+      </w:r>
+    </w:p>
+    <w:p>
+      <w:pPr>
+        <w:pStyle w:val="NormalWeb"/>
+        <w:pBdr>
+          <w:top w:val="single" w:sz="2" w:space="0" w:color="E3E3E3"/>
+          <w:left w:val="single" w:sz="2" w:space="0" w:color="E3E3E3"/>
+          <w:bottom w:val="single" w:sz="2" w:space="0" w:color="E3E3E3"/>
+          <w:right w:val="single" w:sz="2" w:space="0" w:color="E3E3E3"/>
+        </w:pBdr>
+        <w:shd w:val="clear" w:color="auto" w:fill="171717"/>
+        <w:spacing w:before="300" w:beforeAutospacing="0" w:after="300" w:afterAutospacing="0"/>
+        <w:jc w:val="both"/>
+        <w:rPr>
+          <w:color w:val="F9F9F9"/>
+        </w:rPr>
+      </w:pPr>
+      <w:r>
+        <w:rPr>
+          <w:rStyle w:val="Emphasis"/>
+          <w:rFonts w:eastAsiaTheme="majorEastAsia"/>
+          <w:color w:val="F9F9F9"/>
+          <w:bdr w:val="single" w:sz="2" w:space="0" w:color="E3E3E3" w:frame="1"/>
+        </w:rPr>
+        <w:t>Integration:</w:t>
+      </w:r>
+      <w:r>
+        <w:rPr>
+          <w:color w:val="F9F9F9"/>
+        </w:rPr>
+        <w:t xml:space="preserve"> The system may need to integrate with other existing systems such as payment gateways, external databases, and hardware components like sensors and cameras. The feasibility of integration depends on the compatibility and availability of APIs or protocols for communication.</w:t>
+      </w:r>
+    </w:p>
+    <w:p>
+      <w:pPr>
+        <w:pStyle w:val="NormalWeb"/>
+        <w:pBdr>
+          <w:top w:val="single" w:sz="2" w:space="0" w:color="E3E3E3"/>
+          <w:left w:val="single" w:sz="2" w:space="0" w:color="E3E3E3"/>
+          <w:bottom w:val="single" w:sz="2" w:space="0" w:color="E3E3E3"/>
+          <w:right w:val="single" w:sz="2" w:space="0" w:color="E3E3E3"/>
+        </w:pBdr>
+        <w:shd w:val="clear" w:color="auto" w:fill="171717"/>
+        <w:spacing w:before="300" w:beforeAutospacing="0" w:after="300" w:afterAutospacing="0"/>
+        <w:jc w:val="both"/>
+        <w:rPr>
+          <w:color w:val="F9F9F9"/>
+        </w:rPr>
+      </w:pPr>
+      <w:r>
+        <w:rPr>
+          <w:rStyle w:val="Strong"/>
+          <w:rFonts w:eastAsiaTheme="majorEastAsia"/>
+          <w:color w:val="F9F9F9"/>
+          <w:bdr w:val="single" w:sz="2" w:space="0" w:color="E3E3E3" w:frame="1"/>
+        </w:rPr>
+        <w:t>2. Economic Feasibility:</w:t>
+      </w:r>
+    </w:p>
+    <w:p>
+      <w:pPr>
+        <w:pStyle w:val="NormalWeb"/>
+        <w:pBdr>
+          <w:top w:val="single" w:sz="2" w:space="0" w:color="E3E3E3"/>
+          <w:left w:val="single" w:sz="2" w:space="0" w:color="E3E3E3"/>
+          <w:bottom w:val="single" w:sz="2" w:space="0" w:color="E3E3E3"/>
+          <w:right w:val="single" w:sz="2" w:space="0" w:color="E3E3E3"/>
+        </w:pBdr>
+        <w:shd w:val="clear" w:color="auto" w:fill="171717"/>
+        <w:spacing w:before="300" w:beforeAutospacing="0" w:after="300" w:afterAutospacing="0"/>
+        <w:jc w:val="both"/>
+        <w:rPr>
+          <w:color w:val="F9F9F9"/>
+        </w:rPr>
+      </w:pPr>
+      <w:r>
+        <w:rPr>
+          <w:rStyle w:val="Emphasis"/>
+          <w:rFonts w:eastAsiaTheme="majorEastAsia"/>
+          <w:color w:val="F9F9F9"/>
+          <w:bdr w:val="single" w:sz="2" w:space="0" w:color="E3E3E3" w:frame="1"/>
+        </w:rPr>
+        <w:t>Cost of Development:</w:t>
+      </w:r>
+      <w:r>
+        <w:rPr>
+          <w:color w:val="F9F9F9"/>
+        </w:rPr>
+        <w:t xml:space="preserve"> The development cost includes expenses related to software development, hardware infrastructure, licensing fees, and personnel costs. A cost-benefit analysis should be conducted to ensure that the potential benefits outweigh the investment required for development.</w:t>
+      </w:r>
+    </w:p>
+    <w:p>
+      <w:pPr>
+        <w:pStyle w:val="NormalWeb"/>
+        <w:pBdr>
+          <w:top w:val="single" w:sz="2" w:space="0" w:color="E3E3E3"/>
+          <w:left w:val="single" w:sz="2" w:space="0" w:color="E3E3E3"/>
+          <w:bottom w:val="single" w:sz="2" w:space="0" w:color="E3E3E3"/>
+          <w:right w:val="single" w:sz="2" w:space="0" w:color="E3E3E3"/>
+        </w:pBdr>
+        <w:shd w:val="clear" w:color="auto" w:fill="171717"/>
+        <w:spacing w:before="300" w:beforeAutospacing="0" w:after="300" w:afterAutospacing="0"/>
+        <w:jc w:val="both"/>
+        <w:rPr>
+          <w:color w:val="F9F9F9"/>
+        </w:rPr>
+      </w:pPr>
+      <w:r>
+        <w:rPr>
+          <w:rStyle w:val="Emphasis"/>
+          <w:rFonts w:eastAsiaTheme="majorEastAsia"/>
+          <w:color w:val="F9F9F9"/>
+          <w:bdr w:val="single" w:sz="2" w:space="0" w:color="E3E3E3" w:frame="1"/>
+        </w:rPr>
+        <w:t>Return on Investment (ROI):</w:t>
+      </w:r>
+      <w:r>
+        <w:rPr>
+          <w:color w:val="F9F9F9"/>
+        </w:rPr>
+        <w:t xml:space="preserve"> The Vehicle Parking Management System is expected to generate revenue through improved parking space utilization, increased customer satisfaction, and potentially new revenue streams such as premium parking services or advertising opportunities. The ROI should be evaluated based on projected revenue gains compared to the initial investment.</w:t>
+      </w:r>
+    </w:p>
+    <w:p>
+      <w:pPr>
+        <w:pStyle w:val="NormalWeb"/>
+        <w:pBdr>
+          <w:top w:val="single" w:sz="2" w:space="0" w:color="E3E3E3"/>
+          <w:left w:val="single" w:sz="2" w:space="0" w:color="E3E3E3"/>
+          <w:bottom w:val="single" w:sz="2" w:space="0" w:color="E3E3E3"/>
+          <w:right w:val="single" w:sz="2" w:space="0" w:color="E3E3E3"/>
+        </w:pBdr>
+        <w:shd w:val="clear" w:color="auto" w:fill="171717"/>
+        <w:spacing w:before="300" w:beforeAutospacing="0" w:after="300" w:afterAutospacing="0"/>
+        <w:jc w:val="both"/>
+        <w:rPr>
+          <w:color w:val="F9F9F9"/>
+        </w:rPr>
+      </w:pPr>
+      <w:r>
+        <w:rPr>
+          <w:rStyle w:val="Emphasis"/>
+          <w:rFonts w:eastAsiaTheme="majorEastAsia"/>
+          <w:color w:val="F9F9F9"/>
+          <w:bdr w:val="single" w:sz="2" w:space="0" w:color="E3E3E3" w:frame="1"/>
+        </w:rPr>
+        <w:t>Operational Costs:</w:t>
+      </w:r>
+      <w:r>
+        <w:rPr>
+          <w:color w:val="F9F9F9"/>
+        </w:rPr>
+        <w:t xml:space="preserve"> Ongoing operational costs include maintenance, hosting, support, and updates. These costs should be factored into the economic feasibility analysis to ensure the long-term sustainability of the system.</w:t>
+      </w:r>
+    </w:p>
+    <w:p>
+      <w:pPr>
+        <w:pStyle w:val="NormalWeb"/>
+        <w:pBdr>
+          <w:top w:val="single" w:sz="2" w:space="0" w:color="E3E3E3"/>
+          <w:left w:val="single" w:sz="2" w:space="0" w:color="E3E3E3"/>
+          <w:bottom w:val="single" w:sz="2" w:space="0" w:color="E3E3E3"/>
+          <w:right w:val="single" w:sz="2" w:space="0" w:color="E3E3E3"/>
+        </w:pBdr>
+        <w:shd w:val="clear" w:color="auto" w:fill="171717"/>
+        <w:spacing w:before="300" w:beforeAutospacing="0" w:after="300" w:afterAutospacing="0"/>
+        <w:jc w:val="both"/>
+        <w:rPr>
+          <w:color w:val="F9F9F9"/>
+        </w:rPr>
+      </w:pPr>
+      <w:r>
+        <w:rPr>
+          <w:rStyle w:val="Strong"/>
+          <w:rFonts w:eastAsiaTheme="majorEastAsia"/>
+          <w:color w:val="F9F9F9"/>
+          <w:bdr w:val="single" w:sz="2" w:space="0" w:color="E3E3E3" w:frame="1"/>
+        </w:rPr>
+        <w:t>3. Operational Feasibility:</w:t>
+      </w:r>
+    </w:p>
+    <w:p>
+      <w:pPr>
+        <w:pStyle w:val="NormalWeb"/>
+        <w:pBdr>
+          <w:top w:val="single" w:sz="2" w:space="0" w:color="E3E3E3"/>
+          <w:left w:val="single" w:sz="2" w:space="0" w:color="E3E3E3"/>
+          <w:bottom w:val="single" w:sz="2" w:space="0" w:color="E3E3E3"/>
+          <w:right w:val="single" w:sz="2" w:space="0" w:color="E3E3E3"/>
+        </w:pBdr>
+        <w:shd w:val="clear" w:color="auto" w:fill="171717"/>
+        <w:spacing w:before="300" w:beforeAutospacing="0" w:after="300" w:afterAutospacing="0"/>
+        <w:jc w:val="both"/>
+        <w:rPr>
+          <w:color w:val="F9F9F9"/>
+        </w:rPr>
+      </w:pPr>
+      <w:r>
+        <w:rPr>
+          <w:rStyle w:val="Emphasis"/>
+          <w:rFonts w:eastAsiaTheme="majorEastAsia"/>
+          <w:color w:val="F9F9F9"/>
+          <w:bdr w:val="single" w:sz="2" w:space="0" w:color="E3E3E3" w:frame="1"/>
+        </w:rPr>
+        <w:t>User Acceptance:</w:t>
+      </w:r>
+      <w:r>
+        <w:rPr>
+          <w:color w:val="F9F9F9"/>
+        </w:rPr>
+        <w:t xml:space="preserve"> The success of the system depends on the acceptance and adoption by both parking facility operators and vehicle owners. User acceptance testing should be conducted to gather feedback and address usability issues to ensure smooth adoption.</w:t>
+      </w:r>
+    </w:p>
+    <w:p>
+      <w:pPr>
+        <w:pStyle w:val="NormalWeb"/>
+        <w:pBdr>
+          <w:top w:val="single" w:sz="2" w:space="0" w:color="E3E3E3"/>
+          <w:left w:val="single" w:sz="2" w:space="0" w:color="E3E3E3"/>
+          <w:bottom w:val="single" w:sz="2" w:space="0" w:color="E3E3E3"/>
+          <w:right w:val="single" w:sz="2" w:space="0" w:color="E3E3E3"/>
+        </w:pBdr>
+        <w:shd w:val="clear" w:color="auto" w:fill="171717"/>
+        <w:spacing w:before="300" w:beforeAutospacing="0" w:after="300" w:afterAutospacing="0"/>
+        <w:jc w:val="both"/>
+        <w:rPr>
+          <w:color w:val="F9F9F9"/>
+        </w:rPr>
+      </w:pPr>
+      <w:r>
+        <w:rPr>
+          <w:rStyle w:val="Emphasis"/>
+          <w:rFonts w:eastAsiaTheme="majorEastAsia"/>
+          <w:color w:val="F9F9F9"/>
+          <w:bdr w:val="single" w:sz="2" w:space="0" w:color="E3E3E3" w:frame="1"/>
+        </w:rPr>
+        <w:t>Training Requirements:</w:t>
+      </w:r>
+      <w:r>
+        <w:rPr>
+          <w:color w:val="F9F9F9"/>
+        </w:rPr>
+        <w:t xml:space="preserve"> Training programs may be required to familiarize parking facility operators with the system interface, ticket management processes, and reporting functionalities. The feasibility of providing adequate training within budget and time constraints should be assessed.</w:t>
+      </w:r>
+    </w:p>
+    <w:p>
+      <w:pPr>
+        <w:pStyle w:val="NormalWeb"/>
+        <w:pBdr>
+          <w:top w:val="single" w:sz="2" w:space="0" w:color="E3E3E3"/>
+          <w:left w:val="single" w:sz="2" w:space="0" w:color="E3E3E3"/>
+          <w:bottom w:val="single" w:sz="2" w:space="0" w:color="E3E3E3"/>
+          <w:right w:val="single" w:sz="2" w:space="0" w:color="E3E3E3"/>
+        </w:pBdr>
+        <w:shd w:val="clear" w:color="auto" w:fill="171717"/>
+        <w:spacing w:before="300" w:beforeAutospacing="0" w:after="300" w:afterAutospacing="0"/>
+        <w:jc w:val="both"/>
+        <w:rPr>
+          <w:color w:val="F9F9F9"/>
+        </w:rPr>
+      </w:pPr>
+      <w:r>
+        <w:rPr>
+          <w:rStyle w:val="Emphasis"/>
+          <w:rFonts w:eastAsiaTheme="majorEastAsia"/>
+          <w:color w:val="F9F9F9"/>
+          <w:bdr w:val="single" w:sz="2" w:space="0" w:color="E3E3E3" w:frame="1"/>
+        </w:rPr>
+        <w:lastRenderedPageBreak/>
+        <w:t>Scalability:</w:t>
+      </w:r>
+      <w:r>
+        <w:rPr>
+          <w:color w:val="F9F9F9"/>
+        </w:rPr>
+        <w:t xml:space="preserve"> The system should be designed to accommodate future growth in the number of users, parking facilities, and system functionalities. Scalability testing should be conducted to ensure that the system can handle increased load and maintain performance efficiency.</w:t>
+      </w:r>
+    </w:p>
+    <w:p>
+      <w:pPr>
+        <w:pBdr>
+          <w:top w:val="single" w:sz="2" w:space="0" w:color="E3E3E3"/>
+          <w:left w:val="single" w:sz="2" w:space="0" w:color="E3E3E3"/>
+          <w:bottom w:val="single" w:sz="2" w:space="0" w:color="E3E3E3"/>
+          <w:right w:val="single" w:sz="2" w:space="0" w:color="E3E3E3"/>
+        </w:pBdr>
+        <w:shd w:val="clear" w:color="auto" w:fill="171717"/>
+        <w:spacing w:before="300" w:after="100" w:line="240" w:lineRule="auto"/>
+        <w:jc w:val="both"/>
+        <w:rPr>
+          <w:rFonts w:ascii="Times New Roman" w:eastAsia="Times New Roman" w:hAnsi="Times New Roman" w:cs="Times New Roman"/>
+          <w:color w:val="FFFFFF"/>
+          <w:kern w:val="0"/>
+          <w:sz w:val="24"/>
+          <w:szCs w:val="24"/>
+          <w:lang w:eastAsia="en-IN"/>
+          <w14:ligatures w14:val="none"/>
+        </w:rPr>
+      </w:pPr>
+      <w:r>
+        <w:rPr>
+          <w:rFonts w:ascii="Times New Roman" w:eastAsia="Times New Roman" w:hAnsi="Times New Roman" w:cs="Times New Roman"/>
+          <w:color w:val="FFFFFF"/>
+          <w:kern w:val="0"/>
+          <w:sz w:val="24"/>
+          <w:szCs w:val="24"/>
+          <w:lang w:eastAsia="en-IN"/>
+          <w14:ligatures w14:val="none"/>
+        </w:rPr>
+        <w:tab/>
+      </w:r>
+      <w:r>
+        <w:rPr>
+          <w:rFonts w:ascii="Times New Roman" w:eastAsia="Times New Roman" w:hAnsi="Times New Roman" w:cs="Times New Roman"/>
+          <w:color w:val="FFFFFF"/>
+          <w:kern w:val="0"/>
+          <w:sz w:val="24"/>
+          <w:szCs w:val="24"/>
+          <w:lang w:eastAsia="en-IN"/>
+          <w14:ligatures w14:val="none"/>
+        </w:rPr>
+        <w:tab/>
+      </w:r>
+      <w:r>
+        <w:rPr>
+          <w:rFonts w:ascii="Times New Roman" w:eastAsia="Times New Roman" w:hAnsi="Times New Roman" w:cs="Times New Roman"/>
+          <w:color w:val="FFFFFF"/>
+          <w:kern w:val="0"/>
+          <w:sz w:val="24"/>
+          <w:szCs w:val="24"/>
+          <w:lang w:eastAsia="en-IN"/>
+          <w14:ligatures w14:val="none"/>
+        </w:rPr>
+        <w:tab/>
+      </w:r>
+    </w:p>
+    <w:p>
+      <w:pPr>
+        <w:pBdr>
+          <w:top w:val="single" w:sz="2" w:space="0" w:color="E3E3E3"/>
+          <w:left w:val="single" w:sz="2" w:space="0" w:color="E3E3E3"/>
+          <w:bottom w:val="single" w:sz="2" w:space="0" w:color="E3E3E3"/>
+          <w:right w:val="single" w:sz="2" w:space="0" w:color="E3E3E3"/>
+        </w:pBdr>
+        <w:shd w:val="clear" w:color="auto" w:fill="171717"/>
+        <w:spacing w:after="300" w:line="240" w:lineRule="auto"/>
+        <w:jc w:val="both"/>
+        <w:rPr>
+          <w:rFonts w:ascii="Times New Roman" w:eastAsia="Times New Roman" w:hAnsi="Times New Roman" w:cs="Times New Roman"/>
+          <w:color w:val="F9F9F9"/>
+          <w:kern w:val="0"/>
+          <w:sz w:val="24"/>
+          <w:szCs w:val="24"/>
+          <w:lang w:eastAsia="en-IN"/>
+          <w14:ligatures w14:val="none"/>
+        </w:rPr>
+      </w:pPr>
+      <w:r>
+        <w:rPr>
+          <w:rFonts w:ascii="Times New Roman" w:eastAsia="Times New Roman" w:hAnsi="Times New Roman" w:cs="Times New Roman"/>
+          <w:b/>
+          <w:bCs/>
+          <w:color w:val="F9F9F9"/>
+          <w:kern w:val="0"/>
+          <w:sz w:val="24"/>
+          <w:szCs w:val="24"/>
+          <w:bdr w:val="single" w:sz="2" w:space="0" w:color="E3E3E3" w:frame="1"/>
+          <w:lang w:eastAsia="en-IN"/>
+          <w14:ligatures w14:val="none"/>
+        </w:rPr>
+        <w:t>Functional Requirements:</w:t>
+      </w:r>
+    </w:p>
+    <w:p>
+      <w:pPr>
+        <w:numPr>
+          <w:ilvl w:val="0"/>
+          <w:numId w:val="4"/>
+        </w:numPr>
+        <w:pBdr>
+          <w:top w:val="single" w:sz="2" w:space="0" w:color="E3E3E3"/>
+          <w:left w:val="single" w:sz="2" w:space="5" w:color="E3E3E3"/>
+          <w:bottom w:val="single" w:sz="2" w:space="0" w:color="E3E3E3"/>
+          <w:right w:val="single" w:sz="2" w:space="0" w:color="E3E3E3"/>
+        </w:pBdr>
+        <w:shd w:val="clear" w:color="auto" w:fill="171717"/>
+        <w:spacing w:after="0" w:line="240" w:lineRule="auto"/>
+        <w:jc w:val="both"/>
+        <w:rPr>
+          <w:rFonts w:ascii="Times New Roman" w:eastAsia="Times New Roman" w:hAnsi="Times New Roman" w:cs="Times New Roman"/>
+          <w:color w:val="F9F9F9"/>
+          <w:kern w:val="0"/>
+          <w:sz w:val="24"/>
+          <w:szCs w:val="24"/>
+          <w:lang w:eastAsia="en-IN"/>
+          <w14:ligatures w14:val="none"/>
+        </w:rPr>
+      </w:pPr>
+      <w:r>
+        <w:rPr>
+          <w:rFonts w:ascii="Times New Roman" w:eastAsia="Times New Roman" w:hAnsi="Times New Roman" w:cs="Times New Roman"/>
+          <w:b/>
+          <w:bCs/>
+          <w:color w:val="F9F9F9"/>
+          <w:kern w:val="0"/>
+          <w:sz w:val="24"/>
+          <w:szCs w:val="24"/>
+          <w:bdr w:val="single" w:sz="2" w:space="0" w:color="E3E3E3" w:frame="1"/>
+          <w:lang w:eastAsia="en-IN"/>
+          <w14:ligatures w14:val="none"/>
+        </w:rPr>
+        <w:t>User Authentication and Authorization:</w:t>
+      </w:r>
+    </w:p>
+    <w:p>
+      <w:pPr>
+        <w:numPr>
+          <w:ilvl w:val="1"/>
+          <w:numId w:val="4"/>
+        </w:numPr>
+        <w:pBdr>
+          <w:top w:val="single" w:sz="2" w:space="0" w:color="E3E3E3"/>
+          <w:left w:val="single" w:sz="2" w:space="5" w:color="E3E3E3"/>
+          <w:bottom w:val="single" w:sz="2" w:space="0" w:color="E3E3E3"/>
+          <w:right w:val="single" w:sz="2" w:space="0" w:color="E3E3E3"/>
+        </w:pBdr>
+        <w:shd w:val="clear" w:color="auto" w:fill="171717"/>
+        <w:spacing w:after="0" w:line="240" w:lineRule="auto"/>
+        <w:jc w:val="both"/>
+        <w:rPr>
+          <w:rFonts w:ascii="Times New Roman" w:eastAsia="Times New Roman" w:hAnsi="Times New Roman" w:cs="Times New Roman"/>
+          <w:color w:val="F9F9F9"/>
+          <w:kern w:val="0"/>
+          <w:sz w:val="24"/>
+          <w:szCs w:val="24"/>
+          <w:lang w:eastAsia="en-IN"/>
+          <w14:ligatures w14:val="none"/>
+        </w:rPr>
+      </w:pPr>
+      <w:r>
+        <w:rPr>
+          <w:rFonts w:ascii="Times New Roman" w:eastAsia="Times New Roman" w:hAnsi="Times New Roman" w:cs="Times New Roman"/>
+          <w:color w:val="F9F9F9"/>
+          <w:kern w:val="0"/>
+          <w:sz w:val="24"/>
+          <w:szCs w:val="24"/>
+          <w:lang w:eastAsia="en-IN"/>
+          <w14:ligatures w14:val="none"/>
+        </w:rPr>
+        <w:t>Users should be able to create accounts and log in securely.</w:t>
+      </w:r>
+    </w:p>
+    <w:p>
+      <w:pPr>
+        <w:numPr>
+          <w:ilvl w:val="1"/>
+          <w:numId w:val="4"/>
+        </w:numPr>
+        <w:pBdr>
+          <w:top w:val="single" w:sz="2" w:space="0" w:color="E3E3E3"/>
+          <w:left w:val="single" w:sz="2" w:space="5" w:color="E3E3E3"/>
+          <w:bottom w:val="single" w:sz="2" w:space="0" w:color="E3E3E3"/>
+          <w:right w:val="single" w:sz="2" w:space="0" w:color="E3E3E3"/>
+        </w:pBdr>
+        <w:shd w:val="clear" w:color="auto" w:fill="171717"/>
+        <w:spacing w:after="0" w:line="240" w:lineRule="auto"/>
+        <w:jc w:val="both"/>
+        <w:rPr>
+          <w:rFonts w:ascii="Times New Roman" w:eastAsia="Times New Roman" w:hAnsi="Times New Roman" w:cs="Times New Roman"/>
+          <w:color w:val="F9F9F9"/>
+          <w:kern w:val="0"/>
+          <w:sz w:val="24"/>
+          <w:szCs w:val="24"/>
+          <w:lang w:eastAsia="en-IN"/>
+          <w14:ligatures w14:val="none"/>
+        </w:rPr>
+      </w:pPr>
+      <w:r>
+        <w:rPr>
+          <w:rFonts w:ascii="Times New Roman" w:eastAsia="Times New Roman" w:hAnsi="Times New Roman" w:cs="Times New Roman"/>
+          <w:color w:val="F9F9F9"/>
+          <w:kern w:val="0"/>
+          <w:sz w:val="24"/>
+          <w:szCs w:val="24"/>
+          <w:lang w:eastAsia="en-IN"/>
+          <w14:ligatures w14:val="none"/>
+        </w:rPr>
+        <w:t>Parking facility operators should have access to administrative functionalities with appropriate permissions.</w:t>
+      </w:r>
+    </w:p>
+    <w:p>
+      <w:pPr>
+        <w:numPr>
+          <w:ilvl w:val="1"/>
+          <w:numId w:val="4"/>
+        </w:numPr>
+        <w:pBdr>
+          <w:top w:val="single" w:sz="2" w:space="0" w:color="E3E3E3"/>
+          <w:left w:val="single" w:sz="2" w:space="5" w:color="E3E3E3"/>
+          <w:bottom w:val="single" w:sz="2" w:space="0" w:color="E3E3E3"/>
+          <w:right w:val="single" w:sz="2" w:space="0" w:color="E3E3E3"/>
+        </w:pBdr>
+        <w:shd w:val="clear" w:color="auto" w:fill="171717"/>
+        <w:spacing w:after="0" w:line="240" w:lineRule="auto"/>
+        <w:jc w:val="both"/>
+        <w:rPr>
+          <w:rFonts w:ascii="Times New Roman" w:eastAsia="Times New Roman" w:hAnsi="Times New Roman" w:cs="Times New Roman"/>
+          <w:color w:val="F9F9F9"/>
+          <w:kern w:val="0"/>
+          <w:sz w:val="24"/>
+          <w:szCs w:val="24"/>
+          <w:lang w:eastAsia="en-IN"/>
+          <w14:ligatures w14:val="none"/>
+        </w:rPr>
+      </w:pPr>
+      <w:r>
+        <w:rPr>
+          <w:rFonts w:ascii="Times New Roman" w:eastAsia="Times New Roman" w:hAnsi="Times New Roman" w:cs="Times New Roman"/>
+          <w:color w:val="F9F9F9"/>
+          <w:kern w:val="0"/>
+          <w:sz w:val="24"/>
+          <w:szCs w:val="24"/>
+          <w:lang w:eastAsia="en-IN"/>
+          <w14:ligatures w14:val="none"/>
+        </w:rPr>
+        <w:t>Different user roles (e.g., administrators, parking attendants, vehicle owners) should have access to different features and data.</w:t>
+      </w:r>
+    </w:p>
+    <w:p>
+      <w:pPr>
+        <w:numPr>
+          <w:ilvl w:val="0"/>
+          <w:numId w:val="4"/>
+        </w:numPr>
+        <w:pBdr>
+          <w:top w:val="single" w:sz="2" w:space="0" w:color="E3E3E3"/>
+          <w:left w:val="single" w:sz="2" w:space="5" w:color="E3E3E3"/>
+          <w:bottom w:val="single" w:sz="2" w:space="0" w:color="E3E3E3"/>
+          <w:right w:val="single" w:sz="2" w:space="0" w:color="E3E3E3"/>
+        </w:pBdr>
+        <w:shd w:val="clear" w:color="auto" w:fill="171717"/>
+        <w:spacing w:after="0" w:line="240" w:lineRule="auto"/>
+        <w:jc w:val="both"/>
+        <w:rPr>
+          <w:rFonts w:ascii="Times New Roman" w:eastAsia="Times New Roman" w:hAnsi="Times New Roman" w:cs="Times New Roman"/>
+          <w:color w:val="F9F9F9"/>
+          <w:kern w:val="0"/>
+          <w:sz w:val="24"/>
+          <w:szCs w:val="24"/>
+          <w:lang w:eastAsia="en-IN"/>
+          <w14:ligatures w14:val="none"/>
+        </w:rPr>
+      </w:pPr>
+      <w:r>
+        <w:rPr>
+          <w:rFonts w:ascii="Times New Roman" w:eastAsia="Times New Roman" w:hAnsi="Times New Roman" w:cs="Times New Roman"/>
+          <w:b/>
+          <w:bCs/>
+          <w:color w:val="F9F9F9"/>
+          <w:kern w:val="0"/>
+          <w:sz w:val="24"/>
+          <w:szCs w:val="24"/>
+          <w:bdr w:val="single" w:sz="2" w:space="0" w:color="E3E3E3" w:frame="1"/>
+          <w:lang w:eastAsia="en-IN"/>
+          <w14:ligatures w14:val="none"/>
+        </w:rPr>
+        <w:t>Ticket Generation and Management:</w:t>
+      </w:r>
+    </w:p>
+    <w:p>
+      <w:pPr>
+        <w:numPr>
+          <w:ilvl w:val="1"/>
+          <w:numId w:val="4"/>
+        </w:numPr>
+        <w:pBdr>
+          <w:top w:val="single" w:sz="2" w:space="0" w:color="E3E3E3"/>
+          <w:left w:val="single" w:sz="2" w:space="5" w:color="E3E3E3"/>
+          <w:bottom w:val="single" w:sz="2" w:space="0" w:color="E3E3E3"/>
+          <w:right w:val="single" w:sz="2" w:space="0" w:color="E3E3E3"/>
+        </w:pBdr>
+        <w:shd w:val="clear" w:color="auto" w:fill="171717"/>
+        <w:spacing w:after="0" w:line="240" w:lineRule="auto"/>
+        <w:jc w:val="both"/>
+        <w:rPr>
+          <w:rFonts w:ascii="Times New Roman" w:eastAsia="Times New Roman" w:hAnsi="Times New Roman" w:cs="Times New Roman"/>
+          <w:color w:val="F9F9F9"/>
+          <w:kern w:val="0"/>
+          <w:sz w:val="24"/>
+          <w:szCs w:val="24"/>
+          <w:lang w:eastAsia="en-IN"/>
+          <w14:ligatures w14:val="none"/>
+        </w:rPr>
+      </w:pPr>
+      <w:r>
+        <w:rPr>
+          <w:rFonts w:ascii="Times New Roman" w:eastAsia="Times New Roman" w:hAnsi="Times New Roman" w:cs="Times New Roman"/>
+          <w:color w:val="F9F9F9"/>
+          <w:kern w:val="0"/>
+          <w:sz w:val="24"/>
+          <w:szCs w:val="24"/>
+          <w:lang w:eastAsia="en-IN"/>
+          <w14:ligatures w14:val="none"/>
+        </w:rPr>
+        <w:t>Upon the entry of a vehicle, the system should generate a digital ticket containing information such as entry time, vehicle details, and assigned parking space.</w:t>
+      </w:r>
+    </w:p>
+    <w:p>
+      <w:pPr>
+        <w:numPr>
+          <w:ilvl w:val="1"/>
+          <w:numId w:val="4"/>
+        </w:numPr>
+        <w:pBdr>
+          <w:top w:val="single" w:sz="2" w:space="0" w:color="E3E3E3"/>
+          <w:left w:val="single" w:sz="2" w:space="5" w:color="E3E3E3"/>
+          <w:bottom w:val="single" w:sz="2" w:space="0" w:color="E3E3E3"/>
+          <w:right w:val="single" w:sz="2" w:space="0" w:color="E3E3E3"/>
+        </w:pBdr>
+        <w:shd w:val="clear" w:color="auto" w:fill="171717"/>
+        <w:spacing w:after="0" w:line="240" w:lineRule="auto"/>
+        <w:jc w:val="both"/>
+        <w:rPr>
+          <w:rFonts w:ascii="Times New Roman" w:eastAsia="Times New Roman" w:hAnsi="Times New Roman" w:cs="Times New Roman"/>
+          <w:color w:val="F9F9F9"/>
+          <w:kern w:val="0"/>
+          <w:sz w:val="24"/>
+          <w:szCs w:val="24"/>
+          <w:lang w:eastAsia="en-IN"/>
+          <w14:ligatures w14:val="none"/>
+        </w:rPr>
+      </w:pPr>
+      <w:r>
+        <w:rPr>
+          <w:rFonts w:ascii="Times New Roman" w:eastAsia="Times New Roman" w:hAnsi="Times New Roman" w:cs="Times New Roman"/>
+          <w:color w:val="F9F9F9"/>
+          <w:kern w:val="0"/>
+          <w:sz w:val="24"/>
+          <w:szCs w:val="24"/>
+          <w:lang w:eastAsia="en-IN"/>
+          <w14:ligatures w14:val="none"/>
+        </w:rPr>
+        <w:t>Parking facility operators should be able to manage tickets, including marking vehicles as parked, updating ticket statuses upon vehicle exit, and handling exceptions (e.g., lost tickets).</w:t>
+      </w:r>
+    </w:p>
+    <w:p>
+      <w:pPr>
+        <w:numPr>
+          <w:ilvl w:val="0"/>
+          <w:numId w:val="4"/>
+        </w:numPr>
+        <w:pBdr>
+          <w:top w:val="single" w:sz="2" w:space="0" w:color="E3E3E3"/>
+          <w:left w:val="single" w:sz="2" w:space="5" w:color="E3E3E3"/>
+          <w:bottom w:val="single" w:sz="2" w:space="0" w:color="E3E3E3"/>
+          <w:right w:val="single" w:sz="2" w:space="0" w:color="E3E3E3"/>
+        </w:pBdr>
+        <w:shd w:val="clear" w:color="auto" w:fill="171717"/>
+        <w:spacing w:after="0" w:line="240" w:lineRule="auto"/>
+        <w:jc w:val="both"/>
+        <w:rPr>
+          <w:rFonts w:ascii="Times New Roman" w:eastAsia="Times New Roman" w:hAnsi="Times New Roman" w:cs="Times New Roman"/>
+          <w:color w:val="F9F9F9"/>
+          <w:kern w:val="0"/>
+          <w:sz w:val="24"/>
+          <w:szCs w:val="24"/>
+          <w:lang w:eastAsia="en-IN"/>
+          <w14:ligatures w14:val="none"/>
+        </w:rPr>
+      </w:pPr>
+      <w:r>
+        <w:rPr>
+          <w:rFonts w:ascii="Times New Roman" w:eastAsia="Times New Roman" w:hAnsi="Times New Roman" w:cs="Times New Roman"/>
+          <w:b/>
+          <w:bCs/>
+          <w:color w:val="F9F9F9"/>
+          <w:kern w:val="0"/>
+          <w:sz w:val="24"/>
+          <w:szCs w:val="24"/>
+          <w:bdr w:val="single" w:sz="2" w:space="0" w:color="E3E3E3" w:frame="1"/>
+          <w:lang w:eastAsia="en-IN"/>
+          <w14:ligatures w14:val="none"/>
+        </w:rPr>
+        <w:t>Real-time Parking Availability:</w:t>
+      </w:r>
+    </w:p>
+    <w:p>
+      <w:pPr>
+        <w:numPr>
+          <w:ilvl w:val="1"/>
+          <w:numId w:val="4"/>
+        </w:numPr>
+        <w:pBdr>
+          <w:top w:val="single" w:sz="2" w:space="0" w:color="E3E3E3"/>
+          <w:left w:val="single" w:sz="2" w:space="5" w:color="E3E3E3"/>
+          <w:bottom w:val="single" w:sz="2" w:space="0" w:color="E3E3E3"/>
+          <w:right w:val="single" w:sz="2" w:space="0" w:color="E3E3E3"/>
+        </w:pBdr>
+        <w:shd w:val="clear" w:color="auto" w:fill="171717"/>
+        <w:spacing w:after="0" w:line="240" w:lineRule="auto"/>
+        <w:jc w:val="both"/>
+        <w:rPr>
+          <w:rFonts w:ascii="Times New Roman" w:eastAsia="Times New Roman" w:hAnsi="Times New Roman" w:cs="Times New Roman"/>
+          <w:color w:val="F9F9F9"/>
+          <w:kern w:val="0"/>
+          <w:sz w:val="24"/>
+          <w:szCs w:val="24"/>
+          <w:lang w:eastAsia="en-IN"/>
+          <w14:ligatures w14:val="none"/>
+        </w:rPr>
+      </w:pPr>
+      <w:r>
+        <w:rPr>
+          <w:rFonts w:ascii="Times New Roman" w:eastAsia="Times New Roman" w:hAnsi="Times New Roman" w:cs="Times New Roman"/>
+          <w:color w:val="F9F9F9"/>
+          <w:kern w:val="0"/>
+          <w:sz w:val="24"/>
+          <w:szCs w:val="24"/>
+          <w:lang w:eastAsia="en-IN"/>
+          <w14:ligatures w14:val="none"/>
+        </w:rPr>
+        <w:t>The system should provide real-time information on parking space availability, indicating vacant and occupied spaces.</w:t>
+      </w:r>
+    </w:p>
+    <w:p>
+      <w:pPr>
+        <w:numPr>
+          <w:ilvl w:val="1"/>
+          <w:numId w:val="4"/>
+        </w:numPr>
+        <w:pBdr>
+          <w:top w:val="single" w:sz="2" w:space="0" w:color="E3E3E3"/>
+          <w:left w:val="single" w:sz="2" w:space="5" w:color="E3E3E3"/>
+          <w:bottom w:val="single" w:sz="2" w:space="0" w:color="E3E3E3"/>
+          <w:right w:val="single" w:sz="2" w:space="0" w:color="E3E3E3"/>
+        </w:pBdr>
+        <w:shd w:val="clear" w:color="auto" w:fill="171717"/>
+        <w:spacing w:after="0" w:line="240" w:lineRule="auto"/>
+        <w:jc w:val="both"/>
+        <w:rPr>
+          <w:rFonts w:ascii="Times New Roman" w:eastAsia="Times New Roman" w:hAnsi="Times New Roman" w:cs="Times New Roman"/>
+          <w:color w:val="F9F9F9"/>
+          <w:kern w:val="0"/>
+          <w:sz w:val="24"/>
+          <w:szCs w:val="24"/>
+          <w:lang w:eastAsia="en-IN"/>
+          <w14:ligatures w14:val="none"/>
+        </w:rPr>
+      </w:pPr>
+      <w:r>
+        <w:rPr>
+          <w:rFonts w:ascii="Times New Roman" w:eastAsia="Times New Roman" w:hAnsi="Times New Roman" w:cs="Times New Roman"/>
+          <w:color w:val="F9F9F9"/>
+          <w:kern w:val="0"/>
+          <w:sz w:val="24"/>
+          <w:szCs w:val="24"/>
+          <w:lang w:eastAsia="en-IN"/>
+          <w14:ligatures w14:val="none"/>
+        </w:rPr>
+        <w:t>Vehicle owners should be able to view parking availability before arriving at the parking facility, helping them make informed decisions.</w:t>
+      </w:r>
+    </w:p>
+    <w:p>
+      <w:pPr>
+        <w:numPr>
+          <w:ilvl w:val="0"/>
+          <w:numId w:val="4"/>
+        </w:numPr>
+        <w:pBdr>
+          <w:top w:val="single" w:sz="2" w:space="0" w:color="E3E3E3"/>
+          <w:left w:val="single" w:sz="2" w:space="5" w:color="E3E3E3"/>
+          <w:bottom w:val="single" w:sz="2" w:space="0" w:color="E3E3E3"/>
+          <w:right w:val="single" w:sz="2" w:space="0" w:color="E3E3E3"/>
+        </w:pBdr>
+        <w:shd w:val="clear" w:color="auto" w:fill="171717"/>
+        <w:spacing w:after="0" w:line="240" w:lineRule="auto"/>
+        <w:jc w:val="both"/>
+        <w:rPr>
+          <w:rFonts w:ascii="Times New Roman" w:eastAsia="Times New Roman" w:hAnsi="Times New Roman" w:cs="Times New Roman"/>
+          <w:color w:val="F9F9F9"/>
+          <w:kern w:val="0"/>
+          <w:sz w:val="24"/>
+          <w:szCs w:val="24"/>
+          <w:lang w:eastAsia="en-IN"/>
+          <w14:ligatures w14:val="none"/>
+        </w:rPr>
+      </w:pPr>
+      <w:r>
+        <w:rPr>
+          <w:rFonts w:ascii="Times New Roman" w:eastAsia="Times New Roman" w:hAnsi="Times New Roman" w:cs="Times New Roman"/>
+          <w:b/>
+          <w:bCs/>
+          <w:color w:val="F9F9F9"/>
+          <w:kern w:val="0"/>
+          <w:sz w:val="24"/>
+          <w:szCs w:val="24"/>
+          <w:bdr w:val="single" w:sz="2" w:space="0" w:color="E3E3E3" w:frame="1"/>
+          <w:lang w:eastAsia="en-IN"/>
+          <w14:ligatures w14:val="none"/>
+        </w:rPr>
+        <w:t>Reporting and Analytics:</w:t>
+      </w:r>
+    </w:p>
+    <w:p>
+      <w:pPr>
+        <w:numPr>
+          <w:ilvl w:val="1"/>
+          <w:numId w:val="4"/>
+        </w:numPr>
+        <w:pBdr>
+          <w:top w:val="single" w:sz="2" w:space="0" w:color="E3E3E3"/>
+          <w:left w:val="single" w:sz="2" w:space="5" w:color="E3E3E3"/>
+          <w:bottom w:val="single" w:sz="2" w:space="0" w:color="E3E3E3"/>
+          <w:right w:val="single" w:sz="2" w:space="0" w:color="E3E3E3"/>
+        </w:pBdr>
+        <w:shd w:val="clear" w:color="auto" w:fill="171717"/>
+        <w:spacing w:after="0" w:line="240" w:lineRule="auto"/>
+        <w:jc w:val="both"/>
+        <w:rPr>
+          <w:rFonts w:ascii="Times New Roman" w:eastAsia="Times New Roman" w:hAnsi="Times New Roman" w:cs="Times New Roman"/>
+          <w:color w:val="F9F9F9"/>
+          <w:kern w:val="0"/>
+          <w:sz w:val="24"/>
+          <w:szCs w:val="24"/>
+          <w:lang w:eastAsia="en-IN"/>
+          <w14:ligatures w14:val="none"/>
+        </w:rPr>
+      </w:pPr>
+      <w:r>
+        <w:rPr>
+          <w:rFonts w:ascii="Times New Roman" w:eastAsia="Times New Roman" w:hAnsi="Times New Roman" w:cs="Times New Roman"/>
+          <w:color w:val="F9F9F9"/>
+          <w:kern w:val="0"/>
+          <w:sz w:val="24"/>
+          <w:szCs w:val="24"/>
+          <w:lang w:eastAsia="en-IN"/>
+          <w14:ligatures w14:val="none"/>
+        </w:rPr>
+        <w:t>The system should generate reports and analytics on parking activity, including occupancy rates, revenue generated, and trends over time.</w:t>
+      </w:r>
+    </w:p>
+    <w:p>
+      <w:pPr>
+        <w:numPr>
+          <w:ilvl w:val="1"/>
+          <w:numId w:val="4"/>
+        </w:numPr>
+        <w:pBdr>
+          <w:top w:val="single" w:sz="2" w:space="0" w:color="E3E3E3"/>
+          <w:left w:val="single" w:sz="2" w:space="5" w:color="E3E3E3"/>
+          <w:bottom w:val="single" w:sz="2" w:space="0" w:color="E3E3E3"/>
+          <w:right w:val="single" w:sz="2" w:space="0" w:color="E3E3E3"/>
+        </w:pBdr>
+        <w:shd w:val="clear" w:color="auto" w:fill="171717"/>
+        <w:spacing w:after="0" w:line="240" w:lineRule="auto"/>
+        <w:jc w:val="both"/>
+        <w:rPr>
+          <w:rFonts w:ascii="Times New Roman" w:eastAsia="Times New Roman" w:hAnsi="Times New Roman" w:cs="Times New Roman"/>
+          <w:color w:val="F9F9F9"/>
+          <w:kern w:val="0"/>
+          <w:sz w:val="24"/>
+          <w:szCs w:val="24"/>
+          <w:lang w:eastAsia="en-IN"/>
+          <w14:ligatures w14:val="none"/>
+        </w:rPr>
+      </w:pPr>
+      <w:r>
+        <w:rPr>
+          <w:rFonts w:ascii="Times New Roman" w:eastAsia="Times New Roman" w:hAnsi="Times New Roman" w:cs="Times New Roman"/>
+          <w:color w:val="F9F9F9"/>
+          <w:kern w:val="0"/>
+          <w:sz w:val="24"/>
+          <w:szCs w:val="24"/>
+          <w:lang w:eastAsia="en-IN"/>
+          <w14:ligatures w14:val="none"/>
+        </w:rPr>
+        <w:t>Reports should be customizable and exportable in various formats (e.g., PDF, CSV) for further analysis.</w:t>
+      </w:r>
+    </w:p>
+    <w:p>
+      <w:pPr>
+        <w:numPr>
+          <w:ilvl w:val="0"/>
+          <w:numId w:val="4"/>
+        </w:numPr>
+        <w:pBdr>
+          <w:top w:val="single" w:sz="2" w:space="0" w:color="E3E3E3"/>
+          <w:left w:val="single" w:sz="2" w:space="5" w:color="E3E3E3"/>
+          <w:bottom w:val="single" w:sz="2" w:space="0" w:color="E3E3E3"/>
+          <w:right w:val="single" w:sz="2" w:space="0" w:color="E3E3E3"/>
+        </w:pBdr>
+        <w:shd w:val="clear" w:color="auto" w:fill="171717"/>
+        <w:spacing w:after="0" w:line="240" w:lineRule="auto"/>
+        <w:jc w:val="both"/>
+        <w:rPr>
+          <w:rFonts w:ascii="Times New Roman" w:eastAsia="Times New Roman" w:hAnsi="Times New Roman" w:cs="Times New Roman"/>
+          <w:color w:val="F9F9F9"/>
+          <w:kern w:val="0"/>
+          <w:sz w:val="24"/>
+          <w:szCs w:val="24"/>
+          <w:lang w:eastAsia="en-IN"/>
+          <w14:ligatures w14:val="none"/>
+        </w:rPr>
+      </w:pPr>
+      <w:r>
+        <w:rPr>
+          <w:rFonts w:ascii="Times New Roman" w:eastAsia="Times New Roman" w:hAnsi="Times New Roman" w:cs="Times New Roman"/>
+          <w:b/>
+          <w:bCs/>
+          <w:color w:val="F9F9F9"/>
+          <w:kern w:val="0"/>
+          <w:sz w:val="24"/>
+          <w:szCs w:val="24"/>
+          <w:bdr w:val="single" w:sz="2" w:space="0" w:color="E3E3E3" w:frame="1"/>
+          <w:lang w:eastAsia="en-IN"/>
+          <w14:ligatures w14:val="none"/>
+        </w:rPr>
+        <w:t>User Profile Management:</w:t>
+      </w:r>
+    </w:p>
+    <w:p>
+      <w:pPr>
+        <w:numPr>
+          <w:ilvl w:val="1"/>
+          <w:numId w:val="4"/>
+        </w:numPr>
+        <w:pBdr>
+          <w:top w:val="single" w:sz="2" w:space="0" w:color="E3E3E3"/>
+          <w:left w:val="single" w:sz="2" w:space="5" w:color="E3E3E3"/>
+          <w:bottom w:val="single" w:sz="2" w:space="0" w:color="E3E3E3"/>
+          <w:right w:val="single" w:sz="2" w:space="0" w:color="E3E3E3"/>
+        </w:pBdr>
+        <w:shd w:val="clear" w:color="auto" w:fill="171717"/>
+        <w:spacing w:after="0" w:line="240" w:lineRule="auto"/>
+        <w:jc w:val="both"/>
+        <w:rPr>
+          <w:rFonts w:ascii="Times New Roman" w:eastAsia="Times New Roman" w:hAnsi="Times New Roman" w:cs="Times New Roman"/>
+          <w:color w:val="F9F9F9"/>
+          <w:kern w:val="0"/>
+          <w:sz w:val="24"/>
+          <w:szCs w:val="24"/>
+          <w:lang w:eastAsia="en-IN"/>
+          <w14:ligatures w14:val="none"/>
+        </w:rPr>
+      </w:pPr>
+      <w:r>
+        <w:rPr>
+          <w:rFonts w:ascii="Times New Roman" w:eastAsia="Times New Roman" w:hAnsi="Times New Roman" w:cs="Times New Roman"/>
+          <w:color w:val="F9F9F9"/>
+          <w:kern w:val="0"/>
+          <w:sz w:val="24"/>
+          <w:szCs w:val="24"/>
+          <w:lang w:eastAsia="en-IN"/>
+          <w14:ligatures w14:val="none"/>
+        </w:rPr>
+        <w:t>Users should be able to update their profiles, including contact information, vehicle details, and preferences.</w:t>
+      </w:r>
+    </w:p>
+    <w:p>
+      <w:pPr>
+        <w:numPr>
+          <w:ilvl w:val="1"/>
+          <w:numId w:val="4"/>
+        </w:numPr>
+        <w:pBdr>
+          <w:top w:val="single" w:sz="2" w:space="0" w:color="E3E3E3"/>
+          <w:left w:val="single" w:sz="2" w:space="5" w:color="E3E3E3"/>
+          <w:bottom w:val="single" w:sz="2" w:space="0" w:color="E3E3E3"/>
+          <w:right w:val="single" w:sz="2" w:space="0" w:color="E3E3E3"/>
+        </w:pBdr>
+        <w:shd w:val="clear" w:color="auto" w:fill="171717"/>
+        <w:spacing w:after="0" w:line="240" w:lineRule="auto"/>
+        <w:jc w:val="both"/>
+        <w:rPr>
+          <w:rFonts w:ascii="Times New Roman" w:eastAsia="Times New Roman" w:hAnsi="Times New Roman" w:cs="Times New Roman"/>
+          <w:color w:val="F9F9F9"/>
+          <w:kern w:val="0"/>
+          <w:sz w:val="24"/>
+          <w:szCs w:val="24"/>
+          <w:lang w:eastAsia="en-IN"/>
+          <w14:ligatures w14:val="none"/>
+        </w:rPr>
+      </w:pPr>
+      <w:r>
+        <w:rPr>
+          <w:rFonts w:ascii="Times New Roman" w:eastAsia="Times New Roman" w:hAnsi="Times New Roman" w:cs="Times New Roman"/>
+          <w:color w:val="F9F9F9"/>
+          <w:kern w:val="0"/>
+          <w:sz w:val="24"/>
+          <w:szCs w:val="24"/>
+          <w:lang w:eastAsia="en-IN"/>
+          <w14:ligatures w14:val="none"/>
+        </w:rPr>
+        <w:t>Parking facility operators should be able to manage user profiles and permissions, including adding new users and assigning roles.</w:t>
+      </w:r>
+    </w:p>
+    <w:p>
+      <w:pPr>
+        <w:numPr>
+          <w:ilvl w:val="0"/>
+          <w:numId w:val="4"/>
+        </w:numPr>
+        <w:pBdr>
+          <w:top w:val="single" w:sz="2" w:space="0" w:color="E3E3E3"/>
+          <w:left w:val="single" w:sz="2" w:space="5" w:color="E3E3E3"/>
+          <w:bottom w:val="single" w:sz="2" w:space="0" w:color="E3E3E3"/>
+          <w:right w:val="single" w:sz="2" w:space="0" w:color="E3E3E3"/>
+        </w:pBdr>
+        <w:shd w:val="clear" w:color="auto" w:fill="171717"/>
+        <w:spacing w:after="0" w:line="240" w:lineRule="auto"/>
+        <w:jc w:val="both"/>
+        <w:rPr>
+          <w:rFonts w:ascii="Times New Roman" w:eastAsia="Times New Roman" w:hAnsi="Times New Roman" w:cs="Times New Roman"/>
+          <w:color w:val="F9F9F9"/>
+          <w:kern w:val="0"/>
+          <w:sz w:val="24"/>
+          <w:szCs w:val="24"/>
+          <w:lang w:eastAsia="en-IN"/>
+          <w14:ligatures w14:val="none"/>
+        </w:rPr>
+      </w:pPr>
+      <w:r>
+        <w:rPr>
+          <w:rFonts w:ascii="Times New Roman" w:eastAsia="Times New Roman" w:hAnsi="Times New Roman" w:cs="Times New Roman"/>
+          <w:b/>
+          <w:bCs/>
+          <w:color w:val="F9F9F9"/>
+          <w:kern w:val="0"/>
+          <w:sz w:val="24"/>
+          <w:szCs w:val="24"/>
+          <w:bdr w:val="single" w:sz="2" w:space="0" w:color="E3E3E3" w:frame="1"/>
+          <w:lang w:eastAsia="en-IN"/>
+          <w14:ligatures w14:val="none"/>
+        </w:rPr>
+        <w:t>Integration with Payment Gateways:</w:t>
+      </w:r>
+    </w:p>
+    <w:p>
+      <w:pPr>
+        <w:numPr>
+          <w:ilvl w:val="1"/>
+          <w:numId w:val="4"/>
+        </w:numPr>
+        <w:pBdr>
+          <w:top w:val="single" w:sz="2" w:space="0" w:color="E3E3E3"/>
+          <w:left w:val="single" w:sz="2" w:space="5" w:color="E3E3E3"/>
+          <w:bottom w:val="single" w:sz="2" w:space="0" w:color="E3E3E3"/>
+          <w:right w:val="single" w:sz="2" w:space="0" w:color="E3E3E3"/>
+        </w:pBdr>
+        <w:shd w:val="clear" w:color="auto" w:fill="171717"/>
+        <w:spacing w:after="0" w:line="240" w:lineRule="auto"/>
+        <w:jc w:val="both"/>
+        <w:rPr>
+          <w:rFonts w:ascii="Times New Roman" w:eastAsia="Times New Roman" w:hAnsi="Times New Roman" w:cs="Times New Roman"/>
+          <w:color w:val="F9F9F9"/>
+          <w:kern w:val="0"/>
+          <w:sz w:val="24"/>
+          <w:szCs w:val="24"/>
+          <w:lang w:eastAsia="en-IN"/>
+          <w14:ligatures w14:val="none"/>
+        </w:rPr>
+      </w:pPr>
+      <w:r>
+        <w:rPr>
+          <w:rFonts w:ascii="Times New Roman" w:eastAsia="Times New Roman" w:hAnsi="Times New Roman" w:cs="Times New Roman"/>
+          <w:color w:val="F9F9F9"/>
+          <w:kern w:val="0"/>
+          <w:sz w:val="24"/>
+          <w:szCs w:val="24"/>
+          <w:lang w:eastAsia="en-IN"/>
+          <w14:ligatures w14:val="none"/>
+        </w:rPr>
+        <w:t>The system should integrate with payment gateways to facilitate secure and seamless payment processing for parking fees.</w:t>
+      </w:r>
+    </w:p>
+    <w:p>
+      <w:pPr>
+        <w:numPr>
+          <w:ilvl w:val="1"/>
+          <w:numId w:val="4"/>
+        </w:numPr>
+        <w:pBdr>
+          <w:top w:val="single" w:sz="2" w:space="0" w:color="E3E3E3"/>
+          <w:left w:val="single" w:sz="2" w:space="5" w:color="E3E3E3"/>
+          <w:bottom w:val="single" w:sz="2" w:space="0" w:color="E3E3E3"/>
+          <w:right w:val="single" w:sz="2" w:space="0" w:color="E3E3E3"/>
+        </w:pBdr>
+        <w:shd w:val="clear" w:color="auto" w:fill="171717"/>
+        <w:spacing w:after="0" w:line="240" w:lineRule="auto"/>
+        <w:jc w:val="both"/>
+        <w:rPr>
+          <w:rFonts w:ascii="Times New Roman" w:eastAsia="Times New Roman" w:hAnsi="Times New Roman" w:cs="Times New Roman"/>
+          <w:color w:val="F9F9F9"/>
+          <w:kern w:val="0"/>
+          <w:sz w:val="24"/>
+          <w:szCs w:val="24"/>
+          <w:lang w:eastAsia="en-IN"/>
+          <w14:ligatures w14:val="none"/>
+        </w:rPr>
+      </w:pPr>
+      <w:r>
+        <w:rPr>
+          <w:rFonts w:ascii="Times New Roman" w:eastAsia="Times New Roman" w:hAnsi="Times New Roman" w:cs="Times New Roman"/>
+          <w:color w:val="F9F9F9"/>
+          <w:kern w:val="0"/>
+          <w:sz w:val="24"/>
+          <w:szCs w:val="24"/>
+          <w:lang w:eastAsia="en-IN"/>
+          <w14:ligatures w14:val="none"/>
+        </w:rPr>
+        <w:t>Users should have multiple payment options (e.g., credit/debit cards, mobile wallets) for added convenience.</w:t>
+      </w:r>
+    </w:p>
+    <w:p>
+      <w:pPr>
+        <w:pBdr>
+          <w:top w:val="single" w:sz="2" w:space="0" w:color="E3E3E3"/>
+          <w:left w:val="single" w:sz="2" w:space="0" w:color="E3E3E3"/>
+          <w:bottom w:val="single" w:sz="2" w:space="0" w:color="E3E3E3"/>
+          <w:right w:val="single" w:sz="2" w:space="0" w:color="E3E3E3"/>
+        </w:pBdr>
+        <w:shd w:val="clear" w:color="auto" w:fill="171717"/>
+        <w:spacing w:before="300" w:after="300" w:line="240" w:lineRule="auto"/>
+        <w:jc w:val="both"/>
+        <w:rPr>
+          <w:rFonts w:ascii="Times New Roman" w:eastAsia="Times New Roman" w:hAnsi="Times New Roman" w:cs="Times New Roman"/>
+          <w:color w:val="F9F9F9"/>
+          <w:kern w:val="0"/>
+          <w:sz w:val="24"/>
+          <w:szCs w:val="24"/>
+          <w:lang w:eastAsia="en-IN"/>
+          <w14:ligatures w14:val="none"/>
+        </w:rPr>
+      </w:pPr>
+      <w:r>
+        <w:rPr>
+          <w:rFonts w:ascii="Times New Roman" w:eastAsia="Times New Roman" w:hAnsi="Times New Roman" w:cs="Times New Roman"/>
+          <w:b/>
+          <w:bCs/>
+          <w:color w:val="F9F9F9"/>
+          <w:kern w:val="0"/>
+          <w:sz w:val="24"/>
+          <w:szCs w:val="24"/>
+          <w:bdr w:val="single" w:sz="2" w:space="0" w:color="E3E3E3" w:frame="1"/>
+          <w:lang w:eastAsia="en-IN"/>
+          <w14:ligatures w14:val="none"/>
+        </w:rPr>
+        <w:t>Non-Functional Requirements:</w:t>
+      </w:r>
+    </w:p>
+    <w:p>
+      <w:pPr>
+        <w:numPr>
+          <w:ilvl w:val="0"/>
+          <w:numId w:val="5"/>
+        </w:numPr>
+        <w:pBdr>
+          <w:top w:val="single" w:sz="2" w:space="0" w:color="E3E3E3"/>
+          <w:left w:val="single" w:sz="2" w:space="5" w:color="E3E3E3"/>
+          <w:bottom w:val="single" w:sz="2" w:space="0" w:color="E3E3E3"/>
+          <w:right w:val="single" w:sz="2" w:space="0" w:color="E3E3E3"/>
+        </w:pBdr>
+        <w:shd w:val="clear" w:color="auto" w:fill="171717"/>
+        <w:spacing w:after="0" w:line="240" w:lineRule="auto"/>
+        <w:jc w:val="both"/>
+        <w:rPr>
+          <w:rFonts w:ascii="Times New Roman" w:eastAsia="Times New Roman" w:hAnsi="Times New Roman" w:cs="Times New Roman"/>
+          <w:color w:val="F9F9F9"/>
+          <w:kern w:val="0"/>
+          <w:sz w:val="24"/>
+          <w:szCs w:val="24"/>
+          <w:lang w:eastAsia="en-IN"/>
+          <w14:ligatures w14:val="none"/>
+        </w:rPr>
+      </w:pPr>
+      <w:r>
+        <w:rPr>
+          <w:rFonts w:ascii="Times New Roman" w:eastAsia="Times New Roman" w:hAnsi="Times New Roman" w:cs="Times New Roman"/>
+          <w:b/>
+          <w:bCs/>
+          <w:color w:val="F9F9F9"/>
+          <w:kern w:val="0"/>
+          <w:sz w:val="24"/>
+          <w:szCs w:val="24"/>
+          <w:bdr w:val="single" w:sz="2" w:space="0" w:color="E3E3E3" w:frame="1"/>
+          <w:lang w:eastAsia="en-IN"/>
+          <w14:ligatures w14:val="none"/>
+        </w:rPr>
+        <w:t>Performance:</w:t>
+      </w:r>
+    </w:p>
+    <w:p>
+      <w:pPr>
+        <w:numPr>
+          <w:ilvl w:val="1"/>
+          <w:numId w:val="5"/>
+        </w:numPr>
+        <w:pBdr>
+          <w:top w:val="single" w:sz="2" w:space="0" w:color="E3E3E3"/>
+          <w:left w:val="single" w:sz="2" w:space="5" w:color="E3E3E3"/>
+          <w:bottom w:val="single" w:sz="2" w:space="0" w:color="E3E3E3"/>
+          <w:right w:val="single" w:sz="2" w:space="0" w:color="E3E3E3"/>
+        </w:pBdr>
+        <w:shd w:val="clear" w:color="auto" w:fill="171717"/>
+        <w:spacing w:after="0" w:line="240" w:lineRule="auto"/>
+        <w:jc w:val="both"/>
+        <w:rPr>
+          <w:rFonts w:ascii="Times New Roman" w:eastAsia="Times New Roman" w:hAnsi="Times New Roman" w:cs="Times New Roman"/>
+          <w:color w:val="F9F9F9"/>
+          <w:kern w:val="0"/>
+          <w:sz w:val="24"/>
+          <w:szCs w:val="24"/>
+          <w:lang w:eastAsia="en-IN"/>
+          <w14:ligatures w14:val="none"/>
+        </w:rPr>
+      </w:pPr>
+      <w:r>
+        <w:rPr>
+          <w:rFonts w:ascii="Times New Roman" w:eastAsia="Times New Roman" w:hAnsi="Times New Roman" w:cs="Times New Roman"/>
+          <w:color w:val="F9F9F9"/>
+          <w:kern w:val="0"/>
+          <w:sz w:val="24"/>
+          <w:szCs w:val="24"/>
+          <w:lang w:eastAsia="en-IN"/>
+          <w14:ligatures w14:val="none"/>
+        </w:rPr>
+        <w:t xml:space="preserve">The system should be able to handle </w:t>
+      </w:r>
+      <w:proofErr w:type="gramStart"/>
+      <w:r>
+        <w:rPr>
+          <w:rFonts w:ascii="Times New Roman" w:eastAsia="Times New Roman" w:hAnsi="Times New Roman" w:cs="Times New Roman"/>
+          <w:color w:val="F9F9F9"/>
+          <w:kern w:val="0"/>
+          <w:sz w:val="24"/>
+          <w:szCs w:val="24"/>
+          <w:lang w:eastAsia="en-IN"/>
+          <w14:ligatures w14:val="none"/>
+        </w:rPr>
+        <w:t>a large number of</w:t>
+      </w:r>
+      <w:proofErr w:type="gramEnd"/>
+      <w:r>
+        <w:rPr>
+          <w:rFonts w:ascii="Times New Roman" w:eastAsia="Times New Roman" w:hAnsi="Times New Roman" w:cs="Times New Roman"/>
+          <w:color w:val="F9F9F9"/>
+          <w:kern w:val="0"/>
+          <w:sz w:val="24"/>
+          <w:szCs w:val="24"/>
+          <w:lang w:eastAsia="en-IN"/>
+          <w14:ligatures w14:val="none"/>
+        </w:rPr>
+        <w:t xml:space="preserve"> concurrent users and transactions without significant performance degradation.</w:t>
+      </w:r>
+    </w:p>
+    <w:p>
+      <w:pPr>
+        <w:numPr>
+          <w:ilvl w:val="1"/>
+          <w:numId w:val="5"/>
+        </w:numPr>
+        <w:pBdr>
+          <w:top w:val="single" w:sz="2" w:space="0" w:color="E3E3E3"/>
+          <w:left w:val="single" w:sz="2" w:space="5" w:color="E3E3E3"/>
+          <w:bottom w:val="single" w:sz="2" w:space="0" w:color="E3E3E3"/>
+          <w:right w:val="single" w:sz="2" w:space="0" w:color="E3E3E3"/>
+        </w:pBdr>
+        <w:shd w:val="clear" w:color="auto" w:fill="171717"/>
+        <w:spacing w:after="0" w:line="240" w:lineRule="auto"/>
+        <w:jc w:val="both"/>
+        <w:rPr>
+          <w:rFonts w:ascii="Times New Roman" w:eastAsia="Times New Roman" w:hAnsi="Times New Roman" w:cs="Times New Roman"/>
+          <w:color w:val="F9F9F9"/>
+          <w:kern w:val="0"/>
+          <w:sz w:val="24"/>
+          <w:szCs w:val="24"/>
+          <w:lang w:eastAsia="en-IN"/>
+          <w14:ligatures w14:val="none"/>
+        </w:rPr>
+      </w:pPr>
+      <w:r>
+        <w:rPr>
+          <w:rFonts w:ascii="Times New Roman" w:eastAsia="Times New Roman" w:hAnsi="Times New Roman" w:cs="Times New Roman"/>
+          <w:color w:val="F9F9F9"/>
+          <w:kern w:val="0"/>
+          <w:sz w:val="24"/>
+          <w:szCs w:val="24"/>
+          <w:lang w:eastAsia="en-IN"/>
+          <w14:ligatures w14:val="none"/>
+        </w:rPr>
+        <w:t>Response times for user interactions (e.g., ticket generation, parking availability lookup) should be minimal to ensure a smooth user experience.</w:t>
+      </w:r>
+    </w:p>
+    <w:p>
+      <w:pPr>
+        <w:numPr>
+          <w:ilvl w:val="0"/>
+          <w:numId w:val="5"/>
+        </w:numPr>
+        <w:pBdr>
+          <w:top w:val="single" w:sz="2" w:space="0" w:color="E3E3E3"/>
+          <w:left w:val="single" w:sz="2" w:space="5" w:color="E3E3E3"/>
+          <w:bottom w:val="single" w:sz="2" w:space="0" w:color="E3E3E3"/>
+          <w:right w:val="single" w:sz="2" w:space="0" w:color="E3E3E3"/>
+        </w:pBdr>
+        <w:shd w:val="clear" w:color="auto" w:fill="171717"/>
+        <w:spacing w:after="0" w:line="240" w:lineRule="auto"/>
+        <w:jc w:val="both"/>
+        <w:rPr>
+          <w:rFonts w:ascii="Times New Roman" w:eastAsia="Times New Roman" w:hAnsi="Times New Roman" w:cs="Times New Roman"/>
+          <w:color w:val="F9F9F9"/>
+          <w:kern w:val="0"/>
+          <w:sz w:val="24"/>
+          <w:szCs w:val="24"/>
+          <w:lang w:eastAsia="en-IN"/>
+          <w14:ligatures w14:val="none"/>
+        </w:rPr>
+      </w:pPr>
+      <w:r>
+        <w:rPr>
+          <w:rFonts w:ascii="Times New Roman" w:eastAsia="Times New Roman" w:hAnsi="Times New Roman" w:cs="Times New Roman"/>
+          <w:b/>
+          <w:bCs/>
+          <w:color w:val="F9F9F9"/>
+          <w:kern w:val="0"/>
+          <w:sz w:val="24"/>
+          <w:szCs w:val="24"/>
+          <w:bdr w:val="single" w:sz="2" w:space="0" w:color="E3E3E3" w:frame="1"/>
+          <w:lang w:eastAsia="en-IN"/>
+          <w14:ligatures w14:val="none"/>
+        </w:rPr>
+        <w:lastRenderedPageBreak/>
+        <w:t>Reliability:</w:t>
+      </w:r>
+    </w:p>
+    <w:p>
+      <w:pPr>
+        <w:numPr>
+          <w:ilvl w:val="1"/>
+          <w:numId w:val="5"/>
+        </w:numPr>
+        <w:pBdr>
+          <w:top w:val="single" w:sz="2" w:space="0" w:color="E3E3E3"/>
+          <w:left w:val="single" w:sz="2" w:space="5" w:color="E3E3E3"/>
+          <w:bottom w:val="single" w:sz="2" w:space="0" w:color="E3E3E3"/>
+          <w:right w:val="single" w:sz="2" w:space="0" w:color="E3E3E3"/>
+        </w:pBdr>
+        <w:shd w:val="clear" w:color="auto" w:fill="171717"/>
+        <w:spacing w:after="0" w:line="240" w:lineRule="auto"/>
+        <w:jc w:val="both"/>
+        <w:rPr>
+          <w:rFonts w:ascii="Times New Roman" w:eastAsia="Times New Roman" w:hAnsi="Times New Roman" w:cs="Times New Roman"/>
+          <w:color w:val="F9F9F9"/>
+          <w:kern w:val="0"/>
+          <w:sz w:val="24"/>
+          <w:szCs w:val="24"/>
+          <w:lang w:eastAsia="en-IN"/>
+          <w14:ligatures w14:val="none"/>
+        </w:rPr>
+      </w:pPr>
+      <w:r>
+        <w:rPr>
+          <w:rFonts w:ascii="Times New Roman" w:eastAsia="Times New Roman" w:hAnsi="Times New Roman" w:cs="Times New Roman"/>
+          <w:color w:val="F9F9F9"/>
+          <w:kern w:val="0"/>
+          <w:sz w:val="24"/>
+          <w:szCs w:val="24"/>
+          <w:lang w:eastAsia="en-IN"/>
+          <w14:ligatures w14:val="none"/>
+        </w:rPr>
+        <w:t>The system should be highly reliable and available, with minimal downtime or service disruptions.</w:t>
+      </w:r>
+    </w:p>
+    <w:p>
+      <w:pPr>
+        <w:numPr>
+          <w:ilvl w:val="1"/>
+          <w:numId w:val="5"/>
+        </w:numPr>
+        <w:pBdr>
+          <w:top w:val="single" w:sz="2" w:space="0" w:color="E3E3E3"/>
+          <w:left w:val="single" w:sz="2" w:space="5" w:color="E3E3E3"/>
+          <w:bottom w:val="single" w:sz="2" w:space="0" w:color="E3E3E3"/>
+          <w:right w:val="single" w:sz="2" w:space="0" w:color="E3E3E3"/>
+        </w:pBdr>
+        <w:shd w:val="clear" w:color="auto" w:fill="171717"/>
+        <w:spacing w:after="0" w:line="240" w:lineRule="auto"/>
+        <w:jc w:val="both"/>
+        <w:rPr>
+          <w:rFonts w:ascii="Times New Roman" w:eastAsia="Times New Roman" w:hAnsi="Times New Roman" w:cs="Times New Roman"/>
+          <w:color w:val="F9F9F9"/>
+          <w:kern w:val="0"/>
+          <w:sz w:val="24"/>
+          <w:szCs w:val="24"/>
+          <w:lang w:eastAsia="en-IN"/>
+          <w14:ligatures w14:val="none"/>
+        </w:rPr>
+      </w:pPr>
+      <w:r>
+        <w:rPr>
+          <w:rFonts w:ascii="Times New Roman" w:eastAsia="Times New Roman" w:hAnsi="Times New Roman" w:cs="Times New Roman"/>
+          <w:color w:val="F9F9F9"/>
+          <w:kern w:val="0"/>
+          <w:sz w:val="24"/>
+          <w:szCs w:val="24"/>
+          <w:lang w:eastAsia="en-IN"/>
+          <w14:ligatures w14:val="none"/>
+        </w:rPr>
+        <w:t>Measures such as data backups, failover mechanisms, and disaster recovery plans should be in place to ensure continuous operation.</w:t>
+      </w:r>
+    </w:p>
+    <w:p>
+      <w:pPr>
+        <w:numPr>
+          <w:ilvl w:val="0"/>
+          <w:numId w:val="5"/>
+        </w:numPr>
+        <w:pBdr>
+          <w:top w:val="single" w:sz="2" w:space="0" w:color="E3E3E3"/>
+          <w:left w:val="single" w:sz="2" w:space="5" w:color="E3E3E3"/>
+          <w:bottom w:val="single" w:sz="2" w:space="0" w:color="E3E3E3"/>
+          <w:right w:val="single" w:sz="2" w:space="0" w:color="E3E3E3"/>
+        </w:pBdr>
+        <w:shd w:val="clear" w:color="auto" w:fill="171717"/>
+        <w:spacing w:after="0" w:line="240" w:lineRule="auto"/>
+        <w:jc w:val="both"/>
+        <w:rPr>
+          <w:rFonts w:ascii="Times New Roman" w:eastAsia="Times New Roman" w:hAnsi="Times New Roman" w:cs="Times New Roman"/>
+          <w:color w:val="F9F9F9"/>
+          <w:kern w:val="0"/>
+          <w:sz w:val="24"/>
+          <w:szCs w:val="24"/>
+          <w:lang w:eastAsia="en-IN"/>
+          <w14:ligatures w14:val="none"/>
+        </w:rPr>
+      </w:pPr>
+      <w:r>
+        <w:rPr>
+          <w:rFonts w:ascii="Times New Roman" w:eastAsia="Times New Roman" w:hAnsi="Times New Roman" w:cs="Times New Roman"/>
+          <w:b/>
+          <w:bCs/>
+          <w:color w:val="F9F9F9"/>
+          <w:kern w:val="0"/>
+          <w:sz w:val="24"/>
+          <w:szCs w:val="24"/>
+          <w:bdr w:val="single" w:sz="2" w:space="0" w:color="E3E3E3" w:frame="1"/>
+          <w:lang w:eastAsia="en-IN"/>
+          <w14:ligatures w14:val="none"/>
+        </w:rPr>
+        <w:t>Security:</w:t>
+      </w:r>
+    </w:p>
+    <w:p>
+      <w:pPr>
+        <w:numPr>
+          <w:ilvl w:val="1"/>
+          <w:numId w:val="5"/>
+        </w:numPr>
+        <w:pBdr>
+          <w:top w:val="single" w:sz="2" w:space="0" w:color="E3E3E3"/>
+          <w:left w:val="single" w:sz="2" w:space="5" w:color="E3E3E3"/>
+          <w:bottom w:val="single" w:sz="2" w:space="0" w:color="E3E3E3"/>
+          <w:right w:val="single" w:sz="2" w:space="0" w:color="E3E3E3"/>
+        </w:pBdr>
+        <w:shd w:val="clear" w:color="auto" w:fill="171717"/>
+        <w:spacing w:after="0" w:line="240" w:lineRule="auto"/>
+        <w:jc w:val="both"/>
+        <w:rPr>
+          <w:rFonts w:ascii="Times New Roman" w:eastAsia="Times New Roman" w:hAnsi="Times New Roman" w:cs="Times New Roman"/>
+          <w:color w:val="F9F9F9"/>
+          <w:kern w:val="0"/>
+          <w:sz w:val="24"/>
+          <w:szCs w:val="24"/>
+          <w:lang w:eastAsia="en-IN"/>
+          <w14:ligatures w14:val="none"/>
+        </w:rPr>
+      </w:pPr>
+      <w:r>
+        <w:rPr>
+          <w:rFonts w:ascii="Times New Roman" w:eastAsia="Times New Roman" w:hAnsi="Times New Roman" w:cs="Times New Roman"/>
+          <w:color w:val="F9F9F9"/>
+          <w:kern w:val="0"/>
+          <w:sz w:val="24"/>
+          <w:szCs w:val="24"/>
+          <w:lang w:eastAsia="en-IN"/>
+          <w14:ligatures w14:val="none"/>
+        </w:rPr>
+        <w:t>The system should adhere to industry-standard security practices to protect user data and prevent unauthorized access.</w:t>
+      </w:r>
+    </w:p>
+    <w:p>
+      <w:pPr>
+        <w:numPr>
+          <w:ilvl w:val="1"/>
+          <w:numId w:val="5"/>
+        </w:numPr>
+        <w:pBdr>
+          <w:top w:val="single" w:sz="2" w:space="0" w:color="E3E3E3"/>
+          <w:left w:val="single" w:sz="2" w:space="5" w:color="E3E3E3"/>
+          <w:bottom w:val="single" w:sz="2" w:space="0" w:color="E3E3E3"/>
+          <w:right w:val="single" w:sz="2" w:space="0" w:color="E3E3E3"/>
+        </w:pBdr>
+        <w:shd w:val="clear" w:color="auto" w:fill="171717"/>
+        <w:spacing w:after="0" w:line="240" w:lineRule="auto"/>
+        <w:jc w:val="both"/>
+        <w:rPr>
+          <w:rFonts w:ascii="Times New Roman" w:eastAsia="Times New Roman" w:hAnsi="Times New Roman" w:cs="Times New Roman"/>
+          <w:color w:val="F9F9F9"/>
+          <w:kern w:val="0"/>
+          <w:sz w:val="24"/>
+          <w:szCs w:val="24"/>
+          <w:lang w:eastAsia="en-IN"/>
+          <w14:ligatures w14:val="none"/>
+        </w:rPr>
+      </w:pPr>
+      <w:r>
+        <w:rPr>
+          <w:rFonts w:ascii="Times New Roman" w:eastAsia="Times New Roman" w:hAnsi="Times New Roman" w:cs="Times New Roman"/>
+          <w:color w:val="F9F9F9"/>
+          <w:kern w:val="0"/>
+          <w:sz w:val="24"/>
+          <w:szCs w:val="24"/>
+          <w:lang w:eastAsia="en-IN"/>
+          <w14:ligatures w14:val="none"/>
+        </w:rPr>
+        <w:t>Data encryption, secure authentication mechanisms, and role-based access controls should be implemented to ensure data confidentiality and integrity.</w:t>
+      </w:r>
+    </w:p>
+    <w:p>
+      <w:pPr>
+        <w:numPr>
+          <w:ilvl w:val="0"/>
+          <w:numId w:val="5"/>
+        </w:numPr>
+        <w:pBdr>
+          <w:top w:val="single" w:sz="2" w:space="0" w:color="E3E3E3"/>
+          <w:left w:val="single" w:sz="2" w:space="5" w:color="E3E3E3"/>
+          <w:bottom w:val="single" w:sz="2" w:space="0" w:color="E3E3E3"/>
+          <w:right w:val="single" w:sz="2" w:space="0" w:color="E3E3E3"/>
+        </w:pBdr>
+        <w:shd w:val="clear" w:color="auto" w:fill="171717"/>
+        <w:spacing w:after="0" w:line="240" w:lineRule="auto"/>
+        <w:jc w:val="both"/>
+        <w:rPr>
+          <w:rFonts w:ascii="Times New Roman" w:eastAsia="Times New Roman" w:hAnsi="Times New Roman" w:cs="Times New Roman"/>
+          <w:color w:val="F9F9F9"/>
+          <w:kern w:val="0"/>
+          <w:sz w:val="24"/>
+          <w:szCs w:val="24"/>
+          <w:lang w:eastAsia="en-IN"/>
+          <w14:ligatures w14:val="none"/>
+        </w:rPr>
+      </w:pPr>
+      <w:r>
+        <w:rPr>
+          <w:rFonts w:ascii="Times New Roman" w:eastAsia="Times New Roman" w:hAnsi="Times New Roman" w:cs="Times New Roman"/>
+          <w:b/>
+          <w:bCs/>
+          <w:color w:val="F9F9F9"/>
+          <w:kern w:val="0"/>
+          <w:sz w:val="24"/>
+          <w:szCs w:val="24"/>
+          <w:bdr w:val="single" w:sz="2" w:space="0" w:color="E3E3E3" w:frame="1"/>
+          <w:lang w:eastAsia="en-IN"/>
+          <w14:ligatures w14:val="none"/>
+        </w:rPr>
+        <w:t>Scalability:</w:t>
+      </w:r>
+    </w:p>
+    <w:p>
+      <w:pPr>
+        <w:numPr>
+          <w:ilvl w:val="1"/>
+          <w:numId w:val="5"/>
+        </w:numPr>
+        <w:pBdr>
+          <w:top w:val="single" w:sz="2" w:space="0" w:color="E3E3E3"/>
+          <w:left w:val="single" w:sz="2" w:space="5" w:color="E3E3E3"/>
+          <w:bottom w:val="single" w:sz="2" w:space="0" w:color="E3E3E3"/>
+          <w:right w:val="single" w:sz="2" w:space="0" w:color="E3E3E3"/>
+        </w:pBdr>
+        <w:shd w:val="clear" w:color="auto" w:fill="171717"/>
+        <w:spacing w:after="0" w:line="240" w:lineRule="auto"/>
+        <w:jc w:val="both"/>
+        <w:rPr>
+          <w:rFonts w:ascii="Times New Roman" w:eastAsia="Times New Roman" w:hAnsi="Times New Roman" w:cs="Times New Roman"/>
+          <w:color w:val="F9F9F9"/>
+          <w:kern w:val="0"/>
+          <w:sz w:val="24"/>
+          <w:szCs w:val="24"/>
+          <w:lang w:eastAsia="en-IN"/>
+          <w14:ligatures w14:val="none"/>
+        </w:rPr>
+      </w:pPr>
+      <w:r>
+        <w:rPr>
+          <w:rFonts w:ascii="Times New Roman" w:eastAsia="Times New Roman" w:hAnsi="Times New Roman" w:cs="Times New Roman"/>
+          <w:color w:val="F9F9F9"/>
+          <w:kern w:val="0"/>
+          <w:sz w:val="24"/>
+          <w:szCs w:val="24"/>
+          <w:lang w:eastAsia="en-IN"/>
+          <w14:ligatures w14:val="none"/>
+        </w:rPr>
+        <w:t>The system should be designed to scale horizontally and vertically to accommodate growth in the number of users and parking facilities.</w:t>
+      </w:r>
+    </w:p>
+    <w:p>
+      <w:pPr>
+        <w:numPr>
+          <w:ilvl w:val="1"/>
+          <w:numId w:val="5"/>
+        </w:numPr>
+        <w:pBdr>
+          <w:top w:val="single" w:sz="2" w:space="0" w:color="E3E3E3"/>
+          <w:left w:val="single" w:sz="2" w:space="5" w:color="E3E3E3"/>
+          <w:bottom w:val="single" w:sz="2" w:space="0" w:color="E3E3E3"/>
+          <w:right w:val="single" w:sz="2" w:space="0" w:color="E3E3E3"/>
+        </w:pBdr>
+        <w:shd w:val="clear" w:color="auto" w:fill="171717"/>
+        <w:spacing w:after="0" w:line="240" w:lineRule="auto"/>
+        <w:jc w:val="both"/>
+        <w:rPr>
+          <w:rFonts w:ascii="Times New Roman" w:eastAsia="Times New Roman" w:hAnsi="Times New Roman" w:cs="Times New Roman"/>
+          <w:color w:val="F9F9F9"/>
+          <w:kern w:val="0"/>
+          <w:sz w:val="24"/>
+          <w:szCs w:val="24"/>
+          <w:lang w:eastAsia="en-IN"/>
+          <w14:ligatures w14:val="none"/>
+        </w:rPr>
+      </w:pPr>
+      <w:r>
+        <w:rPr>
+          <w:rFonts w:ascii="Times New Roman" w:eastAsia="Times New Roman" w:hAnsi="Times New Roman" w:cs="Times New Roman"/>
+          <w:color w:val="F9F9F9"/>
+          <w:kern w:val="0"/>
+          <w:sz w:val="24"/>
+          <w:szCs w:val="24"/>
+          <w:lang w:eastAsia="en-IN"/>
+          <w14:ligatures w14:val="none"/>
+        </w:rPr>
+        <w:t>Scalability testing should be conducted periodically to identify potential bottlenecks and optimize system performance.</w:t>
+      </w:r>
+    </w:p>
+    <w:p>
+      <w:pPr>
+        <w:numPr>
+          <w:ilvl w:val="0"/>
+          <w:numId w:val="5"/>
+        </w:numPr>
+        <w:pBdr>
+          <w:top w:val="single" w:sz="2" w:space="0" w:color="E3E3E3"/>
+          <w:left w:val="single" w:sz="2" w:space="5" w:color="E3E3E3"/>
+          <w:bottom w:val="single" w:sz="2" w:space="0" w:color="E3E3E3"/>
+          <w:right w:val="single" w:sz="2" w:space="0" w:color="E3E3E3"/>
+        </w:pBdr>
+        <w:shd w:val="clear" w:color="auto" w:fill="171717"/>
+        <w:spacing w:after="0" w:line="240" w:lineRule="auto"/>
+        <w:jc w:val="both"/>
+        <w:rPr>
+          <w:rFonts w:ascii="Times New Roman" w:eastAsia="Times New Roman" w:hAnsi="Times New Roman" w:cs="Times New Roman"/>
+          <w:color w:val="F9F9F9"/>
+          <w:kern w:val="0"/>
+          <w:sz w:val="24"/>
+          <w:szCs w:val="24"/>
+          <w:lang w:eastAsia="en-IN"/>
+          <w14:ligatures w14:val="none"/>
+        </w:rPr>
+      </w:pPr>
+      <w:r>
+        <w:rPr>
+          <w:rFonts w:ascii="Times New Roman" w:eastAsia="Times New Roman" w:hAnsi="Times New Roman" w:cs="Times New Roman"/>
+          <w:b/>
+          <w:bCs/>
+          <w:color w:val="F9F9F9"/>
+          <w:kern w:val="0"/>
+          <w:sz w:val="24"/>
+          <w:szCs w:val="24"/>
+          <w:bdr w:val="single" w:sz="2" w:space="0" w:color="E3E3E3" w:frame="1"/>
+          <w:lang w:eastAsia="en-IN"/>
+          <w14:ligatures w14:val="none"/>
+        </w:rPr>
+        <w:t>Usability:</w:t>
+      </w:r>
+    </w:p>
+    <w:p>
+      <w:pPr>
+        <w:numPr>
+          <w:ilvl w:val="1"/>
+          <w:numId w:val="5"/>
+        </w:numPr>
+        <w:pBdr>
+          <w:top w:val="single" w:sz="2" w:space="0" w:color="E3E3E3"/>
+          <w:left w:val="single" w:sz="2" w:space="5" w:color="E3E3E3"/>
+          <w:bottom w:val="single" w:sz="2" w:space="0" w:color="E3E3E3"/>
+          <w:right w:val="single" w:sz="2" w:space="0" w:color="E3E3E3"/>
+        </w:pBdr>
+        <w:shd w:val="clear" w:color="auto" w:fill="171717"/>
+        <w:spacing w:after="0" w:line="240" w:lineRule="auto"/>
+        <w:jc w:val="both"/>
+        <w:rPr>
+          <w:rFonts w:ascii="Times New Roman" w:eastAsia="Times New Roman" w:hAnsi="Times New Roman" w:cs="Times New Roman"/>
+          <w:color w:val="F9F9F9"/>
+          <w:kern w:val="0"/>
+          <w:sz w:val="24"/>
+          <w:szCs w:val="24"/>
+          <w:lang w:eastAsia="en-IN"/>
+          <w14:ligatures w14:val="none"/>
+        </w:rPr>
+      </w:pPr>
+      <w:r>
+        <w:rPr>
+          <w:rFonts w:ascii="Times New Roman" w:eastAsia="Times New Roman" w:hAnsi="Times New Roman" w:cs="Times New Roman"/>
+          <w:color w:val="F9F9F9"/>
+          <w:kern w:val="0"/>
+          <w:sz w:val="24"/>
+          <w:szCs w:val="24"/>
+          <w:lang w:eastAsia="en-IN"/>
+          <w14:ligatures w14:val="none"/>
+        </w:rPr>
+        <w:t>The system should have an intuitive and user-friendly interface, with clear navigation and informative feedback messages.</w:t>
+      </w:r>
+    </w:p>
+    <w:p>
+      <w:pPr>
+        <w:numPr>
+          <w:ilvl w:val="1"/>
+          <w:numId w:val="5"/>
+        </w:numPr>
+        <w:pBdr>
+          <w:top w:val="single" w:sz="2" w:space="0" w:color="E3E3E3"/>
+          <w:left w:val="single" w:sz="2" w:space="5" w:color="E3E3E3"/>
+          <w:bottom w:val="single" w:sz="2" w:space="0" w:color="E3E3E3"/>
+          <w:right w:val="single" w:sz="2" w:space="0" w:color="E3E3E3"/>
+        </w:pBdr>
+        <w:shd w:val="clear" w:color="auto" w:fill="171717"/>
+        <w:spacing w:after="0" w:line="240" w:lineRule="auto"/>
+        <w:jc w:val="both"/>
+        <w:rPr>
+          <w:rFonts w:ascii="Times New Roman" w:eastAsia="Times New Roman" w:hAnsi="Times New Roman" w:cs="Times New Roman"/>
+          <w:color w:val="F9F9F9"/>
+          <w:kern w:val="0"/>
+          <w:sz w:val="24"/>
+          <w:szCs w:val="24"/>
+          <w:lang w:eastAsia="en-IN"/>
+          <w14:ligatures w14:val="none"/>
+        </w:rPr>
+      </w:pPr>
+      <w:r>
+        <w:rPr>
+          <w:rFonts w:ascii="Times New Roman" w:eastAsia="Times New Roman" w:hAnsi="Times New Roman" w:cs="Times New Roman"/>
+          <w:color w:val="F9F9F9"/>
+          <w:kern w:val="0"/>
+          <w:sz w:val="24"/>
+          <w:szCs w:val="24"/>
+          <w:lang w:eastAsia="en-IN"/>
+          <w14:ligatures w14:val="none"/>
+        </w:rPr>
+        <w:t>Training materials and user guides should be provided to assist users in understanding and using the system effectively.</w:t>
+      </w:r>
+    </w:p>
+    <w:p>
+      <w:pPr>
+        <w:numPr>
+          <w:ilvl w:val="0"/>
+          <w:numId w:val="5"/>
+        </w:numPr>
+        <w:pBdr>
+          <w:top w:val="single" w:sz="2" w:space="0" w:color="E3E3E3"/>
+          <w:left w:val="single" w:sz="2" w:space="5" w:color="E3E3E3"/>
+          <w:bottom w:val="single" w:sz="2" w:space="0" w:color="E3E3E3"/>
+          <w:right w:val="single" w:sz="2" w:space="0" w:color="E3E3E3"/>
+        </w:pBdr>
+        <w:shd w:val="clear" w:color="auto" w:fill="171717"/>
+        <w:spacing w:after="0" w:line="240" w:lineRule="auto"/>
+        <w:jc w:val="both"/>
+        <w:rPr>
+          <w:rFonts w:ascii="Times New Roman" w:eastAsia="Times New Roman" w:hAnsi="Times New Roman" w:cs="Times New Roman"/>
+          <w:color w:val="F9F9F9"/>
+          <w:kern w:val="0"/>
+          <w:sz w:val="24"/>
+          <w:szCs w:val="24"/>
+          <w:lang w:eastAsia="en-IN"/>
+          <w14:ligatures w14:val="none"/>
+        </w:rPr>
+      </w:pPr>
+      <w:r>
+        <w:rPr>
+          <w:rFonts w:ascii="Times New Roman" w:eastAsia="Times New Roman" w:hAnsi="Times New Roman" w:cs="Times New Roman"/>
+          <w:b/>
+          <w:bCs/>
+          <w:color w:val="F9F9F9"/>
+          <w:kern w:val="0"/>
+          <w:sz w:val="24"/>
+          <w:szCs w:val="24"/>
+          <w:bdr w:val="single" w:sz="2" w:space="0" w:color="E3E3E3" w:frame="1"/>
+          <w:lang w:eastAsia="en-IN"/>
+          <w14:ligatures w14:val="none"/>
+        </w:rPr>
+        <w:t>Compliance:</w:t>
+      </w:r>
+    </w:p>
+    <w:p>
+      <w:pPr>
+        <w:numPr>
+          <w:ilvl w:val="1"/>
+          <w:numId w:val="5"/>
+        </w:numPr>
+        <w:pBdr>
+          <w:top w:val="single" w:sz="2" w:space="0" w:color="E3E3E3"/>
+          <w:left w:val="single" w:sz="2" w:space="5" w:color="E3E3E3"/>
+          <w:bottom w:val="single" w:sz="2" w:space="0" w:color="E3E3E3"/>
+          <w:right w:val="single" w:sz="2" w:space="0" w:color="E3E3E3"/>
+        </w:pBdr>
+        <w:shd w:val="clear" w:color="auto" w:fill="171717"/>
+        <w:spacing w:after="0" w:line="240" w:lineRule="auto"/>
+        <w:jc w:val="both"/>
+        <w:rPr>
+          <w:rFonts w:ascii="Times New Roman" w:eastAsia="Times New Roman" w:hAnsi="Times New Roman" w:cs="Times New Roman"/>
+          <w:color w:val="F9F9F9"/>
+          <w:kern w:val="0"/>
+          <w:sz w:val="24"/>
+          <w:szCs w:val="24"/>
+          <w:lang w:eastAsia="en-IN"/>
+          <w14:ligatures w14:val="none"/>
+        </w:rPr>
+      </w:pPr>
+      <w:r>
+        <w:rPr>
+          <w:rFonts w:ascii="Times New Roman" w:eastAsia="Times New Roman" w:hAnsi="Times New Roman" w:cs="Times New Roman"/>
+          <w:color w:val="F9F9F9"/>
+          <w:kern w:val="0"/>
+          <w:sz w:val="24"/>
+          <w:szCs w:val="24"/>
+          <w:lang w:eastAsia="en-IN"/>
+          <w14:ligatures w14:val="none"/>
+        </w:rPr>
+        <w:t>The system should comply with relevant regulations and standards governing parking management, data privacy, and payment processing.</w:t>
+      </w:r>
+    </w:p>
+    <w:p>
+      <w:pPr>
+        <w:numPr>
+          <w:ilvl w:val="1"/>
+          <w:numId w:val="5"/>
+        </w:numPr>
+        <w:pBdr>
+          <w:top w:val="single" w:sz="2" w:space="0" w:color="E3E3E3"/>
+          <w:left w:val="single" w:sz="2" w:space="5" w:color="E3E3E3"/>
+          <w:bottom w:val="single" w:sz="2" w:space="0" w:color="E3E3E3"/>
+          <w:right w:val="single" w:sz="2" w:space="0" w:color="E3E3E3"/>
+        </w:pBdr>
+        <w:shd w:val="clear" w:color="auto" w:fill="171717"/>
+        <w:spacing w:after="0" w:line="240" w:lineRule="auto"/>
+        <w:jc w:val="both"/>
+        <w:rPr>
+          <w:rFonts w:ascii="Times New Roman" w:eastAsia="Times New Roman" w:hAnsi="Times New Roman" w:cs="Times New Roman"/>
+          <w:color w:val="F9F9F9"/>
+          <w:kern w:val="0"/>
+          <w:sz w:val="24"/>
+          <w:szCs w:val="24"/>
+          <w:lang w:eastAsia="en-IN"/>
+          <w14:ligatures w14:val="none"/>
+        </w:rPr>
+      </w:pPr>
+      <w:r>
+        <w:rPr>
+          <w:rFonts w:ascii="Times New Roman" w:eastAsia="Times New Roman" w:hAnsi="Times New Roman" w:cs="Times New Roman"/>
+          <w:color w:val="F9F9F9"/>
+          <w:kern w:val="0"/>
+          <w:sz w:val="24"/>
+          <w:szCs w:val="24"/>
+          <w:lang w:eastAsia="en-IN"/>
+          <w14:ligatures w14:val="none"/>
+        </w:rPr>
+        <w:t>Regular audits and compliance checks should be conducted to ensure adherence to legal requirements.</w:t>
+      </w:r>
+    </w:p>
+    <w:p>
+      <w:pPr>
+        <w:pBdr>
+          <w:top w:val="single" w:sz="2" w:space="0" w:color="E3E3E3"/>
+          <w:left w:val="single" w:sz="2" w:space="0" w:color="E3E3E3"/>
+          <w:bottom w:val="single" w:sz="2" w:space="0" w:color="E3E3E3"/>
+          <w:right w:val="single" w:sz="2" w:space="0" w:color="E3E3E3"/>
+        </w:pBdr>
+        <w:shd w:val="clear" w:color="auto" w:fill="171717"/>
+        <w:spacing w:before="300" w:after="100" w:line="240" w:lineRule="auto"/>
+        <w:jc w:val="center"/>
+        <w:rPr>
+          <w:rFonts w:ascii="Segoe UI" w:eastAsia="Times New Roman" w:hAnsi="Segoe UI" w:cs="Segoe UI"/>
+          <w:color w:val="FFFFFF"/>
+          <w:kern w:val="0"/>
+          <w:sz w:val="27"/>
+          <w:szCs w:val="27"/>
+          <w:lang w:eastAsia="en-IN"/>
+          <w14:ligatures w14:val="none"/>
+        </w:rPr>
+      </w:pPr>
+    </w:p>
+    <w:p>
+      <w:pPr>
+        <w:pBdr>
+          <w:bottom w:val="single" w:sz="6" w:space="1" w:color="auto"/>
+        </w:pBdr>
+        <w:spacing w:after="0" w:line="240" w:lineRule="auto"/>
+        <w:jc w:val="center"/>
+        <w:rPr>
+          <w:rFonts w:ascii="Arial" w:eastAsia="Times New Roman" w:hAnsi="Arial"/>
+          <w:vanish/>
+          <w:kern w:val="0"/>
+          <w:sz w:val="16"/>
+          <w:szCs w:val="14"/>
+          <w:lang w:eastAsia="en-IN"/>
+          <w14:ligatures w14:val="none"/>
+        </w:rPr>
+      </w:pPr>
+      <w:r>
+        <w:rPr>
+          <w:rFonts w:ascii="Arial" w:eastAsia="Times New Roman" w:hAnsi="Arial"/>
+          <w:vanish/>
+          <w:kern w:val="0"/>
+          <w:sz w:val="16"/>
+          <w:szCs w:val="14"/>
+          <w:lang w:eastAsia="en-IN"/>
+          <w14:ligatures w14:val="none"/>
+        </w:rPr>
+        <w:t>Top of Form</w:t>
+      </w:r>
+    </w:p>
+    <w:p>
+      <w:pPr>
+        <w:pStyle w:val="NormalWeb"/>
+        <w:pBdr>
+          <w:top w:val="single" w:sz="2" w:space="0" w:color="E3E3E3"/>
+          <w:left w:val="single" w:sz="2" w:space="0" w:color="E3E3E3"/>
+          <w:bottom w:val="single" w:sz="2" w:space="0" w:color="E3E3E3"/>
+          <w:right w:val="single" w:sz="2" w:space="0" w:color="E3E3E3"/>
+        </w:pBdr>
+        <w:shd w:val="clear" w:color="auto" w:fill="171717"/>
+        <w:spacing w:before="300" w:beforeAutospacing="0" w:after="0" w:afterAutospacing="0"/>
+        <w:rPr>
+          <w:rFonts w:ascii="Segoe UI" w:hAnsi="Segoe UI" w:cs="Segoe UI"/>
+          <w:color w:val="F9F9F9"/>
+        </w:rPr>
+      </w:pPr>
+    </w:p>
+    <w:p/>
+    <w:p/>
+    <w:p/>
+    <w:p/>
+    <w:p/>
+    <w:p/>
+    <w:p/>
+    <w:p/>
+    <w:p/>
+    <w:p/>
+    <w:p/>
+    <w:p/>
+    <w:p>
+      <w:pPr>
+        <w:jc w:val="center"/>
+        <w:rPr>
+          <w:rFonts w:ascii="Times New Roman" w:hAnsi="Times New Roman" w:cs="Times New Roman"/>
+          <w:sz w:val="28"/>
+          <w:szCs w:val="28"/>
+        </w:rPr>
+      </w:pPr>
+      <w:r>
+        <w:rPr>
+          <w:rFonts w:ascii="Times New Roman" w:hAnsi="Times New Roman" w:cs="Times New Roman"/>
+          <w:sz w:val="28"/>
+          <w:szCs w:val="28"/>
+        </w:rPr>
+        <w:lastRenderedPageBreak/>
+        <w:t>PROJECT DESIGN</w:t>
+      </w:r>
+    </w:p>
+    <w:p/>
+    <w:p/>
+    <w:p/>
+    <w:p/>
+    <w:p/>
+    <w:p/>
+    <w:p/>
+    <w:p/>
+    <w:p/>
+    <w:p/>
+    <w:p/>
+    <w:p/>
+    <w:p/>
+    <w:p/>
+    <w:p/>
+    <w:p/>
+    <w:p/>
+    <w:p/>
+    <w:p/>
+    <w:p/>
+    <w:p/>
+    <w:p/>
+    <w:p/>
+    <w:p/>
+    <w:p/>
+    <w:p/>
+    <w:p/>
+    <w:p/>
+    <w:p/>
+    <w:p/>
+    <w:p>
+      <w:pPr>
+        <w:pStyle w:val="NormalWeb"/>
+        <w:pBdr>
+          <w:top w:val="single" w:sz="2" w:space="0" w:color="E3E3E3"/>
+          <w:left w:val="single" w:sz="2" w:space="0" w:color="E3E3E3"/>
+          <w:bottom w:val="single" w:sz="2" w:space="0" w:color="E3E3E3"/>
+          <w:right w:val="single" w:sz="2" w:space="0" w:color="E3E3E3"/>
+        </w:pBdr>
+        <w:shd w:val="clear" w:color="auto" w:fill="171717"/>
+        <w:spacing w:before="0" w:beforeAutospacing="0" w:after="300" w:afterAutospacing="0"/>
+        <w:jc w:val="center"/>
+        <w:rPr>
+          <w:color w:val="F9F9F9"/>
+        </w:rPr>
+      </w:pPr>
+      <w:r>
+        <w:rPr>
+          <w:rStyle w:val="Strong"/>
+          <w:rFonts w:eastAsiaTheme="majorEastAsia"/>
+          <w:color w:val="F9F9F9"/>
+          <w:bdr w:val="single" w:sz="2" w:space="0" w:color="E3E3E3" w:frame="1"/>
+        </w:rPr>
+        <w:lastRenderedPageBreak/>
+        <w:t>Future Scope:</w:t>
+      </w:r>
+    </w:p>
+    <w:p>
+      <w:pPr>
+        <w:pStyle w:val="NormalWeb"/>
+        <w:numPr>
+          <w:ilvl w:val="0"/>
+          <w:numId w:val="6"/>
+        </w:numPr>
+        <w:pBdr>
+          <w:top w:val="single" w:sz="2" w:space="0" w:color="E3E3E3"/>
+          <w:left w:val="single" w:sz="2" w:space="5" w:color="E3E3E3"/>
+          <w:bottom w:val="single" w:sz="2" w:space="0" w:color="E3E3E3"/>
+          <w:right w:val="single" w:sz="2" w:space="0" w:color="E3E3E3"/>
+        </w:pBdr>
+        <w:shd w:val="clear" w:color="auto" w:fill="171717"/>
+        <w:spacing w:before="0" w:beforeAutospacing="0" w:after="0" w:afterAutospacing="0"/>
+        <w:jc w:val="both"/>
+        <w:rPr>
+          <w:color w:val="F9F9F9"/>
+        </w:rPr>
+      </w:pPr>
+      <w:r>
+        <w:rPr>
+          <w:rStyle w:val="Strong"/>
+          <w:rFonts w:eastAsiaTheme="majorEastAsia"/>
+          <w:color w:val="F9F9F9"/>
+          <w:bdr w:val="single" w:sz="2" w:space="0" w:color="E3E3E3" w:frame="1"/>
+        </w:rPr>
+        <w:t>Integration with Smart Technologies:</w:t>
+      </w:r>
+      <w:r>
+        <w:rPr>
+          <w:color w:val="F9F9F9"/>
+        </w:rPr>
+        <w:t xml:space="preserve"> The Vehicle Parking Management System can be enhanced by integrating with smart technologies such as IoT sensors and cameras to provide real-time updates on parking space availability and security monitoring.</w:t>
+      </w:r>
+    </w:p>
+    <w:p>
+      <w:pPr>
+        <w:pStyle w:val="NormalWeb"/>
+        <w:numPr>
+          <w:ilvl w:val="0"/>
+          <w:numId w:val="6"/>
+        </w:numPr>
+        <w:pBdr>
+          <w:top w:val="single" w:sz="2" w:space="0" w:color="E3E3E3"/>
+          <w:left w:val="single" w:sz="2" w:space="5" w:color="E3E3E3"/>
+          <w:bottom w:val="single" w:sz="2" w:space="0" w:color="E3E3E3"/>
+          <w:right w:val="single" w:sz="2" w:space="0" w:color="E3E3E3"/>
+        </w:pBdr>
+        <w:shd w:val="clear" w:color="auto" w:fill="171717"/>
+        <w:spacing w:before="0" w:beforeAutospacing="0" w:after="0" w:afterAutospacing="0"/>
+        <w:jc w:val="both"/>
+        <w:rPr>
+          <w:color w:val="F9F9F9"/>
+        </w:rPr>
+      </w:pPr>
+      <w:r>
+        <w:rPr>
+          <w:rStyle w:val="Strong"/>
+          <w:rFonts w:eastAsiaTheme="majorEastAsia"/>
+          <w:color w:val="F9F9F9"/>
+          <w:bdr w:val="single" w:sz="2" w:space="0" w:color="E3E3E3" w:frame="1"/>
+        </w:rPr>
+        <w:t>Mobile Application Development:</w:t>
+      </w:r>
+      <w:r>
+        <w:rPr>
+          <w:color w:val="F9F9F9"/>
+        </w:rPr>
+        <w:t xml:space="preserve"> Developing a mobile application for the system can extend its accessibility and convenience for users, allowing them to find parking spaces, generate tickets, and make payments on the go.</w:t>
+      </w:r>
+    </w:p>
+    <w:p>
+      <w:pPr>
+        <w:pStyle w:val="NormalWeb"/>
+        <w:numPr>
+          <w:ilvl w:val="0"/>
+          <w:numId w:val="6"/>
+        </w:numPr>
+        <w:pBdr>
+          <w:top w:val="single" w:sz="2" w:space="0" w:color="E3E3E3"/>
+          <w:left w:val="single" w:sz="2" w:space="5" w:color="E3E3E3"/>
+          <w:bottom w:val="single" w:sz="2" w:space="0" w:color="E3E3E3"/>
+          <w:right w:val="single" w:sz="2" w:space="0" w:color="E3E3E3"/>
+        </w:pBdr>
+        <w:shd w:val="clear" w:color="auto" w:fill="171717"/>
+        <w:spacing w:before="0" w:beforeAutospacing="0" w:after="0" w:afterAutospacing="0"/>
+        <w:jc w:val="both"/>
+        <w:rPr>
+          <w:color w:val="F9F9F9"/>
+        </w:rPr>
+      </w:pPr>
+      <w:r>
+        <w:rPr>
+          <w:rStyle w:val="Strong"/>
+          <w:rFonts w:eastAsiaTheme="majorEastAsia"/>
+          <w:color w:val="F9F9F9"/>
+          <w:bdr w:val="single" w:sz="2" w:space="0" w:color="E3E3E3" w:frame="1"/>
+        </w:rPr>
+        <w:t>Predictive Analytics:</w:t>
+      </w:r>
+      <w:r>
+        <w:rPr>
+          <w:color w:val="F9F9F9"/>
+        </w:rPr>
+        <w:t xml:space="preserve"> Implementing predictive analytics algorithms can help forecast parking demand and optimize resource allocation, enabling parking facilities to better manage capacity and improve overall efficiency.</w:t>
+      </w:r>
+    </w:p>
+    <w:p>
+      <w:pPr>
+        <w:pStyle w:val="NormalWeb"/>
+        <w:numPr>
+          <w:ilvl w:val="0"/>
+          <w:numId w:val="6"/>
+        </w:numPr>
+        <w:pBdr>
+          <w:top w:val="single" w:sz="2" w:space="0" w:color="E3E3E3"/>
+          <w:left w:val="single" w:sz="2" w:space="5" w:color="E3E3E3"/>
+          <w:bottom w:val="single" w:sz="2" w:space="0" w:color="E3E3E3"/>
+          <w:right w:val="single" w:sz="2" w:space="0" w:color="E3E3E3"/>
+        </w:pBdr>
+        <w:shd w:val="clear" w:color="auto" w:fill="171717"/>
+        <w:spacing w:before="0" w:beforeAutospacing="0" w:after="0" w:afterAutospacing="0"/>
+        <w:jc w:val="both"/>
+        <w:rPr>
+          <w:color w:val="F9F9F9"/>
+        </w:rPr>
+      </w:pPr>
+      <w:r>
+        <w:rPr>
+          <w:rStyle w:val="Strong"/>
+          <w:rFonts w:eastAsiaTheme="majorEastAsia"/>
+          <w:color w:val="F9F9F9"/>
+          <w:bdr w:val="single" w:sz="2" w:space="0" w:color="E3E3E3" w:frame="1"/>
+        </w:rPr>
+        <w:t>Smart Parking Solutions:</w:t>
+      </w:r>
+      <w:r>
+        <w:rPr>
+          <w:color w:val="F9F9F9"/>
+        </w:rPr>
+        <w:t xml:space="preserve"> Exploring the possibility of implementing smart parking solutions, such as dynamic pricing based on demand, automated parking guidance systems, and reservation-based parking, can further enhance the user experience and operational efficiency of the system.</w:t>
+      </w:r>
+    </w:p>
+    <w:p>
+      <w:pPr>
+        <w:pStyle w:val="NormalWeb"/>
+        <w:numPr>
+          <w:ilvl w:val="0"/>
+          <w:numId w:val="6"/>
+        </w:numPr>
+        <w:pBdr>
+          <w:top w:val="single" w:sz="2" w:space="0" w:color="E3E3E3"/>
+          <w:left w:val="single" w:sz="2" w:space="5" w:color="E3E3E3"/>
+          <w:bottom w:val="single" w:sz="2" w:space="0" w:color="E3E3E3"/>
+          <w:right w:val="single" w:sz="2" w:space="0" w:color="E3E3E3"/>
+        </w:pBdr>
+        <w:shd w:val="clear" w:color="auto" w:fill="171717"/>
+        <w:spacing w:before="0" w:beforeAutospacing="0" w:after="0" w:afterAutospacing="0"/>
+        <w:jc w:val="both"/>
+        <w:rPr>
+          <w:color w:val="F9F9F9"/>
+        </w:rPr>
+      </w:pPr>
+      <w:r>
+        <w:rPr>
+          <w:rStyle w:val="Strong"/>
+          <w:rFonts w:eastAsiaTheme="majorEastAsia"/>
+          <w:color w:val="F9F9F9"/>
+          <w:bdr w:val="single" w:sz="2" w:space="0" w:color="E3E3E3" w:frame="1"/>
+        </w:rPr>
+        <w:t>Integration with Public Transportation:</w:t>
+      </w:r>
+      <w:r>
+        <w:rPr>
+          <w:color w:val="F9F9F9"/>
+        </w:rPr>
+        <w:t xml:space="preserve"> Integrating the parking management system with public transportation systems can provide seamless connectivity for commuters, offering incentives for using public transportation and promoting sustainable mobility options.</w:t>
+      </w:r>
+    </w:p>
+    <w:p>
+      <w:pPr>
+        <w:pStyle w:val="NormalWeb"/>
+        <w:pBdr>
+          <w:top w:val="single" w:sz="2" w:space="0" w:color="E3E3E3"/>
+          <w:left w:val="single" w:sz="2" w:space="0" w:color="E3E3E3"/>
+          <w:bottom w:val="single" w:sz="2" w:space="0" w:color="E3E3E3"/>
+          <w:right w:val="single" w:sz="2" w:space="0" w:color="E3E3E3"/>
+        </w:pBdr>
+        <w:shd w:val="clear" w:color="auto" w:fill="171717"/>
+        <w:spacing w:before="300" w:beforeAutospacing="0" w:after="300" w:afterAutospacing="0"/>
+        <w:jc w:val="center"/>
+        <w:rPr>
+          <w:rStyle w:val="Strong"/>
+          <w:rFonts w:eastAsiaTheme="majorEastAsia"/>
+          <w:color w:val="F9F9F9"/>
+          <w:bdr w:val="single" w:sz="2" w:space="0" w:color="E3E3E3" w:frame="1"/>
+        </w:rPr>
+      </w:pPr>
+    </w:p>
+    <w:p>
+      <w:pPr>
+        <w:pStyle w:val="NormalWeb"/>
+        <w:pBdr>
+          <w:top w:val="single" w:sz="2" w:space="0" w:color="E3E3E3"/>
+          <w:left w:val="single" w:sz="2" w:space="0" w:color="E3E3E3"/>
+          <w:bottom w:val="single" w:sz="2" w:space="0" w:color="E3E3E3"/>
+          <w:right w:val="single" w:sz="2" w:space="0" w:color="E3E3E3"/>
+        </w:pBdr>
+        <w:shd w:val="clear" w:color="auto" w:fill="171717"/>
+        <w:spacing w:before="300" w:beforeAutospacing="0" w:after="300" w:afterAutospacing="0"/>
+        <w:jc w:val="center"/>
+        <w:rPr>
+          <w:color w:val="F9F9F9"/>
+        </w:rPr>
+      </w:pPr>
+      <w:r>
+        <w:rPr>
+          <w:rStyle w:val="Strong"/>
+          <w:rFonts w:eastAsiaTheme="majorEastAsia"/>
+          <w:color w:val="F9F9F9"/>
+          <w:bdr w:val="single" w:sz="2" w:space="0" w:color="E3E3E3" w:frame="1"/>
+        </w:rPr>
+        <w:t>Conclusion:</w:t>
+      </w:r>
+    </w:p>
+    <w:p>
+      <w:pPr>
+        <w:pStyle w:val="NormalWeb"/>
+        <w:pBdr>
+          <w:top w:val="single" w:sz="2" w:space="0" w:color="E3E3E3"/>
+          <w:left w:val="single" w:sz="2" w:space="0" w:color="E3E3E3"/>
+          <w:bottom w:val="single" w:sz="2" w:space="0" w:color="E3E3E3"/>
+          <w:right w:val="single" w:sz="2" w:space="0" w:color="E3E3E3"/>
+        </w:pBdr>
+        <w:shd w:val="clear" w:color="auto" w:fill="171717"/>
+        <w:spacing w:before="300" w:beforeAutospacing="0" w:after="300" w:afterAutospacing="0"/>
+        <w:jc w:val="both"/>
+        <w:rPr>
+          <w:color w:val="F9F9F9"/>
+        </w:rPr>
+      </w:pPr>
+      <w:r>
+        <w:rPr>
+          <w:color w:val="F9F9F9"/>
+        </w:rPr>
+        <w:t>The development of the Vehicle Parking Management System represents a significant step towards modernizing parking operations and enhancing user experience in urban environments. By automating ticket generation processes, providing real-time parking availability information, and offering comprehensive reporting and analytics, the system aims to optimize parking space utilization, improve operational efficiency, and elevate customer satisfaction.</w:t>
+      </w:r>
+    </w:p>
+    <w:p>
+      <w:pPr>
+        <w:pStyle w:val="NormalWeb"/>
+        <w:pBdr>
+          <w:top w:val="single" w:sz="2" w:space="0" w:color="E3E3E3"/>
+          <w:left w:val="single" w:sz="2" w:space="0" w:color="E3E3E3"/>
+          <w:bottom w:val="single" w:sz="2" w:space="0" w:color="E3E3E3"/>
+          <w:right w:val="single" w:sz="2" w:space="0" w:color="E3E3E3"/>
+        </w:pBdr>
+        <w:shd w:val="clear" w:color="auto" w:fill="171717"/>
+        <w:spacing w:before="300" w:beforeAutospacing="0" w:after="300" w:afterAutospacing="0"/>
+        <w:jc w:val="both"/>
+        <w:rPr>
+          <w:color w:val="F9F9F9"/>
+        </w:rPr>
+      </w:pPr>
+      <w:r>
+        <w:rPr>
+          <w:color w:val="F9F9F9"/>
+        </w:rPr>
+        <w:t>Throughout the design and development process, careful consideration was given to addressing the diverse needs of parking facility operators and vehicle owners, ensuring a user-centric approach and adherence to industry best practices. While the initial implementation of the system lays a solid foundation for efficient parking management, there are ample opportunities for future enhancements and innovations to further elevate its capabilities and impact.</w:t>
+      </w:r>
+    </w:p>
+    <w:p>
+      <w:pPr>
+        <w:pStyle w:val="NormalWeb"/>
+        <w:pBdr>
+          <w:top w:val="single" w:sz="2" w:space="0" w:color="E3E3E3"/>
+          <w:left w:val="single" w:sz="2" w:space="0" w:color="E3E3E3"/>
+          <w:bottom w:val="single" w:sz="2" w:space="0" w:color="E3E3E3"/>
+          <w:right w:val="single" w:sz="2" w:space="0" w:color="E3E3E3"/>
+        </w:pBdr>
+        <w:shd w:val="clear" w:color="auto" w:fill="171717"/>
+        <w:spacing w:before="300" w:beforeAutospacing="0" w:after="0" w:afterAutospacing="0"/>
+        <w:jc w:val="both"/>
+        <w:rPr>
+          <w:color w:val="F9F9F9"/>
+        </w:rPr>
+      </w:pPr>
+      <w:r>
+        <w:rPr>
+          <w:color w:val="F9F9F9"/>
+        </w:rPr>
+        <w:t>As the system continues to evolve and adapt to changing technologies and user requirements, it is poised to play a pivotal role in shaping the future of parking management, contributing to the creation of smarter, more sustainable urban environments. With ongoing support, collaboration, and innovation, the Vehicle Parking Management System is positioned to make a lasting positive impact on the way parking is managed and experienced in cities around the world.</w:t>
+      </w:r>
     </w:p>
     <w:p/>
     <w:sectPr>
@@ -1797,6 +6306,1101 @@
     </w:sectPr>
   </w:body>
 </w:document>
+</file>
+
+<file path=word/numbering.xml><?xml version="1.0" encoding="utf-8"?>
+<w:numbering xmlns:wpc="http://schemas.microsoft.com/office/word/2010/wordprocessingCanvas" xmlns:cx="http://schemas.microsoft.com/office/drawing/2014/chartex" xmlns:cx1="http://schemas.microsoft.com/office/drawing/2015/9/8/chartex" xmlns:cx2="http://schemas.microsoft.com/office/drawing/2015/10/21/chartex" xmlns:cx3="http://schemas.microsoft.com/office/drawing/2016/5/9/chartex" xmlns:cx4="http://schemas.microsoft.com/office/drawing/2016/5/10/chartex" xmlns:cx5="http://schemas.microsoft.com/office/drawing/2016/5/11/chartex" xmlns:cx6="http://schemas.microsoft.com/office/drawing/2016/5/12/chartex" xmlns:cx7="http://schemas.microsoft.com/office/drawing/2016/5/13/chartex" xmlns:cx8="http://schemas.microsoft.com/office/drawing/2016/5/14/chartex" xmlns:mc="http://schemas.openxmlformats.org/markup-compatibility/2006" xmlns:aink="http://schemas.microsoft.com/office/drawing/2016/ink" xmlns:am3d="http://schemas.microsoft.com/office/drawing/2017/model3d" xmlns:o="urn:schemas-microsoft-com:office:office" xmlns:oel="http://schemas.microsoft.com/office/2019/extlst" xmlns:r="http://schemas.openxmlformats.org/officeDocument/2006/relationships" xmlns:m="http://schemas.openxmlformats.org/officeDocument/2006/math" xmlns:v="urn:schemas-microsoft-com:vml" xmlns:wp14="http://schemas.microsoft.com/office/word/2010/wordprocessingDrawing" xmlns:wp="http://schemas.openxmlformats.org/drawingml/2006/wordprocessingDrawing" xmlns:w10="urn:schemas-microsoft-com:office:word" xmlns:w="http://schemas.openxmlformats.org/wordprocessingml/2006/main" xmlns:w14="http://schemas.microsoft.com/office/word/2010/wordml" xmlns:w15="http://schemas.microsoft.com/office/word/2012/wordml" xmlns:w16cex="http://schemas.microsoft.com/office/word/2018/wordml/cex" xmlns:w16cid="http://schemas.microsoft.com/office/word/2016/wordml/cid" xmlns:w16="http://schemas.microsoft.com/office/word/2018/wordml" xmlns:w16sdtdh="http://schemas.microsoft.com/office/word/2020/wordml/sdtdatahash" xmlns:w16se="http://schemas.microsoft.com/office/word/2015/wordml/symex" xmlns:wpg="http://schemas.microsoft.com/office/word/2010/wordprocessingGroup" xmlns:wpi="http://schemas.microsoft.com/office/word/2010/wordprocessingInk" xmlns:wne="http://schemas.microsoft.com/office/word/2006/wordml" xmlns:wps="http://schemas.microsoft.com/office/word/2010/wordprocessingShape" mc:Ignorable="w14 w15 w16se w16cid w16 w16cex w16sdtdh wp14">
+  <w:abstractNum w:abstractNumId="0" w15:restartNumberingAfterBreak="0">
+    <w:nsid w:val="07DF220E"/>
+    <w:multiLevelType w:val="multilevel"/>
+    <w:tmpl w:val="4ACE12AA"/>
+    <w:lvl w:ilvl="0">
+      <w:start w:val="1"/>
+      <w:numFmt w:val="decimal"/>
+      <w:lvlText w:val="%1."/>
+      <w:lvlJc w:val="left"/>
+      <w:pPr>
+        <w:tabs>
+          <w:tab w:val="num" w:pos="720"/>
+        </w:tabs>
+        <w:ind w:left="720" w:hanging="360"/>
+      </w:pPr>
+    </w:lvl>
+    <w:lvl w:ilvl="1" w:tentative="1">
+      <w:start w:val="1"/>
+      <w:numFmt w:val="decimal"/>
+      <w:lvlText w:val="%2."/>
+      <w:lvlJc w:val="left"/>
+      <w:pPr>
+        <w:tabs>
+          <w:tab w:val="num" w:pos="1440"/>
+        </w:tabs>
+        <w:ind w:left="1440" w:hanging="360"/>
+      </w:pPr>
+    </w:lvl>
+    <w:lvl w:ilvl="2" w:tentative="1">
+      <w:start w:val="1"/>
+      <w:numFmt w:val="decimal"/>
+      <w:lvlText w:val="%3."/>
+      <w:lvlJc w:val="left"/>
+      <w:pPr>
+        <w:tabs>
+          <w:tab w:val="num" w:pos="2160"/>
+        </w:tabs>
+        <w:ind w:left="2160" w:hanging="360"/>
+      </w:pPr>
+    </w:lvl>
+    <w:lvl w:ilvl="3" w:tentative="1">
+      <w:start w:val="1"/>
+      <w:numFmt w:val="decimal"/>
+      <w:lvlText w:val="%4."/>
+      <w:lvlJc w:val="left"/>
+      <w:pPr>
+        <w:tabs>
+          <w:tab w:val="num" w:pos="2880"/>
+        </w:tabs>
+        <w:ind w:left="2880" w:hanging="360"/>
+      </w:pPr>
+    </w:lvl>
+    <w:lvl w:ilvl="4" w:tentative="1">
+      <w:start w:val="1"/>
+      <w:numFmt w:val="decimal"/>
+      <w:lvlText w:val="%5."/>
+      <w:lvlJc w:val="left"/>
+      <w:pPr>
+        <w:tabs>
+          <w:tab w:val="num" w:pos="3600"/>
+        </w:tabs>
+        <w:ind w:left="3600" w:hanging="360"/>
+      </w:pPr>
+    </w:lvl>
+    <w:lvl w:ilvl="5" w:tentative="1">
+      <w:start w:val="1"/>
+      <w:numFmt w:val="decimal"/>
+      <w:lvlText w:val="%6."/>
+      <w:lvlJc w:val="left"/>
+      <w:pPr>
+        <w:tabs>
+          <w:tab w:val="num" w:pos="4320"/>
+        </w:tabs>
+        <w:ind w:left="4320" w:hanging="360"/>
+      </w:pPr>
+    </w:lvl>
+    <w:lvl w:ilvl="6" w:tentative="1">
+      <w:start w:val="1"/>
+      <w:numFmt w:val="decimal"/>
+      <w:lvlText w:val="%7."/>
+      <w:lvlJc w:val="left"/>
+      <w:pPr>
+        <w:tabs>
+          <w:tab w:val="num" w:pos="5040"/>
+        </w:tabs>
+        <w:ind w:left="5040" w:hanging="360"/>
+      </w:pPr>
+    </w:lvl>
+    <w:lvl w:ilvl="7" w:tentative="1">
+      <w:start w:val="1"/>
+      <w:numFmt w:val="decimal"/>
+      <w:lvlText w:val="%8."/>
+      <w:lvlJc w:val="left"/>
+      <w:pPr>
+        <w:tabs>
+          <w:tab w:val="num" w:pos="5760"/>
+        </w:tabs>
+        <w:ind w:left="5760" w:hanging="360"/>
+      </w:pPr>
+    </w:lvl>
+    <w:lvl w:ilvl="8" w:tentative="1">
+      <w:start w:val="1"/>
+      <w:numFmt w:val="decimal"/>
+      <w:lvlText w:val="%9."/>
+      <w:lvlJc w:val="left"/>
+      <w:pPr>
+        <w:tabs>
+          <w:tab w:val="num" w:pos="6480"/>
+        </w:tabs>
+        <w:ind w:left="6480" w:hanging="360"/>
+      </w:pPr>
+    </w:lvl>
+  </w:abstractNum>
+  <w:abstractNum w:abstractNumId="1" w15:restartNumberingAfterBreak="0">
+    <w:nsid w:val="0A54734E"/>
+    <w:multiLevelType w:val="multilevel"/>
+    <w:tmpl w:val="A21ED85A"/>
+    <w:lvl w:ilvl="0">
+      <w:start w:val="1"/>
+      <w:numFmt w:val="decimal"/>
+      <w:lvlText w:val="%1."/>
+      <w:lvlJc w:val="left"/>
+      <w:pPr>
+        <w:tabs>
+          <w:tab w:val="num" w:pos="720"/>
+        </w:tabs>
+        <w:ind w:left="720" w:hanging="360"/>
+      </w:pPr>
+    </w:lvl>
+    <w:lvl w:ilvl="1" w:tentative="1">
+      <w:start w:val="1"/>
+      <w:numFmt w:val="decimal"/>
+      <w:lvlText w:val="%2."/>
+      <w:lvlJc w:val="left"/>
+      <w:pPr>
+        <w:tabs>
+          <w:tab w:val="num" w:pos="1440"/>
+        </w:tabs>
+        <w:ind w:left="1440" w:hanging="360"/>
+      </w:pPr>
+    </w:lvl>
+    <w:lvl w:ilvl="2" w:tentative="1">
+      <w:start w:val="1"/>
+      <w:numFmt w:val="decimal"/>
+      <w:lvlText w:val="%3."/>
+      <w:lvlJc w:val="left"/>
+      <w:pPr>
+        <w:tabs>
+          <w:tab w:val="num" w:pos="2160"/>
+        </w:tabs>
+        <w:ind w:left="2160" w:hanging="360"/>
+      </w:pPr>
+    </w:lvl>
+    <w:lvl w:ilvl="3" w:tentative="1">
+      <w:start w:val="1"/>
+      <w:numFmt w:val="decimal"/>
+      <w:lvlText w:val="%4."/>
+      <w:lvlJc w:val="left"/>
+      <w:pPr>
+        <w:tabs>
+          <w:tab w:val="num" w:pos="2880"/>
+        </w:tabs>
+        <w:ind w:left="2880" w:hanging="360"/>
+      </w:pPr>
+    </w:lvl>
+    <w:lvl w:ilvl="4" w:tentative="1">
+      <w:start w:val="1"/>
+      <w:numFmt w:val="decimal"/>
+      <w:lvlText w:val="%5."/>
+      <w:lvlJc w:val="left"/>
+      <w:pPr>
+        <w:tabs>
+          <w:tab w:val="num" w:pos="3600"/>
+        </w:tabs>
+        <w:ind w:left="3600" w:hanging="360"/>
+      </w:pPr>
+    </w:lvl>
+    <w:lvl w:ilvl="5" w:tentative="1">
+      <w:start w:val="1"/>
+      <w:numFmt w:val="decimal"/>
+      <w:lvlText w:val="%6."/>
+      <w:lvlJc w:val="left"/>
+      <w:pPr>
+        <w:tabs>
+          <w:tab w:val="num" w:pos="4320"/>
+        </w:tabs>
+        <w:ind w:left="4320" w:hanging="360"/>
+      </w:pPr>
+    </w:lvl>
+    <w:lvl w:ilvl="6" w:tentative="1">
+      <w:start w:val="1"/>
+      <w:numFmt w:val="decimal"/>
+      <w:lvlText w:val="%7."/>
+      <w:lvlJc w:val="left"/>
+      <w:pPr>
+        <w:tabs>
+          <w:tab w:val="num" w:pos="5040"/>
+        </w:tabs>
+        <w:ind w:left="5040" w:hanging="360"/>
+      </w:pPr>
+    </w:lvl>
+    <w:lvl w:ilvl="7" w:tentative="1">
+      <w:start w:val="1"/>
+      <w:numFmt w:val="decimal"/>
+      <w:lvlText w:val="%8."/>
+      <w:lvlJc w:val="left"/>
+      <w:pPr>
+        <w:tabs>
+          <w:tab w:val="num" w:pos="5760"/>
+        </w:tabs>
+        <w:ind w:left="5760" w:hanging="360"/>
+      </w:pPr>
+    </w:lvl>
+    <w:lvl w:ilvl="8" w:tentative="1">
+      <w:start w:val="1"/>
+      <w:numFmt w:val="decimal"/>
+      <w:lvlText w:val="%9."/>
+      <w:lvlJc w:val="left"/>
+      <w:pPr>
+        <w:tabs>
+          <w:tab w:val="num" w:pos="6480"/>
+        </w:tabs>
+        <w:ind w:left="6480" w:hanging="360"/>
+      </w:pPr>
+    </w:lvl>
+  </w:abstractNum>
+  <w:abstractNum w:abstractNumId="2" w15:restartNumberingAfterBreak="0">
+    <w:nsid w:val="17AA14E0"/>
+    <w:multiLevelType w:val="multilevel"/>
+    <w:tmpl w:val="28E8DA66"/>
+    <w:lvl w:ilvl="0">
+      <w:start w:val="1"/>
+      <w:numFmt w:val="decimal"/>
+      <w:lvlText w:val="%1."/>
+      <w:lvlJc w:val="left"/>
+      <w:pPr>
+        <w:tabs>
+          <w:tab w:val="num" w:pos="720"/>
+        </w:tabs>
+        <w:ind w:left="720" w:hanging="360"/>
+      </w:pPr>
+    </w:lvl>
+    <w:lvl w:ilvl="1">
+      <w:start w:val="1"/>
+      <w:numFmt w:val="bullet"/>
+      <w:lvlText w:val=""/>
+      <w:lvlJc w:val="left"/>
+      <w:pPr>
+        <w:tabs>
+          <w:tab w:val="num" w:pos="1440"/>
+        </w:tabs>
+        <w:ind w:left="1440" w:hanging="360"/>
+      </w:pPr>
+      <w:rPr>
+        <w:rFonts w:ascii="Symbol" w:hAnsi="Symbol" w:hint="default"/>
+        <w:sz w:val="20"/>
+      </w:rPr>
+    </w:lvl>
+    <w:lvl w:ilvl="2" w:tentative="1">
+      <w:start w:val="1"/>
+      <w:numFmt w:val="decimal"/>
+      <w:lvlText w:val="%3."/>
+      <w:lvlJc w:val="left"/>
+      <w:pPr>
+        <w:tabs>
+          <w:tab w:val="num" w:pos="2160"/>
+        </w:tabs>
+        <w:ind w:left="2160" w:hanging="360"/>
+      </w:pPr>
+    </w:lvl>
+    <w:lvl w:ilvl="3" w:tentative="1">
+      <w:start w:val="1"/>
+      <w:numFmt w:val="decimal"/>
+      <w:lvlText w:val="%4."/>
+      <w:lvlJc w:val="left"/>
+      <w:pPr>
+        <w:tabs>
+          <w:tab w:val="num" w:pos="2880"/>
+        </w:tabs>
+        <w:ind w:left="2880" w:hanging="360"/>
+      </w:pPr>
+    </w:lvl>
+    <w:lvl w:ilvl="4" w:tentative="1">
+      <w:start w:val="1"/>
+      <w:numFmt w:val="decimal"/>
+      <w:lvlText w:val="%5."/>
+      <w:lvlJc w:val="left"/>
+      <w:pPr>
+        <w:tabs>
+          <w:tab w:val="num" w:pos="3600"/>
+        </w:tabs>
+        <w:ind w:left="3600" w:hanging="360"/>
+      </w:pPr>
+    </w:lvl>
+    <w:lvl w:ilvl="5" w:tentative="1">
+      <w:start w:val="1"/>
+      <w:numFmt w:val="decimal"/>
+      <w:lvlText w:val="%6."/>
+      <w:lvlJc w:val="left"/>
+      <w:pPr>
+        <w:tabs>
+          <w:tab w:val="num" w:pos="4320"/>
+        </w:tabs>
+        <w:ind w:left="4320" w:hanging="360"/>
+      </w:pPr>
+    </w:lvl>
+    <w:lvl w:ilvl="6" w:tentative="1">
+      <w:start w:val="1"/>
+      <w:numFmt w:val="decimal"/>
+      <w:lvlText w:val="%7."/>
+      <w:lvlJc w:val="left"/>
+      <w:pPr>
+        <w:tabs>
+          <w:tab w:val="num" w:pos="5040"/>
+        </w:tabs>
+        <w:ind w:left="5040" w:hanging="360"/>
+      </w:pPr>
+    </w:lvl>
+    <w:lvl w:ilvl="7" w:tentative="1">
+      <w:start w:val="1"/>
+      <w:numFmt w:val="decimal"/>
+      <w:lvlText w:val="%8."/>
+      <w:lvlJc w:val="left"/>
+      <w:pPr>
+        <w:tabs>
+          <w:tab w:val="num" w:pos="5760"/>
+        </w:tabs>
+        <w:ind w:left="5760" w:hanging="360"/>
+      </w:pPr>
+    </w:lvl>
+    <w:lvl w:ilvl="8" w:tentative="1">
+      <w:start w:val="1"/>
+      <w:numFmt w:val="decimal"/>
+      <w:lvlText w:val="%9."/>
+      <w:lvlJc w:val="left"/>
+      <w:pPr>
+        <w:tabs>
+          <w:tab w:val="num" w:pos="6480"/>
+        </w:tabs>
+        <w:ind w:left="6480" w:hanging="360"/>
+      </w:pPr>
+    </w:lvl>
+  </w:abstractNum>
+  <w:abstractNum w:abstractNumId="3" w15:restartNumberingAfterBreak="0">
+    <w:nsid w:val="195C22A1"/>
+    <w:multiLevelType w:val="multilevel"/>
+    <w:tmpl w:val="70746BF4"/>
+    <w:lvl w:ilvl="0">
+      <w:start w:val="1"/>
+      <w:numFmt w:val="decimal"/>
+      <w:lvlText w:val="%1."/>
+      <w:lvlJc w:val="left"/>
+      <w:pPr>
+        <w:tabs>
+          <w:tab w:val="num" w:pos="720"/>
+        </w:tabs>
+        <w:ind w:left="720" w:hanging="360"/>
+      </w:pPr>
+    </w:lvl>
+    <w:lvl w:ilvl="1">
+      <w:start w:val="1"/>
+      <w:numFmt w:val="bullet"/>
+      <w:lvlText w:val=""/>
+      <w:lvlJc w:val="left"/>
+      <w:pPr>
+        <w:tabs>
+          <w:tab w:val="num" w:pos="1440"/>
+        </w:tabs>
+        <w:ind w:left="1440" w:hanging="360"/>
+      </w:pPr>
+      <w:rPr>
+        <w:rFonts w:ascii="Symbol" w:hAnsi="Symbol" w:hint="default"/>
+        <w:sz w:val="20"/>
+      </w:rPr>
+    </w:lvl>
+    <w:lvl w:ilvl="2" w:tentative="1">
+      <w:start w:val="1"/>
+      <w:numFmt w:val="decimal"/>
+      <w:lvlText w:val="%3."/>
+      <w:lvlJc w:val="left"/>
+      <w:pPr>
+        <w:tabs>
+          <w:tab w:val="num" w:pos="2160"/>
+        </w:tabs>
+        <w:ind w:left="2160" w:hanging="360"/>
+      </w:pPr>
+    </w:lvl>
+    <w:lvl w:ilvl="3" w:tentative="1">
+      <w:start w:val="1"/>
+      <w:numFmt w:val="decimal"/>
+      <w:lvlText w:val="%4."/>
+      <w:lvlJc w:val="left"/>
+      <w:pPr>
+        <w:tabs>
+          <w:tab w:val="num" w:pos="2880"/>
+        </w:tabs>
+        <w:ind w:left="2880" w:hanging="360"/>
+      </w:pPr>
+    </w:lvl>
+    <w:lvl w:ilvl="4" w:tentative="1">
+      <w:start w:val="1"/>
+      <w:numFmt w:val="decimal"/>
+      <w:lvlText w:val="%5."/>
+      <w:lvlJc w:val="left"/>
+      <w:pPr>
+        <w:tabs>
+          <w:tab w:val="num" w:pos="3600"/>
+        </w:tabs>
+        <w:ind w:left="3600" w:hanging="360"/>
+      </w:pPr>
+    </w:lvl>
+    <w:lvl w:ilvl="5" w:tentative="1">
+      <w:start w:val="1"/>
+      <w:numFmt w:val="decimal"/>
+      <w:lvlText w:val="%6."/>
+      <w:lvlJc w:val="left"/>
+      <w:pPr>
+        <w:tabs>
+          <w:tab w:val="num" w:pos="4320"/>
+        </w:tabs>
+        <w:ind w:left="4320" w:hanging="360"/>
+      </w:pPr>
+    </w:lvl>
+    <w:lvl w:ilvl="6" w:tentative="1">
+      <w:start w:val="1"/>
+      <w:numFmt w:val="decimal"/>
+      <w:lvlText w:val="%7."/>
+      <w:lvlJc w:val="left"/>
+      <w:pPr>
+        <w:tabs>
+          <w:tab w:val="num" w:pos="5040"/>
+        </w:tabs>
+        <w:ind w:left="5040" w:hanging="360"/>
+      </w:pPr>
+    </w:lvl>
+    <w:lvl w:ilvl="7" w:tentative="1">
+      <w:start w:val="1"/>
+      <w:numFmt w:val="decimal"/>
+      <w:lvlText w:val="%8."/>
+      <w:lvlJc w:val="left"/>
+      <w:pPr>
+        <w:tabs>
+          <w:tab w:val="num" w:pos="5760"/>
+        </w:tabs>
+        <w:ind w:left="5760" w:hanging="360"/>
+      </w:pPr>
+    </w:lvl>
+    <w:lvl w:ilvl="8" w:tentative="1">
+      <w:start w:val="1"/>
+      <w:numFmt w:val="decimal"/>
+      <w:lvlText w:val="%9."/>
+      <w:lvlJc w:val="left"/>
+      <w:pPr>
+        <w:tabs>
+          <w:tab w:val="num" w:pos="6480"/>
+        </w:tabs>
+        <w:ind w:left="6480" w:hanging="360"/>
+      </w:pPr>
+    </w:lvl>
+  </w:abstractNum>
+  <w:abstractNum w:abstractNumId="4" w15:restartNumberingAfterBreak="0">
+    <w:nsid w:val="387529AF"/>
+    <w:multiLevelType w:val="hybridMultilevel"/>
+    <w:tmpl w:val="917E3092"/>
+    <w:lvl w:ilvl="0" w:tplc="99583CE2">
+      <w:numFmt w:val="bullet"/>
+      <w:lvlText w:val="•"/>
+      <w:lvlJc w:val="left"/>
+      <w:pPr>
+        <w:ind w:left="1730" w:hanging="345"/>
+      </w:pPr>
+      <w:rPr>
+        <w:rFonts w:ascii="Arial MT" w:eastAsia="Arial MT" w:hAnsi="Arial MT" w:cs="Arial MT" w:hint="default"/>
+        <w:color w:val="585858"/>
+        <w:w w:val="100"/>
+        <w:sz w:val="26"/>
+        <w:szCs w:val="26"/>
+        <w:lang w:val="en-US" w:eastAsia="en-US" w:bidi="ar-SA"/>
+      </w:rPr>
+    </w:lvl>
+    <w:lvl w:ilvl="1" w:tplc="15001B6C">
+      <w:numFmt w:val="bullet"/>
+      <w:lvlText w:val="•"/>
+      <w:lvlJc w:val="left"/>
+      <w:pPr>
+        <w:ind w:left="2598" w:hanging="345"/>
+      </w:pPr>
+      <w:rPr>
+        <w:lang w:val="en-US" w:eastAsia="en-US" w:bidi="ar-SA"/>
+      </w:rPr>
+    </w:lvl>
+    <w:lvl w:ilvl="2" w:tplc="681679A0">
+      <w:numFmt w:val="bullet"/>
+      <w:lvlText w:val="•"/>
+      <w:lvlJc w:val="left"/>
+      <w:pPr>
+        <w:ind w:left="3476" w:hanging="345"/>
+      </w:pPr>
+      <w:rPr>
+        <w:lang w:val="en-US" w:eastAsia="en-US" w:bidi="ar-SA"/>
+      </w:rPr>
+    </w:lvl>
+    <w:lvl w:ilvl="3" w:tplc="7F6858A6">
+      <w:numFmt w:val="bullet"/>
+      <w:lvlText w:val="•"/>
+      <w:lvlJc w:val="left"/>
+      <w:pPr>
+        <w:ind w:left="4354" w:hanging="345"/>
+      </w:pPr>
+      <w:rPr>
+        <w:lang w:val="en-US" w:eastAsia="en-US" w:bidi="ar-SA"/>
+      </w:rPr>
+    </w:lvl>
+    <w:lvl w:ilvl="4" w:tplc="3084AD06">
+      <w:numFmt w:val="bullet"/>
+      <w:lvlText w:val="•"/>
+      <w:lvlJc w:val="left"/>
+      <w:pPr>
+        <w:ind w:left="5232" w:hanging="345"/>
+      </w:pPr>
+      <w:rPr>
+        <w:lang w:val="en-US" w:eastAsia="en-US" w:bidi="ar-SA"/>
+      </w:rPr>
+    </w:lvl>
+    <w:lvl w:ilvl="5" w:tplc="7200C922">
+      <w:numFmt w:val="bullet"/>
+      <w:lvlText w:val="•"/>
+      <w:lvlJc w:val="left"/>
+      <w:pPr>
+        <w:ind w:left="6110" w:hanging="345"/>
+      </w:pPr>
+      <w:rPr>
+        <w:lang w:val="en-US" w:eastAsia="en-US" w:bidi="ar-SA"/>
+      </w:rPr>
+    </w:lvl>
+    <w:lvl w:ilvl="6" w:tplc="DBA86E86">
+      <w:numFmt w:val="bullet"/>
+      <w:lvlText w:val="•"/>
+      <w:lvlJc w:val="left"/>
+      <w:pPr>
+        <w:ind w:left="6988" w:hanging="345"/>
+      </w:pPr>
+      <w:rPr>
+        <w:lang w:val="en-US" w:eastAsia="en-US" w:bidi="ar-SA"/>
+      </w:rPr>
+    </w:lvl>
+    <w:lvl w:ilvl="7" w:tplc="62527E7A">
+      <w:numFmt w:val="bullet"/>
+      <w:lvlText w:val="•"/>
+      <w:lvlJc w:val="left"/>
+      <w:pPr>
+        <w:ind w:left="7866" w:hanging="345"/>
+      </w:pPr>
+      <w:rPr>
+        <w:lang w:val="en-US" w:eastAsia="en-US" w:bidi="ar-SA"/>
+      </w:rPr>
+    </w:lvl>
+    <w:lvl w:ilvl="8" w:tplc="89A27AD0">
+      <w:numFmt w:val="bullet"/>
+      <w:lvlText w:val="•"/>
+      <w:lvlJc w:val="left"/>
+      <w:pPr>
+        <w:ind w:left="8744" w:hanging="345"/>
+      </w:pPr>
+      <w:rPr>
+        <w:lang w:val="en-US" w:eastAsia="en-US" w:bidi="ar-SA"/>
+      </w:rPr>
+    </w:lvl>
+  </w:abstractNum>
+  <w:abstractNum w:abstractNumId="5" w15:restartNumberingAfterBreak="0">
+    <w:nsid w:val="39761C07"/>
+    <w:multiLevelType w:val="multilevel"/>
+    <w:tmpl w:val="D44AC29A"/>
+    <w:lvl w:ilvl="0">
+      <w:start w:val="1"/>
+      <w:numFmt w:val="decimal"/>
+      <w:lvlText w:val="%1."/>
+      <w:lvlJc w:val="left"/>
+      <w:pPr>
+        <w:ind w:left="4059" w:hanging="422"/>
+      </w:pPr>
+      <w:rPr>
+        <w:rFonts w:ascii="Times New Roman" w:eastAsia="Times New Roman" w:hAnsi="Times New Roman" w:cs="Times New Roman" w:hint="default"/>
+        <w:color w:val="585858"/>
+        <w:w w:val="100"/>
+        <w:sz w:val="41"/>
+        <w:szCs w:val="41"/>
+        <w:lang w:val="en-US" w:eastAsia="en-US" w:bidi="ar-SA"/>
+      </w:rPr>
+    </w:lvl>
+    <w:lvl w:ilvl="1">
+      <w:start w:val="1"/>
+      <w:numFmt w:val="decimal"/>
+      <w:lvlText w:val="%1.%2."/>
+      <w:lvlJc w:val="left"/>
+      <w:pPr>
+        <w:ind w:left="1383" w:hanging="675"/>
+      </w:pPr>
+      <w:rPr>
+        <w:rFonts w:ascii="Times New Roman" w:eastAsia="Times New Roman" w:hAnsi="Times New Roman" w:cs="Times New Roman" w:hint="default"/>
+        <w:color w:val="585858"/>
+        <w:w w:val="100"/>
+        <w:sz w:val="37"/>
+        <w:szCs w:val="37"/>
+        <w:lang w:val="en-US" w:eastAsia="en-US" w:bidi="ar-SA"/>
+      </w:rPr>
+    </w:lvl>
+    <w:lvl w:ilvl="2">
+      <w:start w:val="1"/>
+      <w:numFmt w:val="upperLetter"/>
+      <w:lvlText w:val="%3."/>
+      <w:lvlJc w:val="left"/>
+      <w:pPr>
+        <w:ind w:left="1550" w:hanging="420"/>
+      </w:pPr>
+      <w:rPr>
+        <w:rFonts w:ascii="Times New Roman" w:eastAsia="Times New Roman" w:hAnsi="Times New Roman" w:cs="Times New Roman" w:hint="default"/>
+        <w:color w:val="585858"/>
+        <w:w w:val="100"/>
+        <w:sz w:val="34"/>
+        <w:szCs w:val="34"/>
+        <w:lang w:val="en-US" w:eastAsia="en-US" w:bidi="ar-SA"/>
+      </w:rPr>
+    </w:lvl>
+    <w:lvl w:ilvl="3">
+      <w:numFmt w:val="bullet"/>
+      <w:lvlText w:val="•"/>
+      <w:lvlJc w:val="left"/>
+      <w:pPr>
+        <w:ind w:left="4060" w:hanging="420"/>
+      </w:pPr>
+      <w:rPr>
+        <w:lang w:val="en-US" w:eastAsia="en-US" w:bidi="ar-SA"/>
+      </w:rPr>
+    </w:lvl>
+    <w:lvl w:ilvl="4">
+      <w:numFmt w:val="bullet"/>
+      <w:lvlText w:val="•"/>
+      <w:lvlJc w:val="left"/>
+      <w:pPr>
+        <w:ind w:left="4980" w:hanging="420"/>
+      </w:pPr>
+      <w:rPr>
+        <w:lang w:val="en-US" w:eastAsia="en-US" w:bidi="ar-SA"/>
+      </w:rPr>
+    </w:lvl>
+    <w:lvl w:ilvl="5">
+      <w:numFmt w:val="bullet"/>
+      <w:lvlText w:val="•"/>
+      <w:lvlJc w:val="left"/>
+      <w:pPr>
+        <w:ind w:left="5900" w:hanging="420"/>
+      </w:pPr>
+      <w:rPr>
+        <w:lang w:val="en-US" w:eastAsia="en-US" w:bidi="ar-SA"/>
+      </w:rPr>
+    </w:lvl>
+    <w:lvl w:ilvl="6">
+      <w:numFmt w:val="bullet"/>
+      <w:lvlText w:val="•"/>
+      <w:lvlJc w:val="left"/>
+      <w:pPr>
+        <w:ind w:left="6820" w:hanging="420"/>
+      </w:pPr>
+      <w:rPr>
+        <w:lang w:val="en-US" w:eastAsia="en-US" w:bidi="ar-SA"/>
+      </w:rPr>
+    </w:lvl>
+    <w:lvl w:ilvl="7">
+      <w:numFmt w:val="bullet"/>
+      <w:lvlText w:val="•"/>
+      <w:lvlJc w:val="left"/>
+      <w:pPr>
+        <w:ind w:left="7740" w:hanging="420"/>
+      </w:pPr>
+      <w:rPr>
+        <w:lang w:val="en-US" w:eastAsia="en-US" w:bidi="ar-SA"/>
+      </w:rPr>
+    </w:lvl>
+    <w:lvl w:ilvl="8">
+      <w:numFmt w:val="bullet"/>
+      <w:lvlText w:val="•"/>
+      <w:lvlJc w:val="left"/>
+      <w:pPr>
+        <w:ind w:left="8660" w:hanging="420"/>
+      </w:pPr>
+      <w:rPr>
+        <w:lang w:val="en-US" w:eastAsia="en-US" w:bidi="ar-SA"/>
+      </w:rPr>
+    </w:lvl>
+  </w:abstractNum>
+  <w:abstractNum w:abstractNumId="6" w15:restartNumberingAfterBreak="0">
+    <w:nsid w:val="47F71BDD"/>
+    <w:multiLevelType w:val="multilevel"/>
+    <w:tmpl w:val="5B5AE414"/>
+    <w:lvl w:ilvl="0">
+      <w:start w:val="1"/>
+      <w:numFmt w:val="decimal"/>
+      <w:lvlText w:val="%1."/>
+      <w:lvlJc w:val="left"/>
+      <w:pPr>
+        <w:tabs>
+          <w:tab w:val="num" w:pos="720"/>
+        </w:tabs>
+        <w:ind w:left="720" w:hanging="360"/>
+      </w:pPr>
+    </w:lvl>
+    <w:lvl w:ilvl="1" w:tentative="1">
+      <w:start w:val="1"/>
+      <w:numFmt w:val="decimal"/>
+      <w:lvlText w:val="%2."/>
+      <w:lvlJc w:val="left"/>
+      <w:pPr>
+        <w:tabs>
+          <w:tab w:val="num" w:pos="1440"/>
+        </w:tabs>
+        <w:ind w:left="1440" w:hanging="360"/>
+      </w:pPr>
+    </w:lvl>
+    <w:lvl w:ilvl="2" w:tentative="1">
+      <w:start w:val="1"/>
+      <w:numFmt w:val="decimal"/>
+      <w:lvlText w:val="%3."/>
+      <w:lvlJc w:val="left"/>
+      <w:pPr>
+        <w:tabs>
+          <w:tab w:val="num" w:pos="2160"/>
+        </w:tabs>
+        <w:ind w:left="2160" w:hanging="360"/>
+      </w:pPr>
+    </w:lvl>
+    <w:lvl w:ilvl="3" w:tentative="1">
+      <w:start w:val="1"/>
+      <w:numFmt w:val="decimal"/>
+      <w:lvlText w:val="%4."/>
+      <w:lvlJc w:val="left"/>
+      <w:pPr>
+        <w:tabs>
+          <w:tab w:val="num" w:pos="2880"/>
+        </w:tabs>
+        <w:ind w:left="2880" w:hanging="360"/>
+      </w:pPr>
+    </w:lvl>
+    <w:lvl w:ilvl="4" w:tentative="1">
+      <w:start w:val="1"/>
+      <w:numFmt w:val="decimal"/>
+      <w:lvlText w:val="%5."/>
+      <w:lvlJc w:val="left"/>
+      <w:pPr>
+        <w:tabs>
+          <w:tab w:val="num" w:pos="3600"/>
+        </w:tabs>
+        <w:ind w:left="3600" w:hanging="360"/>
+      </w:pPr>
+    </w:lvl>
+    <w:lvl w:ilvl="5" w:tentative="1">
+      <w:start w:val="1"/>
+      <w:numFmt w:val="decimal"/>
+      <w:lvlText w:val="%6."/>
+      <w:lvlJc w:val="left"/>
+      <w:pPr>
+        <w:tabs>
+          <w:tab w:val="num" w:pos="4320"/>
+        </w:tabs>
+        <w:ind w:left="4320" w:hanging="360"/>
+      </w:pPr>
+    </w:lvl>
+    <w:lvl w:ilvl="6" w:tentative="1">
+      <w:start w:val="1"/>
+      <w:numFmt w:val="decimal"/>
+      <w:lvlText w:val="%7."/>
+      <w:lvlJc w:val="left"/>
+      <w:pPr>
+        <w:tabs>
+          <w:tab w:val="num" w:pos="5040"/>
+        </w:tabs>
+        <w:ind w:left="5040" w:hanging="360"/>
+      </w:pPr>
+    </w:lvl>
+    <w:lvl w:ilvl="7" w:tentative="1">
+      <w:start w:val="1"/>
+      <w:numFmt w:val="decimal"/>
+      <w:lvlText w:val="%8."/>
+      <w:lvlJc w:val="left"/>
+      <w:pPr>
+        <w:tabs>
+          <w:tab w:val="num" w:pos="5760"/>
+        </w:tabs>
+        <w:ind w:left="5760" w:hanging="360"/>
+      </w:pPr>
+    </w:lvl>
+    <w:lvl w:ilvl="8" w:tentative="1">
+      <w:start w:val="1"/>
+      <w:numFmt w:val="decimal"/>
+      <w:lvlText w:val="%9."/>
+      <w:lvlJc w:val="left"/>
+      <w:pPr>
+        <w:tabs>
+          <w:tab w:val="num" w:pos="6480"/>
+        </w:tabs>
+        <w:ind w:left="6480" w:hanging="360"/>
+      </w:pPr>
+    </w:lvl>
+  </w:abstractNum>
+  <w:abstractNum w:abstractNumId="7" w15:restartNumberingAfterBreak="0">
+    <w:nsid w:val="4C466168"/>
+    <w:multiLevelType w:val="multilevel"/>
+    <w:tmpl w:val="48D22B8E"/>
+    <w:lvl w:ilvl="0">
+      <w:start w:val="1"/>
+      <w:numFmt w:val="decimal"/>
+      <w:lvlText w:val="%1."/>
+      <w:lvlJc w:val="left"/>
+      <w:pPr>
+        <w:tabs>
+          <w:tab w:val="num" w:pos="720"/>
+        </w:tabs>
+        <w:ind w:left="720" w:hanging="360"/>
+      </w:pPr>
+    </w:lvl>
+    <w:lvl w:ilvl="1" w:tentative="1">
+      <w:start w:val="1"/>
+      <w:numFmt w:val="decimal"/>
+      <w:lvlText w:val="%2."/>
+      <w:lvlJc w:val="left"/>
+      <w:pPr>
+        <w:tabs>
+          <w:tab w:val="num" w:pos="1440"/>
+        </w:tabs>
+        <w:ind w:left="1440" w:hanging="360"/>
+      </w:pPr>
+    </w:lvl>
+    <w:lvl w:ilvl="2" w:tentative="1">
+      <w:start w:val="1"/>
+      <w:numFmt w:val="decimal"/>
+      <w:lvlText w:val="%3."/>
+      <w:lvlJc w:val="left"/>
+      <w:pPr>
+        <w:tabs>
+          <w:tab w:val="num" w:pos="2160"/>
+        </w:tabs>
+        <w:ind w:left="2160" w:hanging="360"/>
+      </w:pPr>
+    </w:lvl>
+    <w:lvl w:ilvl="3" w:tentative="1">
+      <w:start w:val="1"/>
+      <w:numFmt w:val="decimal"/>
+      <w:lvlText w:val="%4."/>
+      <w:lvlJc w:val="left"/>
+      <w:pPr>
+        <w:tabs>
+          <w:tab w:val="num" w:pos="2880"/>
+        </w:tabs>
+        <w:ind w:left="2880" w:hanging="360"/>
+      </w:pPr>
+    </w:lvl>
+    <w:lvl w:ilvl="4" w:tentative="1">
+      <w:start w:val="1"/>
+      <w:numFmt w:val="decimal"/>
+      <w:lvlText w:val="%5."/>
+      <w:lvlJc w:val="left"/>
+      <w:pPr>
+        <w:tabs>
+          <w:tab w:val="num" w:pos="3600"/>
+        </w:tabs>
+        <w:ind w:left="3600" w:hanging="360"/>
+      </w:pPr>
+    </w:lvl>
+    <w:lvl w:ilvl="5" w:tentative="1">
+      <w:start w:val="1"/>
+      <w:numFmt w:val="decimal"/>
+      <w:lvlText w:val="%6."/>
+      <w:lvlJc w:val="left"/>
+      <w:pPr>
+        <w:tabs>
+          <w:tab w:val="num" w:pos="4320"/>
+        </w:tabs>
+        <w:ind w:left="4320" w:hanging="360"/>
+      </w:pPr>
+    </w:lvl>
+    <w:lvl w:ilvl="6" w:tentative="1">
+      <w:start w:val="1"/>
+      <w:numFmt w:val="decimal"/>
+      <w:lvlText w:val="%7."/>
+      <w:lvlJc w:val="left"/>
+      <w:pPr>
+        <w:tabs>
+          <w:tab w:val="num" w:pos="5040"/>
+        </w:tabs>
+        <w:ind w:left="5040" w:hanging="360"/>
+      </w:pPr>
+    </w:lvl>
+    <w:lvl w:ilvl="7" w:tentative="1">
+      <w:start w:val="1"/>
+      <w:numFmt w:val="decimal"/>
+      <w:lvlText w:val="%8."/>
+      <w:lvlJc w:val="left"/>
+      <w:pPr>
+        <w:tabs>
+          <w:tab w:val="num" w:pos="5760"/>
+        </w:tabs>
+        <w:ind w:left="5760" w:hanging="360"/>
+      </w:pPr>
+    </w:lvl>
+    <w:lvl w:ilvl="8" w:tentative="1">
+      <w:start w:val="1"/>
+      <w:numFmt w:val="decimal"/>
+      <w:lvlText w:val="%9."/>
+      <w:lvlJc w:val="left"/>
+      <w:pPr>
+        <w:tabs>
+          <w:tab w:val="num" w:pos="6480"/>
+        </w:tabs>
+        <w:ind w:left="6480" w:hanging="360"/>
+      </w:pPr>
+    </w:lvl>
+  </w:abstractNum>
+  <w:abstractNum w:abstractNumId="8" w15:restartNumberingAfterBreak="0">
+    <w:nsid w:val="53052BA6"/>
+    <w:multiLevelType w:val="hybridMultilevel"/>
+    <w:tmpl w:val="5524B6AA"/>
+    <w:lvl w:ilvl="0" w:tplc="16041F28">
+      <w:start w:val="1"/>
+      <w:numFmt w:val="lowerRoman"/>
+      <w:lvlText w:val="%1."/>
+      <w:lvlJc w:val="left"/>
+      <w:pPr>
+        <w:ind w:left="1777" w:hanging="562"/>
+      </w:pPr>
+      <w:rPr>
+        <w:w w:val="100"/>
+        <w:lang w:val="en-US" w:eastAsia="en-US" w:bidi="ar-SA"/>
+      </w:rPr>
+    </w:lvl>
+    <w:lvl w:ilvl="1" w:tplc="9CCA916A">
+      <w:numFmt w:val="bullet"/>
+      <w:lvlText w:val="•"/>
+      <w:lvlJc w:val="left"/>
+      <w:pPr>
+        <w:ind w:left="1730" w:hanging="345"/>
+      </w:pPr>
+      <w:rPr>
+        <w:rFonts w:ascii="Arial MT" w:eastAsia="Arial MT" w:hAnsi="Arial MT" w:cs="Arial MT" w:hint="default"/>
+        <w:color w:val="585858"/>
+        <w:w w:val="100"/>
+        <w:sz w:val="26"/>
+        <w:szCs w:val="26"/>
+        <w:lang w:val="en-US" w:eastAsia="en-US" w:bidi="ar-SA"/>
+      </w:rPr>
+    </w:lvl>
+    <w:lvl w:ilvl="2" w:tplc="1D8A7F98">
+      <w:numFmt w:val="bullet"/>
+      <w:lvlText w:val="•"/>
+      <w:lvlJc w:val="left"/>
+      <w:pPr>
+        <w:ind w:left="2748" w:hanging="345"/>
+      </w:pPr>
+      <w:rPr>
+        <w:lang w:val="en-US" w:eastAsia="en-US" w:bidi="ar-SA"/>
+      </w:rPr>
+    </w:lvl>
+    <w:lvl w:ilvl="3" w:tplc="50147170">
+      <w:numFmt w:val="bullet"/>
+      <w:lvlText w:val="•"/>
+      <w:lvlJc w:val="left"/>
+      <w:pPr>
+        <w:ind w:left="3717" w:hanging="345"/>
+      </w:pPr>
+      <w:rPr>
+        <w:lang w:val="en-US" w:eastAsia="en-US" w:bidi="ar-SA"/>
+      </w:rPr>
+    </w:lvl>
+    <w:lvl w:ilvl="4" w:tplc="4DECBF82">
+      <w:numFmt w:val="bullet"/>
+      <w:lvlText w:val="•"/>
+      <w:lvlJc w:val="left"/>
+      <w:pPr>
+        <w:ind w:left="4686" w:hanging="345"/>
+      </w:pPr>
+      <w:rPr>
+        <w:lang w:val="en-US" w:eastAsia="en-US" w:bidi="ar-SA"/>
+      </w:rPr>
+    </w:lvl>
+    <w:lvl w:ilvl="5" w:tplc="5B1A6AFE">
+      <w:numFmt w:val="bullet"/>
+      <w:lvlText w:val="•"/>
+      <w:lvlJc w:val="left"/>
+      <w:pPr>
+        <w:ind w:left="5655" w:hanging="345"/>
+      </w:pPr>
+      <w:rPr>
+        <w:lang w:val="en-US" w:eastAsia="en-US" w:bidi="ar-SA"/>
+      </w:rPr>
+    </w:lvl>
+    <w:lvl w:ilvl="6" w:tplc="1E6A16EE">
+      <w:numFmt w:val="bullet"/>
+      <w:lvlText w:val="•"/>
+      <w:lvlJc w:val="left"/>
+      <w:pPr>
+        <w:ind w:left="6624" w:hanging="345"/>
+      </w:pPr>
+      <w:rPr>
+        <w:lang w:val="en-US" w:eastAsia="en-US" w:bidi="ar-SA"/>
+      </w:rPr>
+    </w:lvl>
+    <w:lvl w:ilvl="7" w:tplc="EC505AF4">
+      <w:numFmt w:val="bullet"/>
+      <w:lvlText w:val="•"/>
+      <w:lvlJc w:val="left"/>
+      <w:pPr>
+        <w:ind w:left="7593" w:hanging="345"/>
+      </w:pPr>
+      <w:rPr>
+        <w:lang w:val="en-US" w:eastAsia="en-US" w:bidi="ar-SA"/>
+      </w:rPr>
+    </w:lvl>
+    <w:lvl w:ilvl="8" w:tplc="AD6444AA">
+      <w:numFmt w:val="bullet"/>
+      <w:lvlText w:val="•"/>
+      <w:lvlJc w:val="left"/>
+      <w:pPr>
+        <w:ind w:left="8562" w:hanging="345"/>
+      </w:pPr>
+      <w:rPr>
+        <w:lang w:val="en-US" w:eastAsia="en-US" w:bidi="ar-SA"/>
+      </w:rPr>
+    </w:lvl>
+  </w:abstractNum>
+  <w:num w:numId="1" w16cid:durableId="1103766691">
+    <w:abstractNumId w:val="0"/>
+  </w:num>
+  <w:num w:numId="2" w16cid:durableId="781530859">
+    <w:abstractNumId w:val="7"/>
+  </w:num>
+  <w:num w:numId="3" w16cid:durableId="1063138554">
+    <w:abstractNumId w:val="1"/>
+  </w:num>
+  <w:num w:numId="4" w16cid:durableId="2095663409">
+    <w:abstractNumId w:val="3"/>
+  </w:num>
+  <w:num w:numId="5" w16cid:durableId="206615">
+    <w:abstractNumId w:val="2"/>
+  </w:num>
+  <w:num w:numId="6" w16cid:durableId="836268838">
+    <w:abstractNumId w:val="6"/>
+  </w:num>
+  <w:num w:numId="7" w16cid:durableId="249893148">
+    <w:abstractNumId w:val="5"/>
+    <w:lvlOverride w:ilvl="0">
+      <w:startOverride w:val="1"/>
+    </w:lvlOverride>
+    <w:lvlOverride w:ilvl="1">
+      <w:startOverride w:val="1"/>
+    </w:lvlOverride>
+    <w:lvlOverride w:ilvl="2">
+      <w:startOverride w:val="1"/>
+    </w:lvlOverride>
+    <w:lvlOverride w:ilvl="3"/>
+    <w:lvlOverride w:ilvl="4"/>
+    <w:lvlOverride w:ilvl="5"/>
+    <w:lvlOverride w:ilvl="6"/>
+    <w:lvlOverride w:ilvl="7"/>
+    <w:lvlOverride w:ilvl="8"/>
+  </w:num>
+  <w:num w:numId="8" w16cid:durableId="936401067">
+    <w:abstractNumId w:val="8"/>
+    <w:lvlOverride w:ilvl="0">
+      <w:startOverride w:val="1"/>
+    </w:lvlOverride>
+    <w:lvlOverride w:ilvl="1"/>
+    <w:lvlOverride w:ilvl="2"/>
+    <w:lvlOverride w:ilvl="3"/>
+    <w:lvlOverride w:ilvl="4"/>
+    <w:lvlOverride w:ilvl="5"/>
+    <w:lvlOverride w:ilvl="6"/>
+    <w:lvlOverride w:ilvl="7"/>
+    <w:lvlOverride w:ilvl="8"/>
+  </w:num>
+  <w:num w:numId="9" w16cid:durableId="1492477312">
+    <w:abstractNumId w:val="4"/>
+    <w:lvlOverride w:ilvl="0"/>
+    <w:lvlOverride w:ilvl="1"/>
+    <w:lvlOverride w:ilvl="2"/>
+    <w:lvlOverride w:ilvl="3"/>
+    <w:lvlOverride w:ilvl="4"/>
+    <w:lvlOverride w:ilvl="5"/>
+    <w:lvlOverride w:ilvl="6"/>
+    <w:lvlOverride w:ilvl="7"/>
+    <w:lvlOverride w:ilvl="8"/>
+  </w:num>
+</w:numbering>
 </file>
 
 <file path=word/styles.xml><?xml version="1.0" encoding="utf-8"?>
@@ -1997,7 +7601,7 @@
     <w:lsdException w:name="Medium Shading 2 Accent 1" w:uiPriority="64"/>
     <w:lsdException w:name="Medium List 1 Accent 1" w:uiPriority="65"/>
     <w:lsdException w:name="Revision" w:semiHidden="1"/>
-    <w:lsdException w:name="List Paragraph" w:uiPriority="34" w:qFormat="1"/>
+    <w:lsdException w:name="List Paragraph" w:uiPriority="1" w:qFormat="1"/>
     <w:lsdException w:name="Quote" w:uiPriority="29" w:qFormat="1"/>
     <w:lsdException w:name="Intense Quote" w:uiPriority="30" w:qFormat="1"/>
     <w:lsdException w:name="Medium List 2 Accent 1" w:uiPriority="66"/>
@@ -2647,7 +8251,7 @@
   <w:style w:type="paragraph" w:styleId="ListParagraph">
     <w:name w:val="List Paragraph"/>
     <w:basedOn w:val="Normal"/>
-    <w:uiPriority w:val="34"/>
+    <w:uiPriority w:val="1"/>
     <w:qFormat/>
     <w:rsid w:val="000C7D4A"/>
     <w:pPr>
@@ -2752,6 +8356,90 @@
       <w:szCs w:val="23"/>
       <w:lang w:val="en-US" w:bidi="ar-SA"/>
       <w14:ligatures w14:val="none"/>
+    </w:rPr>
+  </w:style>
+  <w:style w:type="paragraph" w:styleId="NormalWeb">
+    <w:name w:val="Normal (Web)"/>
+    <w:basedOn w:val="Normal"/>
+    <w:uiPriority w:val="99"/>
+    <w:unhideWhenUsed/>
+    <w:rsid w:val="00F97409"/>
+    <w:pPr>
+      <w:spacing w:before="100" w:beforeAutospacing="1" w:after="100" w:afterAutospacing="1" w:line="240" w:lineRule="auto"/>
+    </w:pPr>
+    <w:rPr>
+      <w:rFonts w:ascii="Times New Roman" w:eastAsia="Times New Roman" w:hAnsi="Times New Roman" w:cs="Times New Roman"/>
+      <w:kern w:val="0"/>
+      <w:sz w:val="24"/>
+      <w:szCs w:val="24"/>
+      <w:lang w:eastAsia="en-IN"/>
+      <w14:ligatures w14:val="none"/>
+    </w:rPr>
+  </w:style>
+  <w:style w:type="character" w:styleId="Strong">
+    <w:name w:val="Strong"/>
+    <w:basedOn w:val="DefaultParagraphFont"/>
+    <w:uiPriority w:val="22"/>
+    <w:qFormat/>
+    <w:rsid w:val="00F97409"/>
+    <w:rPr>
+      <w:b/>
+      <w:bCs/>
+    </w:rPr>
+  </w:style>
+  <w:style w:type="paragraph" w:styleId="z-TopofForm">
+    <w:name w:val="HTML Top of Form"/>
+    <w:basedOn w:val="Normal"/>
+    <w:next w:val="Normal"/>
+    <w:link w:val="z-TopofFormChar"/>
+    <w:hidden/>
+    <w:uiPriority w:val="99"/>
+    <w:semiHidden/>
+    <w:unhideWhenUsed/>
+    <w:rsid w:val="00F97409"/>
+    <w:pPr>
+      <w:pBdr>
+        <w:bottom w:val="single" w:sz="6" w:space="1" w:color="auto"/>
+      </w:pBdr>
+      <w:spacing w:after="0" w:line="240" w:lineRule="auto"/>
+      <w:jc w:val="center"/>
+    </w:pPr>
+    <w:rPr>
+      <w:rFonts w:ascii="Arial" w:eastAsia="Times New Roman" w:hAnsi="Arial"/>
+      <w:vanish/>
+      <w:kern w:val="0"/>
+      <w:sz w:val="16"/>
+      <w:szCs w:val="14"/>
+      <w:lang w:eastAsia="en-IN"/>
+      <w14:ligatures w14:val="none"/>
+    </w:rPr>
+  </w:style>
+  <w:style w:type="character" w:customStyle="1" w:styleId="z-TopofFormChar">
+    <w:name w:val="z-Top of Form Char"/>
+    <w:basedOn w:val="DefaultParagraphFont"/>
+    <w:link w:val="z-TopofForm"/>
+    <w:uiPriority w:val="99"/>
+    <w:semiHidden/>
+    <w:rsid w:val="00F97409"/>
+    <w:rPr>
+      <w:rFonts w:ascii="Arial" w:eastAsia="Times New Roman" w:hAnsi="Arial" w:cs="Mangal"/>
+      <w:vanish/>
+      <w:kern w:val="0"/>
+      <w:sz w:val="16"/>
+      <w:szCs w:val="14"/>
+      <w:lang w:eastAsia="en-IN"/>
+      <w14:ligatures w14:val="none"/>
+    </w:rPr>
+  </w:style>
+  <w:style w:type="character" w:styleId="Emphasis">
+    <w:name w:val="Emphasis"/>
+    <w:basedOn w:val="DefaultParagraphFont"/>
+    <w:uiPriority w:val="20"/>
+    <w:qFormat/>
+    <w:rsid w:val="00F97409"/>
+    <w:rPr>
+      <w:i/>
+      <w:iCs/>
     </w:rPr>
   </w:style>
 </w:styles>
